--- a/ANSIBLE1.docx
+++ b/ANSIBLE1.docx
@@ -125,6 +125,7 @@
         <w:t xml:space="preserve">sudo apt-add-repository </w:t>
       </w:r>
       <w:proofErr w:type="spellStart"/>
+      <w:proofErr w:type="gramStart"/>
       <w:r>
         <w:rPr>
           <w:lang w:val="en-US"/>
@@ -132,6 +133,7 @@
         <w:t>ppa:ansible</w:t>
       </w:r>
       <w:proofErr w:type="spellEnd"/>
+      <w:proofErr w:type="gramEnd"/>
       <w:r>
         <w:rPr>
           <w:lang w:val="en-US"/>
@@ -832,9 +834,22 @@
           <w:highlight w:val="yellow"/>
           <w:lang w:val="en-US"/>
         </w:rPr>
-        <w:t>dc_ohio:children</w:t>
+        <w:t>dc_</w:t>
+      </w:r>
+      <w:proofErr w:type="gramStart"/>
+      <w:r>
+        <w:rPr>
+          <w:b/>
+          <w:bCs/>
+          <w:sz w:val="18"/>
+          <w:szCs w:val="18"/>
+          <w:highlight w:val="yellow"/>
+          <w:lang w:val="en-US"/>
+        </w:rPr>
+        <w:t>ohio:children</w:t>
       </w:r>
       <w:proofErr w:type="spellEnd"/>
+      <w:proofErr w:type="gramEnd"/>
       <w:r>
         <w:rPr>
           <w:b/>
@@ -945,9 +960,22 @@
           <w:highlight w:val="yellow"/>
           <w:lang w:val="en-US"/>
         </w:rPr>
-        <w:t>dc_ohio:vars</w:t>
+        <w:t>dc_</w:t>
+      </w:r>
+      <w:proofErr w:type="gramStart"/>
+      <w:r>
+        <w:rPr>
+          <w:b/>
+          <w:bCs/>
+          <w:sz w:val="18"/>
+          <w:szCs w:val="18"/>
+          <w:highlight w:val="yellow"/>
+          <w:lang w:val="en-US"/>
+        </w:rPr>
+        <w:t>ohio:vars</w:t>
       </w:r>
       <w:proofErr w:type="spellEnd"/>
+      <w:proofErr w:type="gramEnd"/>
       <w:r>
         <w:rPr>
           <w:b/>
@@ -1294,6 +1322,7 @@
           <w:lang w:val="en-US"/>
         </w:rPr>
       </w:pPr>
+      <w:proofErr w:type="gramStart"/>
       <w:r>
         <w:rPr>
           <w:lang w:val="en-US"/>
@@ -1308,6 +1337,7 @@
         <w:t>wq</w:t>
       </w:r>
       <w:proofErr w:type="spellEnd"/>
+      <w:proofErr w:type="gramEnd"/>
       <w:r>
         <w:rPr>
           <w:lang w:val="en-US"/>
@@ -1402,7 +1432,21 @@
         <w:rPr>
           <w:lang w:val="en-US"/>
         </w:rPr>
-        <w:t xml:space="preserve"> have to write the key name </w:t>
+        <w:t xml:space="preserve"> </w:t>
+      </w:r>
+      <w:proofErr w:type="gramStart"/>
+      <w:r>
+        <w:rPr>
+          <w:lang w:val="en-US"/>
+        </w:rPr>
+        <w:t>have to</w:t>
+      </w:r>
+      <w:proofErr w:type="gramEnd"/>
+      <w:r>
+        <w:rPr>
+          <w:lang w:val="en-US"/>
+        </w:rPr>
+        <w:t xml:space="preserve"> write the key name </w:t>
       </w:r>
       <w:r>
         <w:rPr>
@@ -1599,7 +1643,7 @@
     <w:p>
       <w:pPr>
         <w:rPr>
-          <w:lang w:val="en-PK" w:eastAsia="en-PK"/>
+          <w:lang w:eastAsia="en-PK"/>
         </w:rPr>
       </w:pPr>
       <w:r>
@@ -1610,21 +1654,29 @@
       </w:r>
       <w:r>
         <w:rPr>
-          <w:lang w:val="en-PK" w:eastAsia="en-PK"/>
+          <w:lang w:eastAsia="en-PK"/>
         </w:rPr>
         <w:t xml:space="preserve">ansible all -m </w:t>
       </w:r>
       <w:proofErr w:type="spellStart"/>
-      <w:r>
-        <w:rPr>
-          <w:lang w:val="en-PK" w:eastAsia="en-PK"/>
-        </w:rPr>
-        <w:t>ansible.builtin.user</w:t>
+      <w:proofErr w:type="gramStart"/>
+      <w:r>
+        <w:rPr>
+          <w:lang w:eastAsia="en-PK"/>
+        </w:rPr>
+        <w:t>ansible.builtin</w:t>
+      </w:r>
+      <w:proofErr w:type="gramEnd"/>
+      <w:r>
+        <w:rPr>
+          <w:lang w:eastAsia="en-PK"/>
+        </w:rPr>
+        <w:t>.user</w:t>
       </w:r>
       <w:proofErr w:type="spellEnd"/>
       <w:r>
         <w:rPr>
-          <w:lang w:val="en-PK" w:eastAsia="en-PK"/>
+          <w:lang w:eastAsia="en-PK"/>
         </w:rPr>
         <w:t xml:space="preserve"> -a "name=foo password=&lt;crypted password here&gt;"</w:t>
       </w:r>
@@ -1645,7 +1697,7 @@
     <w:p>
       <w:pPr>
         <w:rPr>
-          <w:lang w:val="en-PK" w:eastAsia="en-PK"/>
+          <w:lang w:eastAsia="en-PK"/>
         </w:rPr>
       </w:pPr>
       <w:r>
@@ -1656,21 +1708,29 @@
       </w:r>
       <w:r>
         <w:rPr>
-          <w:lang w:val="en-PK" w:eastAsia="en-PK"/>
+          <w:lang w:eastAsia="en-PK"/>
         </w:rPr>
         <w:t xml:space="preserve">ansible all -m </w:t>
       </w:r>
       <w:proofErr w:type="spellStart"/>
-      <w:r>
-        <w:rPr>
-          <w:lang w:val="en-PK" w:eastAsia="en-PK"/>
-        </w:rPr>
-        <w:t>ansible.builtin.user</w:t>
+      <w:proofErr w:type="gramStart"/>
+      <w:r>
+        <w:rPr>
+          <w:lang w:eastAsia="en-PK"/>
+        </w:rPr>
+        <w:t>ansible.builtin</w:t>
+      </w:r>
+      <w:proofErr w:type="gramEnd"/>
+      <w:r>
+        <w:rPr>
+          <w:lang w:eastAsia="en-PK"/>
+        </w:rPr>
+        <w:t>.user</w:t>
       </w:r>
       <w:proofErr w:type="spellEnd"/>
       <w:r>
         <w:rPr>
-          <w:lang w:val="en-PK" w:eastAsia="en-PK"/>
+          <w:lang w:eastAsia="en-PK"/>
         </w:rPr>
         <w:t xml:space="preserve"> -a "name=foo state=absent"</w:t>
       </w:r>
@@ -1691,7 +1751,7 @@
     <w:p>
       <w:pPr>
         <w:rPr>
-          <w:lang w:val="en-PK" w:eastAsia="en-PK"/>
+          <w:lang w:eastAsia="en-PK"/>
         </w:rPr>
       </w:pPr>
     </w:p>
@@ -1871,13 +1931,23 @@
         <w:t xml:space="preserve"> </w:t>
       </w:r>
       <w:proofErr w:type="spellStart"/>
-      <w:r>
-        <w:rPr>
-          <w:rFonts w:asciiTheme="minorHAnsi" w:hAnsiTheme="minorHAnsi" w:cstheme="minorHAnsi"/>
-          <w:sz w:val="22"/>
-          <w:szCs w:val="22"/>
-        </w:rPr>
-        <w:t>ansible.builtin.service</w:t>
+      <w:proofErr w:type="gramStart"/>
+      <w:r>
+        <w:rPr>
+          <w:rFonts w:asciiTheme="minorHAnsi" w:hAnsiTheme="minorHAnsi" w:cstheme="minorHAnsi"/>
+          <w:sz w:val="22"/>
+          <w:szCs w:val="22"/>
+        </w:rPr>
+        <w:t>ansible.builtin</w:t>
+      </w:r>
+      <w:proofErr w:type="gramEnd"/>
+      <w:r>
+        <w:rPr>
+          <w:rFonts w:asciiTheme="minorHAnsi" w:hAnsiTheme="minorHAnsi" w:cstheme="minorHAnsi"/>
+          <w:sz w:val="22"/>
+          <w:szCs w:val="22"/>
+        </w:rPr>
+        <w:t>.service</w:t>
       </w:r>
       <w:proofErr w:type="spellEnd"/>
       <w:r>
@@ -1978,13 +2048,23 @@
         <w:t xml:space="preserve"> </w:t>
       </w:r>
       <w:proofErr w:type="spellStart"/>
-      <w:r>
-        <w:rPr>
-          <w:rFonts w:asciiTheme="minorHAnsi" w:hAnsiTheme="minorHAnsi" w:cstheme="minorHAnsi"/>
-          <w:sz w:val="22"/>
-          <w:szCs w:val="22"/>
-        </w:rPr>
-        <w:t>ansible.builtin.service</w:t>
+      <w:proofErr w:type="gramStart"/>
+      <w:r>
+        <w:rPr>
+          <w:rFonts w:asciiTheme="minorHAnsi" w:hAnsiTheme="minorHAnsi" w:cstheme="minorHAnsi"/>
+          <w:sz w:val="22"/>
+          <w:szCs w:val="22"/>
+        </w:rPr>
+        <w:t>ansible.builtin</w:t>
+      </w:r>
+      <w:proofErr w:type="gramEnd"/>
+      <w:r>
+        <w:rPr>
+          <w:rFonts w:asciiTheme="minorHAnsi" w:hAnsiTheme="minorHAnsi" w:cstheme="minorHAnsi"/>
+          <w:sz w:val="22"/>
+          <w:szCs w:val="22"/>
+        </w:rPr>
+        <w:t>.service</w:t>
       </w:r>
       <w:proofErr w:type="spellEnd"/>
       <w:r>
@@ -2122,13 +2202,23 @@
         <w:t xml:space="preserve"> </w:t>
       </w:r>
       <w:proofErr w:type="spellStart"/>
-      <w:r>
-        <w:rPr>
-          <w:rFonts w:asciiTheme="minorHAnsi" w:hAnsiTheme="minorHAnsi" w:cstheme="minorHAnsi"/>
-          <w:sz w:val="22"/>
-          <w:szCs w:val="22"/>
-        </w:rPr>
-        <w:t>ansible.builtin.file</w:t>
+      <w:proofErr w:type="gramStart"/>
+      <w:r>
+        <w:rPr>
+          <w:rFonts w:asciiTheme="minorHAnsi" w:hAnsiTheme="minorHAnsi" w:cstheme="minorHAnsi"/>
+          <w:sz w:val="22"/>
+          <w:szCs w:val="22"/>
+        </w:rPr>
+        <w:t>ansible.builtin</w:t>
+      </w:r>
+      <w:proofErr w:type="gramEnd"/>
+      <w:r>
+        <w:rPr>
+          <w:rFonts w:asciiTheme="minorHAnsi" w:hAnsiTheme="minorHAnsi" w:cstheme="minorHAnsi"/>
+          <w:sz w:val="22"/>
+          <w:szCs w:val="22"/>
+        </w:rPr>
+        <w:t>.file</w:t>
       </w:r>
       <w:proofErr w:type="spellEnd"/>
       <w:r>
@@ -2305,28 +2395,1392 @@
           <w:szCs w:val="16"/>
           <w:lang w:val="en-US"/>
         </w:rPr>
-        <w:t>=/var/www/html/index.html" web01 --become</w:t>
-      </w:r>
-    </w:p>
-    <w:p>
-      <w:pPr>
-        <w:pStyle w:val="HTMLPreformatted"/>
+        <w:t xml:space="preserve">=/var/www/html/index.html" web01 </w:t>
+      </w:r>
+      <w:r>
         <w:rPr>
           <w:rFonts w:ascii="Consolas" w:hAnsi="Consolas"/>
+          <w:sz w:val="16"/>
+          <w:szCs w:val="16"/>
+          <w:lang w:val="en-US"/>
+        </w:rPr>
+        <w:t>–</w:t>
+      </w:r>
+      <w:r>
+        <w:rPr>
+          <w:rFonts w:ascii="Consolas" w:hAnsi="Consolas"/>
+          <w:sz w:val="16"/>
+          <w:szCs w:val="16"/>
+          <w:lang w:val="en-US"/>
+        </w:rPr>
+        <w:t>become</w:t>
+      </w:r>
+    </w:p>
+    <w:p>
+      <w:pPr>
+        <w:rPr>
+          <w:rFonts w:ascii="Consolas" w:hAnsi="Consolas"/>
+          <w:sz w:val="16"/>
+          <w:szCs w:val="16"/>
+          <w:lang w:val="en-US"/>
+        </w:rPr>
+      </w:pPr>
+    </w:p>
+    <w:p>
+      <w:pPr>
+        <w:rPr>
+          <w:rFonts w:cstheme="minorHAnsi"/>
+          <w:b/>
+          <w:bCs/>
+          <w:lang w:val="en-US"/>
+        </w:rPr>
+      </w:pPr>
+      <w:r>
+        <w:rPr>
+          <w:rFonts w:cstheme="minorHAnsi"/>
+          <w:b/>
+          <w:bCs/>
+          <w:lang w:val="en-US"/>
+        </w:rPr>
+        <w:t>PLAYBOOKS:</w:t>
+      </w:r>
+    </w:p>
+    <w:p>
+      <w:pPr>
+        <w:rPr>
+          <w:rFonts w:cstheme="minorHAnsi"/>
+          <w:lang w:val="en-US"/>
+        </w:rPr>
+      </w:pPr>
+      <w:r>
+        <w:rPr>
+          <w:rFonts w:cstheme="minorHAnsi"/>
+          <w:lang w:val="en-US"/>
+        </w:rPr>
+        <w:t>Playbook is a list of play.</w:t>
+      </w:r>
+    </w:p>
+    <w:p>
+      <w:pPr>
+        <w:rPr>
+          <w:rFonts w:ascii="Lato" w:hAnsi="Lato"/>
           <w:color w:val="404040"/>
-          <w:sz w:val="18"/>
-          <w:szCs w:val="18"/>
-          <w:lang w:val="en-US"/>
-        </w:rPr>
-      </w:pPr>
-    </w:p>
-    <w:p>
-      <w:pPr>
-        <w:rPr>
+          <w:shd w:val="clear" w:color="auto" w:fill="FCFCFC"/>
+        </w:rPr>
+      </w:pPr>
+      <w:r>
+        <w:rPr>
+          <w:rFonts w:ascii="Lato" w:hAnsi="Lato"/>
+          <w:color w:val="404040"/>
+          <w:shd w:val="clear" w:color="auto" w:fill="FCFCFC"/>
+        </w:rPr>
+        <w:t>Playbooks are expressed in YAML format with a minimum of syntax.</w:t>
+      </w:r>
+    </w:p>
+    <w:p>
+      <w:pPr>
+        <w:rPr>
+          <w:rFonts w:ascii="Lato" w:hAnsi="Lato"/>
+          <w:color w:val="404040"/>
+          <w:shd w:val="clear" w:color="auto" w:fill="FCFCFC"/>
+          <w:lang w:val="en-US"/>
+        </w:rPr>
+      </w:pPr>
+      <w:r>
+        <w:rPr>
+          <w:noProof/>
+          <w:lang w:val="en-US"/>
+        </w:rPr>
+        <w:drawing>
+          <wp:anchor distT="0" distB="0" distL="114300" distR="114300" simplePos="0" relativeHeight="251659264" behindDoc="1" locked="0" layoutInCell="1" allowOverlap="1" wp14:anchorId="32351FC9" wp14:editId="55182C1E">
+            <wp:simplePos x="0" y="0"/>
+            <wp:positionH relativeFrom="column">
+              <wp:posOffset>3152140</wp:posOffset>
+            </wp:positionH>
+            <wp:positionV relativeFrom="paragraph">
+              <wp:posOffset>286385</wp:posOffset>
+            </wp:positionV>
+            <wp:extent cx="3137535" cy="2470150"/>
+            <wp:effectExtent l="0" t="0" r="5715" b="6350"/>
+            <wp:wrapTight wrapText="bothSides">
+              <wp:wrapPolygon edited="0">
+                <wp:start x="0" y="0"/>
+                <wp:lineTo x="0" y="21489"/>
+                <wp:lineTo x="21508" y="21489"/>
+                <wp:lineTo x="21508" y="0"/>
+                <wp:lineTo x="0" y="0"/>
+              </wp:wrapPolygon>
+            </wp:wrapTight>
+            <wp:docPr id="102878347" name="Picture 3" descr="A screenshot of a computer&#10;&#10;Description automatically generated"/>
+            <wp:cNvGraphicFramePr>
+              <a:graphicFrameLocks xmlns:a="http://schemas.openxmlformats.org/drawingml/2006/main" noChangeAspect="1"/>
+            </wp:cNvGraphicFramePr>
+            <a:graphic xmlns:a="http://schemas.openxmlformats.org/drawingml/2006/main">
+              <a:graphicData uri="http://schemas.openxmlformats.org/drawingml/2006/picture">
+                <pic:pic xmlns:pic="http://schemas.openxmlformats.org/drawingml/2006/picture">
+                  <pic:nvPicPr>
+                    <pic:cNvPr id="102878347" name="Picture 3" descr="A screenshot of a computer&#10;&#10;Description automatically generated"/>
+                    <pic:cNvPicPr/>
+                  </pic:nvPicPr>
+                  <pic:blipFill>
+                    <a:blip r:embed="rId7" cstate="print">
+                      <a:extLst>
+                        <a:ext uri="{28A0092B-C50C-407E-A947-70E740481C1C}">
+                          <a14:useLocalDpi xmlns:a14="http://schemas.microsoft.com/office/drawing/2010/main" val="0"/>
+                        </a:ext>
+                      </a:extLst>
+                    </a:blip>
+                    <a:stretch>
+                      <a:fillRect/>
+                    </a:stretch>
+                  </pic:blipFill>
+                  <pic:spPr>
+                    <a:xfrm>
+                      <a:off x="0" y="0"/>
+                      <a:ext cx="3137535" cy="2470150"/>
+                    </a:xfrm>
+                    <a:prstGeom prst="rect">
+                      <a:avLst/>
+                    </a:prstGeom>
+                  </pic:spPr>
+                </pic:pic>
+              </a:graphicData>
+            </a:graphic>
+            <wp14:sizeRelH relativeFrom="page">
+              <wp14:pctWidth>0</wp14:pctWidth>
+            </wp14:sizeRelH>
+            <wp14:sizeRelV relativeFrom="page">
+              <wp14:pctHeight>0</wp14:pctHeight>
+            </wp14:sizeRelV>
+          </wp:anchor>
+        </w:drawing>
+      </w:r>
+      <w:r>
+        <w:rPr>
+          <w:rFonts w:cstheme="minorHAnsi"/>
+          <w:noProof/>
+          <w:lang w:val="en-US"/>
+        </w:rPr>
+        <w:drawing>
+          <wp:anchor distT="0" distB="0" distL="114300" distR="114300" simplePos="0" relativeHeight="251658240" behindDoc="1" locked="0" layoutInCell="1" allowOverlap="1" wp14:anchorId="18D7185D" wp14:editId="39302726">
+            <wp:simplePos x="0" y="0"/>
+            <wp:positionH relativeFrom="margin">
+              <wp:posOffset>-566420</wp:posOffset>
+            </wp:positionH>
+            <wp:positionV relativeFrom="paragraph">
+              <wp:posOffset>184150</wp:posOffset>
+            </wp:positionV>
+            <wp:extent cx="3459480" cy="2633980"/>
+            <wp:effectExtent l="0" t="0" r="7620" b="0"/>
+            <wp:wrapTight wrapText="bothSides">
+              <wp:wrapPolygon edited="0">
+                <wp:start x="0" y="0"/>
+                <wp:lineTo x="0" y="21402"/>
+                <wp:lineTo x="21529" y="21402"/>
+                <wp:lineTo x="21529" y="0"/>
+                <wp:lineTo x="0" y="0"/>
+              </wp:wrapPolygon>
+            </wp:wrapTight>
+            <wp:docPr id="1880986930" name="Picture 1"/>
+            <wp:cNvGraphicFramePr>
+              <a:graphicFrameLocks xmlns:a="http://schemas.openxmlformats.org/drawingml/2006/main" noChangeAspect="1"/>
+            </wp:cNvGraphicFramePr>
+            <a:graphic xmlns:a="http://schemas.openxmlformats.org/drawingml/2006/main">
+              <a:graphicData uri="http://schemas.openxmlformats.org/drawingml/2006/picture">
+                <pic:pic xmlns:pic="http://schemas.openxmlformats.org/drawingml/2006/picture">
+                  <pic:nvPicPr>
+                    <pic:cNvPr id="1880986930" name="Picture 1880986930"/>
+                    <pic:cNvPicPr/>
+                  </pic:nvPicPr>
+                  <pic:blipFill>
+                    <a:blip r:embed="rId8">
+                      <a:extLst>
+                        <a:ext uri="{28A0092B-C50C-407E-A947-70E740481C1C}">
+                          <a14:useLocalDpi xmlns:a14="http://schemas.microsoft.com/office/drawing/2010/main" val="0"/>
+                        </a:ext>
+                      </a:extLst>
+                    </a:blip>
+                    <a:stretch>
+                      <a:fillRect/>
+                    </a:stretch>
+                  </pic:blipFill>
+                  <pic:spPr>
+                    <a:xfrm>
+                      <a:off x="0" y="0"/>
+                      <a:ext cx="3459480" cy="2633980"/>
+                    </a:xfrm>
+                    <a:prstGeom prst="rect">
+                      <a:avLst/>
+                    </a:prstGeom>
+                  </pic:spPr>
+                </pic:pic>
+              </a:graphicData>
+            </a:graphic>
+            <wp14:sizeRelH relativeFrom="page">
+              <wp14:pctWidth>0</wp14:pctWidth>
+            </wp14:sizeRelH>
+            <wp14:sizeRelV relativeFrom="page">
+              <wp14:pctHeight>0</wp14:pctHeight>
+            </wp14:sizeRelV>
+          </wp:anchor>
+        </w:drawing>
+      </w:r>
+      <w:r>
+        <w:rPr>
+          <w:rFonts w:ascii="Lato" w:hAnsi="Lato"/>
+          <w:color w:val="404040"/>
+          <w:shd w:val="clear" w:color="auto" w:fill="FCFCFC"/>
+          <w:lang w:val="en-US"/>
+        </w:rPr>
+        <w:t>Sample Playbook:</w:t>
+      </w:r>
+    </w:p>
+    <w:p>
+      <w:pPr>
+        <w:rPr>
+          <w:b/>
+          <w:bCs/>
           <w:color w:val="404040"/>
           <w:lang w:val="en-US" w:eastAsia="en-PK"/>
         </w:rPr>
       </w:pPr>
+    </w:p>
+    <w:p>
+      <w:pPr>
+        <w:rPr>
+          <w:b/>
+          <w:bCs/>
+          <w:lang w:val="en-US"/>
+        </w:rPr>
+      </w:pPr>
+      <w:r>
+        <w:rPr>
+          <w:b/>
+          <w:bCs/>
+          <w:lang w:val="en-US"/>
+        </w:rPr>
+        <w:t>SAMPLE PLAYBOOK CODE (YAML):</w:t>
+      </w:r>
+    </w:p>
+    <w:p>
+      <w:pPr>
+        <w:pStyle w:val="PlainText"/>
+        <w:rPr>
+          <w:rFonts w:ascii="Courier New" w:hAnsi="Courier New" w:cs="Courier New"/>
+          <w:sz w:val="16"/>
+          <w:szCs w:val="16"/>
+        </w:rPr>
+      </w:pPr>
+      <w:r>
+        <w:rPr>
+          <w:rFonts w:ascii="Courier New" w:hAnsi="Courier New" w:cs="Courier New"/>
+          <w:sz w:val="16"/>
+          <w:szCs w:val="16"/>
+        </w:rPr>
+        <w:t>---</w:t>
+      </w:r>
+    </w:p>
+    <w:p>
+      <w:pPr>
+        <w:pStyle w:val="PlainText"/>
+        <w:rPr>
+          <w:rFonts w:ascii="Courier New" w:hAnsi="Courier New" w:cs="Courier New"/>
+          <w:sz w:val="16"/>
+          <w:szCs w:val="16"/>
+        </w:rPr>
+      </w:pPr>
+      <w:r>
+        <w:rPr>
+          <w:rFonts w:ascii="Courier New" w:hAnsi="Courier New" w:cs="Courier New"/>
+          <w:sz w:val="16"/>
+          <w:szCs w:val="16"/>
+        </w:rPr>
+        <w:t xml:space="preserve">- name: Setup </w:t>
+      </w:r>
+      <w:proofErr w:type="spellStart"/>
+      <w:r>
+        <w:rPr>
+          <w:rFonts w:ascii="Courier New" w:hAnsi="Courier New" w:cs="Courier New"/>
+          <w:sz w:val="16"/>
+          <w:szCs w:val="16"/>
+        </w:rPr>
+        <w:t>DBserver</w:t>
+      </w:r>
+      <w:proofErr w:type="spellEnd"/>
+    </w:p>
+    <w:p>
+      <w:pPr>
+        <w:pStyle w:val="PlainText"/>
+        <w:rPr>
+          <w:rFonts w:ascii="Courier New" w:hAnsi="Courier New" w:cs="Courier New"/>
+          <w:sz w:val="16"/>
+          <w:szCs w:val="16"/>
+        </w:rPr>
+      </w:pPr>
+      <w:r>
+        <w:rPr>
+          <w:rFonts w:ascii="Courier New" w:hAnsi="Courier New" w:cs="Courier New"/>
+          <w:sz w:val="16"/>
+          <w:szCs w:val="16"/>
+        </w:rPr>
+        <w:t xml:space="preserve">  hosts: </w:t>
+      </w:r>
+      <w:proofErr w:type="spellStart"/>
+      <w:r>
+        <w:rPr>
+          <w:rFonts w:ascii="Courier New" w:hAnsi="Courier New" w:cs="Courier New"/>
+          <w:sz w:val="16"/>
+          <w:szCs w:val="16"/>
+        </w:rPr>
+        <w:t>dbsrvgrp</w:t>
+      </w:r>
+      <w:proofErr w:type="spellEnd"/>
+    </w:p>
+    <w:p>
+      <w:pPr>
+        <w:pStyle w:val="PlainText"/>
+        <w:rPr>
+          <w:rFonts w:ascii="Courier New" w:hAnsi="Courier New" w:cs="Courier New"/>
+          <w:sz w:val="16"/>
+          <w:szCs w:val="16"/>
+        </w:rPr>
+      </w:pPr>
+      <w:r>
+        <w:rPr>
+          <w:rFonts w:ascii="Courier New" w:hAnsi="Courier New" w:cs="Courier New"/>
+          <w:sz w:val="16"/>
+          <w:szCs w:val="16"/>
+        </w:rPr>
+        <w:t xml:space="preserve">  become: yes</w:t>
+      </w:r>
+    </w:p>
+    <w:p>
+      <w:pPr>
+        <w:pStyle w:val="PlainText"/>
+        <w:rPr>
+          <w:rFonts w:ascii="Courier New" w:hAnsi="Courier New" w:cs="Courier New"/>
+          <w:sz w:val="16"/>
+          <w:szCs w:val="16"/>
+        </w:rPr>
+      </w:pPr>
+      <w:r>
+        <w:rPr>
+          <w:rFonts w:ascii="Courier New" w:hAnsi="Courier New" w:cs="Courier New"/>
+          <w:sz w:val="16"/>
+          <w:szCs w:val="16"/>
+        </w:rPr>
+        <w:t xml:space="preserve">  tasks:</w:t>
+      </w:r>
+    </w:p>
+    <w:p>
+      <w:pPr>
+        <w:pStyle w:val="PlainText"/>
+        <w:rPr>
+          <w:rFonts w:ascii="Courier New" w:hAnsi="Courier New" w:cs="Courier New"/>
+          <w:sz w:val="16"/>
+          <w:szCs w:val="16"/>
+        </w:rPr>
+      </w:pPr>
+      <w:r>
+        <w:rPr>
+          <w:rFonts w:ascii="Courier New" w:hAnsi="Courier New" w:cs="Courier New"/>
+          <w:sz w:val="16"/>
+          <w:szCs w:val="16"/>
+        </w:rPr>
+        <w:t xml:space="preserve">    - name: Install MySQL server</w:t>
+      </w:r>
+    </w:p>
+    <w:p>
+      <w:pPr>
+        <w:pStyle w:val="PlainText"/>
+        <w:rPr>
+          <w:rFonts w:ascii="Courier New" w:hAnsi="Courier New" w:cs="Courier New"/>
+          <w:sz w:val="16"/>
+          <w:szCs w:val="16"/>
+        </w:rPr>
+      </w:pPr>
+      <w:r>
+        <w:rPr>
+          <w:rFonts w:ascii="Courier New" w:hAnsi="Courier New" w:cs="Courier New"/>
+          <w:sz w:val="16"/>
+          <w:szCs w:val="16"/>
+        </w:rPr>
+        <w:t xml:space="preserve">      yum:</w:t>
+      </w:r>
+    </w:p>
+    <w:p>
+      <w:pPr>
+        <w:pStyle w:val="PlainText"/>
+        <w:rPr>
+          <w:rFonts w:ascii="Courier New" w:hAnsi="Courier New" w:cs="Courier New"/>
+          <w:sz w:val="16"/>
+          <w:szCs w:val="16"/>
+        </w:rPr>
+      </w:pPr>
+      <w:r>
+        <w:rPr>
+          <w:rFonts w:ascii="Courier New" w:hAnsi="Courier New" w:cs="Courier New"/>
+          <w:sz w:val="16"/>
+          <w:szCs w:val="16"/>
+        </w:rPr>
+        <w:t xml:space="preserve">         name: </w:t>
+      </w:r>
+      <w:proofErr w:type="spellStart"/>
+      <w:r>
+        <w:rPr>
+          <w:rFonts w:ascii="Courier New" w:hAnsi="Courier New" w:cs="Courier New"/>
+          <w:sz w:val="16"/>
+          <w:szCs w:val="16"/>
+        </w:rPr>
+        <w:t>mariadb</w:t>
+      </w:r>
+      <w:proofErr w:type="spellEnd"/>
+      <w:r>
+        <w:rPr>
+          <w:rFonts w:ascii="Courier New" w:hAnsi="Courier New" w:cs="Courier New"/>
+          <w:sz w:val="16"/>
+          <w:szCs w:val="16"/>
+        </w:rPr>
+        <w:t>-server</w:t>
+      </w:r>
+    </w:p>
+    <w:p>
+      <w:pPr>
+        <w:pStyle w:val="PlainText"/>
+        <w:rPr>
+          <w:rFonts w:ascii="Courier New" w:hAnsi="Courier New" w:cs="Courier New"/>
+          <w:sz w:val="16"/>
+          <w:szCs w:val="16"/>
+        </w:rPr>
+      </w:pPr>
+      <w:r>
+        <w:rPr>
+          <w:rFonts w:ascii="Courier New" w:hAnsi="Courier New" w:cs="Courier New"/>
+          <w:sz w:val="16"/>
+          <w:szCs w:val="16"/>
+        </w:rPr>
+        <w:t xml:space="preserve">         state: present</w:t>
+      </w:r>
+    </w:p>
+    <w:p>
+      <w:pPr>
+        <w:pStyle w:val="PlainText"/>
+        <w:rPr>
+          <w:rFonts w:ascii="Courier New" w:hAnsi="Courier New" w:cs="Courier New"/>
+          <w:sz w:val="16"/>
+          <w:szCs w:val="16"/>
+        </w:rPr>
+      </w:pPr>
+      <w:r>
+        <w:rPr>
+          <w:rFonts w:ascii="Courier New" w:hAnsi="Courier New" w:cs="Courier New"/>
+          <w:sz w:val="16"/>
+          <w:szCs w:val="16"/>
+        </w:rPr>
+        <w:t xml:space="preserve">         </w:t>
+      </w:r>
+    </w:p>
+    <w:p>
+      <w:pPr>
+        <w:pStyle w:val="PlainText"/>
+        <w:rPr>
+          <w:rFonts w:ascii="Courier New" w:hAnsi="Courier New" w:cs="Courier New"/>
+          <w:sz w:val="16"/>
+          <w:szCs w:val="16"/>
+        </w:rPr>
+      </w:pPr>
+      <w:r>
+        <w:rPr>
+          <w:rFonts w:ascii="Courier New" w:hAnsi="Courier New" w:cs="Courier New"/>
+          <w:sz w:val="16"/>
+          <w:szCs w:val="16"/>
+        </w:rPr>
+        <w:t xml:space="preserve">    - name: Install Python MySQL </w:t>
+      </w:r>
+    </w:p>
+    <w:p>
+      <w:pPr>
+        <w:pStyle w:val="PlainText"/>
+        <w:rPr>
+          <w:rFonts w:ascii="Courier New" w:hAnsi="Courier New" w:cs="Courier New"/>
+          <w:sz w:val="16"/>
+          <w:szCs w:val="16"/>
+        </w:rPr>
+      </w:pPr>
+      <w:r>
+        <w:rPr>
+          <w:rFonts w:ascii="Courier New" w:hAnsi="Courier New" w:cs="Courier New"/>
+          <w:sz w:val="16"/>
+          <w:szCs w:val="16"/>
+        </w:rPr>
+        <w:t xml:space="preserve">      yum:</w:t>
+      </w:r>
+    </w:p>
+    <w:p>
+      <w:pPr>
+        <w:pStyle w:val="PlainText"/>
+        <w:rPr>
+          <w:rFonts w:ascii="Courier New" w:hAnsi="Courier New" w:cs="Courier New"/>
+          <w:sz w:val="16"/>
+          <w:szCs w:val="16"/>
+        </w:rPr>
+      </w:pPr>
+      <w:r>
+        <w:rPr>
+          <w:rFonts w:ascii="Courier New" w:hAnsi="Courier New" w:cs="Courier New"/>
+          <w:sz w:val="16"/>
+          <w:szCs w:val="16"/>
+        </w:rPr>
+        <w:t xml:space="preserve">         name: MySQL-python</w:t>
+      </w:r>
+    </w:p>
+    <w:p>
+      <w:pPr>
+        <w:pStyle w:val="PlainText"/>
+        <w:rPr>
+          <w:rFonts w:ascii="Courier New" w:hAnsi="Courier New" w:cs="Courier New"/>
+          <w:sz w:val="16"/>
+          <w:szCs w:val="16"/>
+        </w:rPr>
+      </w:pPr>
+      <w:r>
+        <w:rPr>
+          <w:rFonts w:ascii="Courier New" w:hAnsi="Courier New" w:cs="Courier New"/>
+          <w:sz w:val="16"/>
+          <w:szCs w:val="16"/>
+        </w:rPr>
+        <w:t xml:space="preserve">         state: present</w:t>
+      </w:r>
+    </w:p>
+    <w:p>
+      <w:pPr>
+        <w:pStyle w:val="PlainText"/>
+        <w:rPr>
+          <w:rFonts w:ascii="Courier New" w:hAnsi="Courier New" w:cs="Courier New"/>
+          <w:sz w:val="16"/>
+          <w:szCs w:val="16"/>
+        </w:rPr>
+      </w:pPr>
+      <w:r>
+        <w:rPr>
+          <w:rFonts w:ascii="Courier New" w:hAnsi="Courier New" w:cs="Courier New"/>
+          <w:sz w:val="16"/>
+          <w:szCs w:val="16"/>
+        </w:rPr>
+        <w:t xml:space="preserve">    - name: Start &amp; Enable </w:t>
+      </w:r>
+      <w:proofErr w:type="spellStart"/>
+      <w:r>
+        <w:rPr>
+          <w:rFonts w:ascii="Courier New" w:hAnsi="Courier New" w:cs="Courier New"/>
+          <w:sz w:val="16"/>
+          <w:szCs w:val="16"/>
+        </w:rPr>
+        <w:t>maridb</w:t>
+      </w:r>
+      <w:proofErr w:type="spellEnd"/>
+      <w:r>
+        <w:rPr>
+          <w:rFonts w:ascii="Courier New" w:hAnsi="Courier New" w:cs="Courier New"/>
+          <w:sz w:val="16"/>
+          <w:szCs w:val="16"/>
+        </w:rPr>
+        <w:t xml:space="preserve"> service</w:t>
+      </w:r>
+    </w:p>
+    <w:p>
+      <w:pPr>
+        <w:pStyle w:val="PlainText"/>
+        <w:rPr>
+          <w:rFonts w:ascii="Courier New" w:hAnsi="Courier New" w:cs="Courier New"/>
+          <w:sz w:val="16"/>
+          <w:szCs w:val="16"/>
+        </w:rPr>
+      </w:pPr>
+      <w:r>
+        <w:rPr>
+          <w:rFonts w:ascii="Courier New" w:hAnsi="Courier New" w:cs="Courier New"/>
+          <w:sz w:val="16"/>
+          <w:szCs w:val="16"/>
+        </w:rPr>
+        <w:t xml:space="preserve">      </w:t>
+      </w:r>
+      <w:proofErr w:type="spellStart"/>
+      <w:r>
+        <w:rPr>
+          <w:rFonts w:ascii="Courier New" w:hAnsi="Courier New" w:cs="Courier New"/>
+          <w:sz w:val="16"/>
+          <w:szCs w:val="16"/>
+        </w:rPr>
+        <w:t>service</w:t>
+      </w:r>
+      <w:proofErr w:type="spellEnd"/>
+      <w:r>
+        <w:rPr>
+          <w:rFonts w:ascii="Courier New" w:hAnsi="Courier New" w:cs="Courier New"/>
+          <w:sz w:val="16"/>
+          <w:szCs w:val="16"/>
+        </w:rPr>
+        <w:t>:</w:t>
+      </w:r>
+    </w:p>
+    <w:p>
+      <w:pPr>
+        <w:pStyle w:val="PlainText"/>
+        <w:rPr>
+          <w:rFonts w:ascii="Courier New" w:hAnsi="Courier New" w:cs="Courier New"/>
+          <w:sz w:val="16"/>
+          <w:szCs w:val="16"/>
+        </w:rPr>
+      </w:pPr>
+      <w:r>
+        <w:rPr>
+          <w:rFonts w:ascii="Courier New" w:hAnsi="Courier New" w:cs="Courier New"/>
+          <w:sz w:val="16"/>
+          <w:szCs w:val="16"/>
+        </w:rPr>
+        <w:t xml:space="preserve">         name: </w:t>
+      </w:r>
+      <w:proofErr w:type="spellStart"/>
+      <w:r>
+        <w:rPr>
+          <w:rFonts w:ascii="Courier New" w:hAnsi="Courier New" w:cs="Courier New"/>
+          <w:sz w:val="16"/>
+          <w:szCs w:val="16"/>
+        </w:rPr>
+        <w:t>mariadb</w:t>
+      </w:r>
+      <w:proofErr w:type="spellEnd"/>
+    </w:p>
+    <w:p>
+      <w:pPr>
+        <w:pStyle w:val="PlainText"/>
+        <w:rPr>
+          <w:rFonts w:ascii="Courier New" w:hAnsi="Courier New" w:cs="Courier New"/>
+          <w:sz w:val="16"/>
+          <w:szCs w:val="16"/>
+        </w:rPr>
+      </w:pPr>
+      <w:r>
+        <w:rPr>
+          <w:rFonts w:ascii="Courier New" w:hAnsi="Courier New" w:cs="Courier New"/>
+          <w:sz w:val="16"/>
+          <w:szCs w:val="16"/>
+        </w:rPr>
+        <w:t xml:space="preserve">         state: started</w:t>
+      </w:r>
+    </w:p>
+    <w:p>
+      <w:pPr>
+        <w:pStyle w:val="PlainText"/>
+        <w:rPr>
+          <w:rFonts w:ascii="Courier New" w:hAnsi="Courier New" w:cs="Courier New"/>
+          <w:sz w:val="16"/>
+          <w:szCs w:val="16"/>
+        </w:rPr>
+      </w:pPr>
+      <w:r>
+        <w:rPr>
+          <w:rFonts w:ascii="Courier New" w:hAnsi="Courier New" w:cs="Courier New"/>
+          <w:sz w:val="16"/>
+          <w:szCs w:val="16"/>
+        </w:rPr>
+        <w:t xml:space="preserve">         enabled: yes</w:t>
+      </w:r>
+    </w:p>
+    <w:p>
+      <w:pPr>
+        <w:pStyle w:val="PlainText"/>
+        <w:rPr>
+          <w:rFonts w:ascii="Courier New" w:hAnsi="Courier New" w:cs="Courier New"/>
+          <w:sz w:val="16"/>
+          <w:szCs w:val="16"/>
+        </w:rPr>
+      </w:pPr>
+      <w:r>
+        <w:rPr>
+          <w:rFonts w:ascii="Courier New" w:hAnsi="Courier New" w:cs="Courier New"/>
+          <w:sz w:val="16"/>
+          <w:szCs w:val="16"/>
+        </w:rPr>
+        <w:t xml:space="preserve">    - name: Create a new database with name 'accounts'</w:t>
+      </w:r>
+    </w:p>
+    <w:p>
+      <w:pPr>
+        <w:pStyle w:val="PlainText"/>
+        <w:rPr>
+          <w:rFonts w:ascii="Courier New" w:hAnsi="Courier New" w:cs="Courier New"/>
+          <w:sz w:val="16"/>
+          <w:szCs w:val="16"/>
+        </w:rPr>
+      </w:pPr>
+      <w:r>
+        <w:rPr>
+          <w:rFonts w:ascii="Courier New" w:hAnsi="Courier New" w:cs="Courier New"/>
+          <w:sz w:val="16"/>
+          <w:szCs w:val="16"/>
+        </w:rPr>
+        <w:t xml:space="preserve">      </w:t>
+      </w:r>
+      <w:proofErr w:type="spellStart"/>
+      <w:r>
+        <w:rPr>
+          <w:rFonts w:ascii="Courier New" w:hAnsi="Courier New" w:cs="Courier New"/>
+          <w:sz w:val="16"/>
+          <w:szCs w:val="16"/>
+        </w:rPr>
+        <w:t>mysql_db</w:t>
+      </w:r>
+      <w:proofErr w:type="spellEnd"/>
+      <w:r>
+        <w:rPr>
+          <w:rFonts w:ascii="Courier New" w:hAnsi="Courier New" w:cs="Courier New"/>
+          <w:sz w:val="16"/>
+          <w:szCs w:val="16"/>
+        </w:rPr>
+        <w:t>:</w:t>
+      </w:r>
+    </w:p>
+    <w:p>
+      <w:pPr>
+        <w:pStyle w:val="PlainText"/>
+        <w:rPr>
+          <w:rFonts w:ascii="Courier New" w:hAnsi="Courier New" w:cs="Courier New"/>
+          <w:sz w:val="16"/>
+          <w:szCs w:val="16"/>
+        </w:rPr>
+      </w:pPr>
+      <w:r>
+        <w:rPr>
+          <w:rFonts w:ascii="Courier New" w:hAnsi="Courier New" w:cs="Courier New"/>
+          <w:sz w:val="16"/>
+          <w:szCs w:val="16"/>
+        </w:rPr>
+        <w:t xml:space="preserve">        name: accounts</w:t>
+      </w:r>
+    </w:p>
+    <w:p>
+      <w:pPr>
+        <w:pStyle w:val="PlainText"/>
+        <w:rPr>
+          <w:rFonts w:ascii="Courier New" w:hAnsi="Courier New" w:cs="Courier New"/>
+          <w:sz w:val="16"/>
+          <w:szCs w:val="16"/>
+        </w:rPr>
+      </w:pPr>
+      <w:r>
+        <w:rPr>
+          <w:rFonts w:ascii="Courier New" w:hAnsi="Courier New" w:cs="Courier New"/>
+          <w:sz w:val="16"/>
+          <w:szCs w:val="16"/>
+        </w:rPr>
+        <w:t xml:space="preserve">        state: present</w:t>
+      </w:r>
+    </w:p>
+    <w:p>
+      <w:pPr>
+        <w:pStyle w:val="PlainText"/>
+        <w:rPr>
+          <w:rFonts w:ascii="Courier New" w:hAnsi="Courier New" w:cs="Courier New"/>
+          <w:sz w:val="16"/>
+          <w:szCs w:val="16"/>
+        </w:rPr>
+      </w:pPr>
+      <w:r>
+        <w:rPr>
+          <w:rFonts w:ascii="Courier New" w:hAnsi="Courier New" w:cs="Courier New"/>
+          <w:sz w:val="16"/>
+          <w:szCs w:val="16"/>
+        </w:rPr>
+        <w:t xml:space="preserve">    - name: Create database user with name 'admin' </w:t>
+      </w:r>
+    </w:p>
+    <w:p>
+      <w:pPr>
+        <w:pStyle w:val="PlainText"/>
+        <w:rPr>
+          <w:rFonts w:ascii="Courier New" w:hAnsi="Courier New" w:cs="Courier New"/>
+          <w:sz w:val="16"/>
+          <w:szCs w:val="16"/>
+        </w:rPr>
+      </w:pPr>
+      <w:r>
+        <w:rPr>
+          <w:rFonts w:ascii="Courier New" w:hAnsi="Courier New" w:cs="Courier New"/>
+          <w:sz w:val="16"/>
+          <w:szCs w:val="16"/>
+        </w:rPr>
+        <w:t xml:space="preserve">      </w:t>
+      </w:r>
+      <w:proofErr w:type="spellStart"/>
+      <w:r>
+        <w:rPr>
+          <w:rFonts w:ascii="Courier New" w:hAnsi="Courier New" w:cs="Courier New"/>
+          <w:sz w:val="16"/>
+          <w:szCs w:val="16"/>
+        </w:rPr>
+        <w:t>mysql_user</w:t>
+      </w:r>
+      <w:proofErr w:type="spellEnd"/>
+      <w:r>
+        <w:rPr>
+          <w:rFonts w:ascii="Courier New" w:hAnsi="Courier New" w:cs="Courier New"/>
+          <w:sz w:val="16"/>
+          <w:szCs w:val="16"/>
+        </w:rPr>
+        <w:t>:</w:t>
+      </w:r>
+    </w:p>
+    <w:p>
+      <w:pPr>
+        <w:pStyle w:val="PlainText"/>
+        <w:rPr>
+          <w:rFonts w:ascii="Courier New" w:hAnsi="Courier New" w:cs="Courier New"/>
+          <w:sz w:val="16"/>
+          <w:szCs w:val="16"/>
+        </w:rPr>
+      </w:pPr>
+      <w:r>
+        <w:rPr>
+          <w:rFonts w:ascii="Courier New" w:hAnsi="Courier New" w:cs="Courier New"/>
+          <w:sz w:val="16"/>
+          <w:szCs w:val="16"/>
+        </w:rPr>
+        <w:t xml:space="preserve">        name: admin</w:t>
+      </w:r>
+    </w:p>
+    <w:p>
+      <w:pPr>
+        <w:pStyle w:val="PlainText"/>
+        <w:rPr>
+          <w:rFonts w:ascii="Courier New" w:hAnsi="Courier New" w:cs="Courier New"/>
+          <w:sz w:val="16"/>
+          <w:szCs w:val="16"/>
+        </w:rPr>
+      </w:pPr>
+      <w:r>
+        <w:rPr>
+          <w:rFonts w:ascii="Courier New" w:hAnsi="Courier New" w:cs="Courier New"/>
+          <w:sz w:val="16"/>
+          <w:szCs w:val="16"/>
+        </w:rPr>
+        <w:t xml:space="preserve">        password: 12345</w:t>
+      </w:r>
+    </w:p>
+    <w:p>
+      <w:pPr>
+        <w:pStyle w:val="PlainText"/>
+        <w:rPr>
+          <w:rFonts w:ascii="Courier New" w:hAnsi="Courier New" w:cs="Courier New"/>
+          <w:sz w:val="16"/>
+          <w:szCs w:val="16"/>
+        </w:rPr>
+      </w:pPr>
+      <w:r>
+        <w:rPr>
+          <w:rFonts w:ascii="Courier New" w:hAnsi="Courier New" w:cs="Courier New"/>
+          <w:sz w:val="16"/>
+          <w:szCs w:val="16"/>
+        </w:rPr>
+        <w:t xml:space="preserve">        </w:t>
+      </w:r>
+      <w:proofErr w:type="spellStart"/>
+      <w:r>
+        <w:rPr>
+          <w:rFonts w:ascii="Courier New" w:hAnsi="Courier New" w:cs="Courier New"/>
+          <w:sz w:val="16"/>
+          <w:szCs w:val="16"/>
+        </w:rPr>
+        <w:t>priv</w:t>
+      </w:r>
+      <w:proofErr w:type="spellEnd"/>
+      <w:r>
+        <w:rPr>
+          <w:rFonts w:ascii="Courier New" w:hAnsi="Courier New" w:cs="Courier New"/>
+          <w:sz w:val="16"/>
+          <w:szCs w:val="16"/>
+        </w:rPr>
+        <w:t>: '</w:t>
+      </w:r>
+      <w:proofErr w:type="gramStart"/>
+      <w:r>
+        <w:rPr>
+          <w:rFonts w:ascii="Courier New" w:hAnsi="Courier New" w:cs="Courier New"/>
+          <w:sz w:val="16"/>
+          <w:szCs w:val="16"/>
+        </w:rPr>
+        <w:t>*.*</w:t>
+      </w:r>
+      <w:proofErr w:type="gramEnd"/>
+      <w:r>
+        <w:rPr>
+          <w:rFonts w:ascii="Courier New" w:hAnsi="Courier New" w:cs="Courier New"/>
+          <w:sz w:val="16"/>
+          <w:szCs w:val="16"/>
+        </w:rPr>
+        <w:t>:ALL'</w:t>
+      </w:r>
+    </w:p>
+    <w:p>
+      <w:pPr>
+        <w:pStyle w:val="PlainText"/>
+        <w:rPr>
+          <w:rFonts w:ascii="Courier New" w:hAnsi="Courier New" w:cs="Courier New"/>
+          <w:sz w:val="16"/>
+          <w:szCs w:val="16"/>
+        </w:rPr>
+      </w:pPr>
+      <w:r>
+        <w:rPr>
+          <w:rFonts w:ascii="Courier New" w:hAnsi="Courier New" w:cs="Courier New"/>
+          <w:sz w:val="16"/>
+          <w:szCs w:val="16"/>
+        </w:rPr>
+        <w:t xml:space="preserve">        state: present</w:t>
+      </w:r>
+    </w:p>
+    <w:p>
+      <w:pPr>
+        <w:pStyle w:val="PlainText"/>
+        <w:rPr>
+          <w:rFonts w:asciiTheme="minorHAnsi" w:hAnsiTheme="minorHAnsi" w:cstheme="minorHAnsi"/>
+          <w:b/>
+          <w:bCs/>
+          <w:sz w:val="22"/>
+          <w:szCs w:val="22"/>
+          <w:lang w:val="en-US"/>
+        </w:rPr>
+      </w:pPr>
+      <w:r>
+        <w:rPr>
+          <w:rFonts w:asciiTheme="minorHAnsi" w:hAnsiTheme="minorHAnsi" w:cstheme="minorHAnsi"/>
+          <w:b/>
+          <w:bCs/>
+          <w:sz w:val="22"/>
+          <w:szCs w:val="22"/>
+          <w:lang w:val="en-US"/>
+        </w:rPr>
+        <w:lastRenderedPageBreak/>
+        <w:t>EXECUTE PLAYBOOK:</w:t>
+      </w:r>
+    </w:p>
+    <w:p>
+      <w:pPr>
+        <w:pStyle w:val="PlainText"/>
+        <w:rPr>
+          <w:rFonts w:asciiTheme="minorHAnsi" w:hAnsiTheme="minorHAnsi" w:cstheme="minorHAnsi"/>
+          <w:sz w:val="22"/>
+          <w:szCs w:val="22"/>
+          <w:lang w:val="en-US"/>
+        </w:rPr>
+      </w:pPr>
+    </w:p>
+    <w:p>
+      <w:pPr>
+        <w:pStyle w:val="PlainText"/>
+        <w:rPr>
+          <w:rFonts w:asciiTheme="minorHAnsi" w:hAnsiTheme="minorHAnsi" w:cstheme="minorHAnsi"/>
+          <w:sz w:val="22"/>
+          <w:szCs w:val="22"/>
+          <w:lang w:val="en-US"/>
+        </w:rPr>
+      </w:pPr>
+      <w:r>
+        <w:rPr>
+          <w:rFonts w:asciiTheme="minorHAnsi" w:hAnsiTheme="minorHAnsi" w:cstheme="minorHAnsi"/>
+          <w:sz w:val="22"/>
+          <w:szCs w:val="22"/>
+          <w:lang w:val="en-US"/>
+        </w:rPr>
+        <w:t>(TO execute playbook, you should be in the directory where inventory and playbook resides)</w:t>
+      </w:r>
+    </w:p>
+    <w:p>
+      <w:pPr>
+        <w:pStyle w:val="PlainText"/>
+        <w:rPr>
+          <w:rFonts w:asciiTheme="minorHAnsi" w:hAnsiTheme="minorHAnsi" w:cstheme="minorHAnsi"/>
+          <w:sz w:val="22"/>
+          <w:szCs w:val="22"/>
+          <w:lang w:val="en-US"/>
+        </w:rPr>
+      </w:pPr>
+      <w:r>
+        <w:rPr>
+          <w:rFonts w:asciiTheme="minorHAnsi" w:hAnsiTheme="minorHAnsi" w:cstheme="minorHAnsi"/>
+          <w:sz w:val="22"/>
+          <w:szCs w:val="22"/>
+          <w:lang w:val="en-US"/>
+        </w:rPr>
+        <w:t>Command to execute:</w:t>
+      </w:r>
+    </w:p>
+    <w:p>
+      <w:pPr>
+        <w:pStyle w:val="PlainText"/>
+        <w:rPr>
+          <w:rFonts w:asciiTheme="minorHAnsi" w:hAnsiTheme="minorHAnsi" w:cstheme="minorHAnsi"/>
+          <w:sz w:val="22"/>
+          <w:szCs w:val="22"/>
+          <w:lang w:val="en-US"/>
+        </w:rPr>
+      </w:pPr>
+    </w:p>
+    <w:p>
+      <w:pPr>
+        <w:pStyle w:val="PlainText"/>
+        <w:rPr>
+          <w:rFonts w:asciiTheme="minorHAnsi" w:hAnsiTheme="minorHAnsi" w:cstheme="minorHAnsi"/>
+          <w:sz w:val="22"/>
+          <w:szCs w:val="22"/>
+          <w:lang w:val="en-US"/>
+        </w:rPr>
+      </w:pPr>
+      <w:r>
+        <w:rPr>
+          <w:rFonts w:asciiTheme="minorHAnsi" w:hAnsiTheme="minorHAnsi" w:cstheme="minorHAnsi"/>
+          <w:sz w:val="22"/>
+          <w:szCs w:val="22"/>
+          <w:lang w:val="en-US"/>
+        </w:rPr>
+        <w:t>#ansible-playbook -</w:t>
+      </w:r>
+      <w:proofErr w:type="spellStart"/>
+      <w:r>
+        <w:rPr>
+          <w:rFonts w:asciiTheme="minorHAnsi" w:hAnsiTheme="minorHAnsi" w:cstheme="minorHAnsi"/>
+          <w:sz w:val="22"/>
+          <w:szCs w:val="22"/>
+          <w:lang w:val="en-US"/>
+        </w:rPr>
+        <w:t>i</w:t>
+      </w:r>
+      <w:proofErr w:type="spellEnd"/>
+      <w:r>
+        <w:rPr>
+          <w:rFonts w:asciiTheme="minorHAnsi" w:hAnsiTheme="minorHAnsi" w:cstheme="minorHAnsi"/>
+          <w:sz w:val="22"/>
+          <w:szCs w:val="22"/>
+          <w:lang w:val="en-US"/>
+        </w:rPr>
+        <w:t xml:space="preserve"> inventory web-</w:t>
+      </w:r>
+      <w:proofErr w:type="spellStart"/>
+      <w:proofErr w:type="gramStart"/>
+      <w:r>
+        <w:rPr>
+          <w:rFonts w:asciiTheme="minorHAnsi" w:hAnsiTheme="minorHAnsi" w:cstheme="minorHAnsi"/>
+          <w:sz w:val="22"/>
+          <w:szCs w:val="22"/>
+          <w:lang w:val="en-US"/>
+        </w:rPr>
+        <w:t>db.yaml</w:t>
+      </w:r>
+      <w:proofErr w:type="spellEnd"/>
+      <w:proofErr w:type="gramEnd"/>
+    </w:p>
+    <w:p>
+      <w:pPr>
+        <w:pStyle w:val="PlainText"/>
+        <w:rPr>
+          <w:rFonts w:ascii="Courier New" w:hAnsi="Courier New" w:cs="Courier New"/>
+          <w:sz w:val="16"/>
+          <w:szCs w:val="16"/>
+          <w:lang w:val="en-US"/>
+        </w:rPr>
+      </w:pPr>
+      <w:r>
+        <w:rPr>
+          <w:rFonts w:asciiTheme="minorHAnsi" w:hAnsiTheme="minorHAnsi" w:cstheme="minorHAnsi"/>
+          <w:sz w:val="22"/>
+          <w:szCs w:val="22"/>
+          <w:lang w:val="en-US"/>
+        </w:rPr>
+        <w:t>#ansible-playbook -</w:t>
+      </w:r>
+      <w:proofErr w:type="spellStart"/>
+      <w:r>
+        <w:rPr>
+          <w:rFonts w:asciiTheme="minorHAnsi" w:hAnsiTheme="minorHAnsi" w:cstheme="minorHAnsi"/>
+          <w:sz w:val="22"/>
+          <w:szCs w:val="22"/>
+          <w:lang w:val="en-US"/>
+        </w:rPr>
+        <w:t>i</w:t>
+      </w:r>
+      <w:proofErr w:type="spellEnd"/>
+      <w:r>
+        <w:rPr>
+          <w:rFonts w:asciiTheme="minorHAnsi" w:hAnsiTheme="minorHAnsi" w:cstheme="minorHAnsi"/>
+          <w:sz w:val="22"/>
+          <w:szCs w:val="22"/>
+          <w:lang w:val="en-US"/>
+        </w:rPr>
+        <w:t xml:space="preserve"> inventory (name of playbook</w:t>
+      </w:r>
+      <w:r>
+        <w:rPr>
+          <w:rFonts w:ascii="Courier New" w:hAnsi="Courier New" w:cs="Courier New"/>
+          <w:sz w:val="16"/>
+          <w:szCs w:val="16"/>
+          <w:lang w:val="en-US"/>
+        </w:rPr>
+        <w:t>)</w:t>
+      </w:r>
+    </w:p>
+    <w:p>
+      <w:pPr>
+        <w:pStyle w:val="PlainText"/>
+        <w:rPr>
+          <w:rFonts w:asciiTheme="minorHAnsi" w:hAnsiTheme="minorHAnsi" w:cstheme="minorHAnsi"/>
+          <w:sz w:val="22"/>
+          <w:szCs w:val="22"/>
+          <w:lang w:val="en-US"/>
+        </w:rPr>
+      </w:pPr>
+      <w:r>
+        <w:rPr>
+          <w:rFonts w:asciiTheme="minorHAnsi" w:hAnsiTheme="minorHAnsi" w:cstheme="minorHAnsi"/>
+          <w:sz w:val="22"/>
+          <w:szCs w:val="22"/>
+          <w:lang w:val="en-US"/>
+        </w:rPr>
+        <w:t>#ansible-playbook -</w:t>
+      </w:r>
+      <w:proofErr w:type="spellStart"/>
+      <w:r>
+        <w:rPr>
+          <w:rFonts w:asciiTheme="minorHAnsi" w:hAnsiTheme="minorHAnsi" w:cstheme="minorHAnsi"/>
+          <w:sz w:val="22"/>
+          <w:szCs w:val="22"/>
+          <w:lang w:val="en-US"/>
+        </w:rPr>
+        <w:t>i</w:t>
+      </w:r>
+      <w:proofErr w:type="spellEnd"/>
+      <w:r>
+        <w:rPr>
+          <w:rFonts w:asciiTheme="minorHAnsi" w:hAnsiTheme="minorHAnsi" w:cstheme="minorHAnsi"/>
+          <w:sz w:val="22"/>
+          <w:szCs w:val="22"/>
+          <w:lang w:val="en-US"/>
+        </w:rPr>
+        <w:t xml:space="preserve"> inventory (name of playbook</w:t>
+      </w:r>
+      <w:r>
+        <w:rPr>
+          <w:rFonts w:asciiTheme="minorHAnsi" w:hAnsiTheme="minorHAnsi" w:cstheme="minorHAnsi"/>
+          <w:sz w:val="22"/>
+          <w:szCs w:val="22"/>
+          <w:lang w:val="en-US"/>
+        </w:rPr>
+        <w:t xml:space="preserve">) -v   </w:t>
+      </w:r>
+    </w:p>
+    <w:p>
+      <w:pPr>
+        <w:pStyle w:val="PlainText"/>
+        <w:rPr>
+          <w:rFonts w:asciiTheme="minorHAnsi" w:hAnsiTheme="minorHAnsi" w:cstheme="minorHAnsi"/>
+          <w:sz w:val="22"/>
+          <w:szCs w:val="22"/>
+          <w:lang w:val="en-US"/>
+        </w:rPr>
+      </w:pPr>
+      <w:r>
+        <w:rPr>
+          <w:rFonts w:asciiTheme="minorHAnsi" w:hAnsiTheme="minorHAnsi" w:cstheme="minorHAnsi"/>
+          <w:sz w:val="22"/>
+          <w:szCs w:val="22"/>
+          <w:lang w:val="en-US"/>
+        </w:rPr>
+        <w:t>#ansible-playbook -</w:t>
+      </w:r>
+      <w:proofErr w:type="spellStart"/>
+      <w:r>
+        <w:rPr>
+          <w:rFonts w:asciiTheme="minorHAnsi" w:hAnsiTheme="minorHAnsi" w:cstheme="minorHAnsi"/>
+          <w:sz w:val="22"/>
+          <w:szCs w:val="22"/>
+          <w:lang w:val="en-US"/>
+        </w:rPr>
+        <w:t>i</w:t>
+      </w:r>
+      <w:proofErr w:type="spellEnd"/>
+      <w:r>
+        <w:rPr>
+          <w:rFonts w:asciiTheme="minorHAnsi" w:hAnsiTheme="minorHAnsi" w:cstheme="minorHAnsi"/>
+          <w:sz w:val="22"/>
+          <w:szCs w:val="22"/>
+          <w:lang w:val="en-US"/>
+        </w:rPr>
+        <w:t xml:space="preserve"> inventory (name of playbook</w:t>
+      </w:r>
+      <w:r>
+        <w:rPr>
+          <w:rFonts w:asciiTheme="minorHAnsi" w:hAnsiTheme="minorHAnsi" w:cstheme="minorHAnsi"/>
+          <w:sz w:val="22"/>
+          <w:szCs w:val="22"/>
+          <w:lang w:val="en-US"/>
+        </w:rPr>
+        <w:t xml:space="preserve">) </w:t>
+      </w:r>
+      <w:r>
+        <w:rPr>
+          <w:rFonts w:asciiTheme="minorHAnsi" w:hAnsiTheme="minorHAnsi" w:cstheme="minorHAnsi"/>
+          <w:sz w:val="22"/>
+          <w:szCs w:val="22"/>
+          <w:lang w:val="en-US"/>
+        </w:rPr>
+        <w:t>–syntax-check</w:t>
+      </w:r>
+    </w:p>
+    <w:p>
+      <w:pPr>
+        <w:pStyle w:val="PlainText"/>
+        <w:rPr>
+          <w:rFonts w:asciiTheme="minorHAnsi" w:hAnsiTheme="minorHAnsi" w:cstheme="minorHAnsi"/>
+          <w:sz w:val="22"/>
+          <w:szCs w:val="22"/>
+          <w:lang w:val="en-US"/>
+        </w:rPr>
+      </w:pPr>
+      <w:r>
+        <w:rPr>
+          <w:rFonts w:asciiTheme="minorHAnsi" w:hAnsiTheme="minorHAnsi" w:cstheme="minorHAnsi"/>
+          <w:sz w:val="22"/>
+          <w:szCs w:val="22"/>
+          <w:lang w:val="en-US"/>
+        </w:rPr>
+        <w:t>#ansible-playbook -</w:t>
+      </w:r>
+      <w:proofErr w:type="spellStart"/>
+      <w:r>
+        <w:rPr>
+          <w:rFonts w:asciiTheme="minorHAnsi" w:hAnsiTheme="minorHAnsi" w:cstheme="minorHAnsi"/>
+          <w:sz w:val="22"/>
+          <w:szCs w:val="22"/>
+          <w:lang w:val="en-US"/>
+        </w:rPr>
+        <w:t>i</w:t>
+      </w:r>
+      <w:proofErr w:type="spellEnd"/>
+      <w:r>
+        <w:rPr>
+          <w:rFonts w:asciiTheme="minorHAnsi" w:hAnsiTheme="minorHAnsi" w:cstheme="minorHAnsi"/>
+          <w:sz w:val="22"/>
+          <w:szCs w:val="22"/>
+          <w:lang w:val="en-US"/>
+        </w:rPr>
+        <w:t xml:space="preserve"> inventory (name of playbook</w:t>
+      </w:r>
+      <w:r>
+        <w:rPr>
+          <w:rFonts w:asciiTheme="minorHAnsi" w:hAnsiTheme="minorHAnsi" w:cstheme="minorHAnsi"/>
+          <w:sz w:val="22"/>
+          <w:szCs w:val="22"/>
+          <w:lang w:val="en-US"/>
+        </w:rPr>
+        <w:t>) –</w:t>
+      </w:r>
+      <w:r>
+        <w:rPr>
+          <w:rFonts w:asciiTheme="minorHAnsi" w:hAnsiTheme="minorHAnsi" w:cstheme="minorHAnsi"/>
+          <w:sz w:val="22"/>
+          <w:szCs w:val="22"/>
+          <w:lang w:val="en-US"/>
+        </w:rPr>
+        <w:t>C</w:t>
+      </w:r>
+    </w:p>
+    <w:p>
+      <w:pPr>
+        <w:pStyle w:val="PlainText"/>
+        <w:rPr>
+          <w:rFonts w:asciiTheme="minorHAnsi" w:hAnsiTheme="minorHAnsi" w:cstheme="minorHAnsi"/>
+          <w:sz w:val="22"/>
+          <w:szCs w:val="22"/>
+          <w:lang w:val="en-US"/>
+        </w:rPr>
+      </w:pPr>
+    </w:p>
+    <w:p>
+      <w:pPr>
+        <w:pStyle w:val="PlainText"/>
+        <w:rPr>
+          <w:rFonts w:asciiTheme="minorHAnsi" w:hAnsiTheme="minorHAnsi" w:cstheme="minorHAnsi"/>
+          <w:b/>
+          <w:bCs/>
+          <w:sz w:val="22"/>
+          <w:szCs w:val="22"/>
+          <w:highlight w:val="yellow"/>
+          <w:lang w:val="en-US"/>
+        </w:rPr>
+      </w:pPr>
+      <w:r>
+        <w:rPr>
+          <w:rFonts w:asciiTheme="minorHAnsi" w:hAnsiTheme="minorHAnsi" w:cstheme="minorHAnsi"/>
+          <w:b/>
+          <w:bCs/>
+          <w:sz w:val="22"/>
+          <w:szCs w:val="22"/>
+          <w:highlight w:val="yellow"/>
+          <w:lang w:val="en-US"/>
+        </w:rPr>
+        <w:t>-v flag is used for debugging.</w:t>
+      </w:r>
+    </w:p>
+    <w:p>
+      <w:pPr>
+        <w:pStyle w:val="PlainText"/>
+        <w:rPr>
+          <w:rFonts w:asciiTheme="minorHAnsi" w:hAnsiTheme="minorHAnsi" w:cstheme="minorHAnsi"/>
+          <w:b/>
+          <w:bCs/>
+          <w:sz w:val="22"/>
+          <w:szCs w:val="22"/>
+          <w:highlight w:val="yellow"/>
+          <w:lang w:val="en-US"/>
+        </w:rPr>
+      </w:pPr>
+      <w:r>
+        <w:rPr>
+          <w:rFonts w:asciiTheme="minorHAnsi" w:hAnsiTheme="minorHAnsi" w:cstheme="minorHAnsi"/>
+          <w:b/>
+          <w:bCs/>
+          <w:sz w:val="22"/>
+          <w:szCs w:val="22"/>
+          <w:highlight w:val="yellow"/>
+          <w:lang w:val="en-US"/>
+        </w:rPr>
+        <w:t>-C flag is used for dry run.</w:t>
+      </w:r>
+    </w:p>
+    <w:p>
+      <w:pPr>
+        <w:pStyle w:val="PlainText"/>
+        <w:rPr>
+          <w:rFonts w:ascii="Courier New" w:hAnsi="Courier New" w:cs="Courier New"/>
+          <w:b/>
+          <w:bCs/>
+          <w:sz w:val="16"/>
+          <w:szCs w:val="16"/>
+          <w:lang w:val="en-US"/>
+        </w:rPr>
+      </w:pPr>
+      <w:r>
+        <w:rPr>
+          <w:rFonts w:asciiTheme="minorHAnsi" w:hAnsiTheme="minorHAnsi" w:cstheme="minorHAnsi"/>
+          <w:b/>
+          <w:bCs/>
+          <w:sz w:val="22"/>
+          <w:szCs w:val="22"/>
+          <w:highlight w:val="yellow"/>
+          <w:lang w:val="en-US"/>
+        </w:rPr>
+        <w:t>--syntax-check is used to check syntax of playbook.</w:t>
+      </w:r>
     </w:p>
     <w:p>
       <w:pPr>
@@ -3134,7 +4588,7 @@
       <w:kern w:val="0"/>
       <w:sz w:val="20"/>
       <w:szCs w:val="20"/>
-      <w:lang w:val="en-PK" w:eastAsia="en-PK"/>
+      <w:lang w:eastAsia="en-PK"/>
       <w14:ligatures w14:val="none"/>
     </w:rPr>
   </w:style>
@@ -3163,6 +4617,34 @@
     <w:name w:val="s2"/>
     <w:basedOn w:val="DefaultParagraphFont"/>
     <w:rsid w:val="00066BD6"/>
+  </w:style>
+  <w:style w:type="paragraph" w:styleId="PlainText">
+    <w:name w:val="Plain Text"/>
+    <w:basedOn w:val="Normal"/>
+    <w:link w:val="PlainTextChar"/>
+    <w:uiPriority w:val="99"/>
+    <w:unhideWhenUsed/>
+    <w:rsid w:val="00BC1624"/>
+    <w:pPr>
+      <w:spacing w:after="0" w:line="240" w:lineRule="auto"/>
+    </w:pPr>
+    <w:rPr>
+      <w:rFonts w:ascii="Consolas" w:hAnsi="Consolas"/>
+      <w:sz w:val="21"/>
+      <w:szCs w:val="21"/>
+    </w:rPr>
+  </w:style>
+  <w:style w:type="character" w:customStyle="1" w:styleId="PlainTextChar">
+    <w:name w:val="Plain Text Char"/>
+    <w:basedOn w:val="DefaultParagraphFont"/>
+    <w:link w:val="PlainText"/>
+    <w:uiPriority w:val="99"/>
+    <w:rsid w:val="00BC1624"/>
+    <w:rPr>
+      <w:rFonts w:ascii="Consolas" w:hAnsi="Consolas"/>
+      <w:sz w:val="21"/>
+      <w:szCs w:val="21"/>
+    </w:rPr>
   </w:style>
 </w:styles>
 </file>

--- a/ANSIBLE1.docx
+++ b/ANSIBLE1.docx
@@ -5,29 +5,39 @@
     <w:p>
       <w:pPr>
         <w:rPr>
-          <w:lang w:val="en-US"/>
-        </w:rPr>
-      </w:pPr>
-      <w:r>
-        <w:rPr>
+          <w:b/>
+          <w:bCs/>
+          <w:lang w:val="en-US"/>
+        </w:rPr>
+      </w:pPr>
+      <w:r>
+        <w:rPr>
+          <w:b/>
+          <w:bCs/>
           <w:lang w:val="en-US"/>
         </w:rPr>
         <w:t>INVENTOR</w:t>
       </w:r>
       <w:r>
         <w:rPr>
+          <w:b/>
+          <w:bCs/>
           <w:lang w:val="en-US"/>
         </w:rPr>
         <w:t>Y DOCUMENTATION</w:t>
       </w:r>
       <w:r>
         <w:rPr>
+          <w:b/>
+          <w:bCs/>
           <w:lang w:val="en-US"/>
         </w:rPr>
         <w:t xml:space="preserve"> FOR ANSIBLE</w:t>
       </w:r>
       <w:r>
         <w:rPr>
+          <w:b/>
+          <w:bCs/>
           <w:lang w:val="en-US"/>
         </w:rPr>
         <w:t>:</w:t>
@@ -52,19 +62,32 @@
     <w:p>
       <w:pPr>
         <w:rPr>
-          <w:lang w:val="en-US"/>
-        </w:rPr>
-      </w:pPr>
-      <w:r>
-        <w:rPr>
+          <w:b/>
+          <w:bCs/>
+          <w:lang w:val="en-US"/>
+        </w:rPr>
+      </w:pPr>
+      <w:r>
+        <w:rPr>
+          <w:b/>
+          <w:bCs/>
           <w:lang w:val="en-US"/>
         </w:rPr>
         <w:t>ADHOC COMMANDS FOR ANSIBLE</w:t>
       </w:r>
-    </w:p>
-    <w:p>
-      <w:pPr>
-        <w:rPr>
+      <w:r>
+        <w:rPr>
+          <w:b/>
+          <w:bCs/>
+          <w:lang w:val="en-US"/>
+        </w:rPr>
+        <w:t>:</w:t>
+      </w:r>
+    </w:p>
+    <w:p>
+      <w:pPr>
+        <w:rPr>
+          <w:rStyle w:val="Hyperlink"/>
           <w:lang w:val="en-US"/>
         </w:rPr>
       </w:pPr>
@@ -80,6 +103,71 @@
     </w:p>
     <w:p>
       <w:pPr>
+        <w:pStyle w:val="PlainText"/>
+        <w:rPr>
+          <w:rFonts w:asciiTheme="minorHAnsi" w:hAnsiTheme="minorHAnsi" w:cstheme="minorHAnsi"/>
+          <w:b/>
+          <w:bCs/>
+          <w:sz w:val="22"/>
+          <w:szCs w:val="22"/>
+          <w:lang w:val="en-US"/>
+        </w:rPr>
+      </w:pPr>
+      <w:r>
+        <w:rPr>
+          <w:rFonts w:asciiTheme="minorHAnsi" w:hAnsiTheme="minorHAnsi" w:cstheme="minorHAnsi"/>
+          <w:b/>
+          <w:bCs/>
+          <w:sz w:val="22"/>
+          <w:szCs w:val="22"/>
+          <w:lang w:val="en-US"/>
+        </w:rPr>
+        <w:t>ANSIBLE CONFIGURATION FILE:</w:t>
+      </w:r>
+    </w:p>
+    <w:p>
+      <w:pPr>
+        <w:pStyle w:val="PlainText"/>
+        <w:rPr>
+          <w:rFonts w:asciiTheme="minorHAnsi" w:hAnsiTheme="minorHAnsi" w:cstheme="minorHAnsi"/>
+          <w:sz w:val="22"/>
+          <w:szCs w:val="22"/>
+          <w:lang w:val="en-US"/>
+        </w:rPr>
+      </w:pPr>
+    </w:p>
+    <w:p>
+      <w:pPr>
+        <w:pStyle w:val="PlainText"/>
+        <w:rPr>
+          <w:rFonts w:asciiTheme="minorHAnsi" w:hAnsiTheme="minorHAnsi" w:cstheme="minorHAnsi"/>
+          <w:sz w:val="22"/>
+          <w:szCs w:val="22"/>
+          <w:lang w:val="en-US"/>
+        </w:rPr>
+      </w:pPr>
+      <w:hyperlink r:id="rId7" w:history="1">
+        <w:r>
+          <w:rPr>
+            <w:rStyle w:val="Hyperlink"/>
+            <w:rFonts w:asciiTheme="minorHAnsi" w:hAnsiTheme="minorHAnsi" w:cstheme="minorHAnsi"/>
+            <w:sz w:val="22"/>
+            <w:szCs w:val="22"/>
+            <w:lang w:val="en-US"/>
+          </w:rPr>
+          <w:t>https://docs.ansible.com/ansible/latest/reference_appendices/config.html</w:t>
+        </w:r>
+      </w:hyperlink>
+    </w:p>
+    <w:p>
+      <w:pPr>
+        <w:rPr>
+          <w:lang w:val="en-US"/>
+        </w:rPr>
+      </w:pPr>
+    </w:p>
+    <w:p>
+      <w:pPr>
         <w:rPr>
           <w:lang w:val="en-US"/>
         </w:rPr>
@@ -122,23 +210,7 @@
         <w:rPr>
           <w:lang w:val="en-US"/>
         </w:rPr>
-        <w:t xml:space="preserve">sudo apt-add-repository </w:t>
-      </w:r>
-      <w:proofErr w:type="spellStart"/>
-      <w:proofErr w:type="gramStart"/>
-      <w:r>
-        <w:rPr>
-          <w:lang w:val="en-US"/>
-        </w:rPr>
-        <w:t>ppa:ansible</w:t>
-      </w:r>
-      <w:proofErr w:type="spellEnd"/>
-      <w:proofErr w:type="gramEnd"/>
-      <w:r>
-        <w:rPr>
-          <w:lang w:val="en-US"/>
-        </w:rPr>
-        <w:t>/ansible</w:t>
+        <w:t>sudo apt-add-repository ppa:ansible/ansible</w:t>
       </w:r>
     </w:p>
     <w:p>
@@ -261,7 +333,6 @@
         </w:rPr>
         <w:t>-</w:t>
       </w:r>
-      <w:proofErr w:type="spellStart"/>
       <w:r>
         <w:rPr>
           <w:rStyle w:val="pre"/>
@@ -274,7 +345,6 @@
         </w:rPr>
         <w:t>i</w:t>
       </w:r>
-      <w:proofErr w:type="spellEnd"/>
       <w:r>
         <w:rPr>
           <w:rStyle w:val="HTMLCode"/>
@@ -471,10 +541,12 @@
           <w:highlight w:val="yellow"/>
           <w:lang w:val="en-US"/>
         </w:rPr>
-        <w:t xml:space="preserve">web01 </w:t>
-      </w:r>
-      <w:proofErr w:type="spellStart"/>
-      <w:r>
+        <w:t xml:space="preserve">web01 ansible_host=172.31.23.137 </w:t>
+      </w:r>
+    </w:p>
+    <w:p>
+      <w:pPr>
+        <w:spacing w:after="0"/>
         <w:rPr>
           <w:b/>
           <w:bCs/>
@@ -483,9 +555,7 @@
           <w:highlight w:val="yellow"/>
           <w:lang w:val="en-US"/>
         </w:rPr>
-        <w:t>ansible_host</w:t>
-      </w:r>
-      <w:proofErr w:type="spellEnd"/>
+      </w:pPr>
       <w:r>
         <w:rPr>
           <w:b/>
@@ -495,7 +565,7 @@
           <w:highlight w:val="yellow"/>
           <w:lang w:val="en-US"/>
         </w:rPr>
-        <w:t xml:space="preserve">=172.31.23.137 </w:t>
+        <w:t xml:space="preserve">web02 ansible_host=172.31.17.193 </w:t>
       </w:r>
     </w:p>
     <w:p>
@@ -519,10 +589,12 @@
           <w:highlight w:val="yellow"/>
           <w:lang w:val="en-US"/>
         </w:rPr>
-        <w:t xml:space="preserve">web02 </w:t>
-      </w:r>
-      <w:proofErr w:type="spellStart"/>
-      <w:r>
+        <w:t xml:space="preserve">db01 ansible_host=172.31.19.79 </w:t>
+      </w:r>
+    </w:p>
+    <w:p>
+      <w:pPr>
+        <w:spacing w:after="0"/>
         <w:rPr>
           <w:b/>
           <w:bCs/>
@@ -531,10 +603,11 @@
           <w:highlight w:val="yellow"/>
           <w:lang w:val="en-US"/>
         </w:rPr>
-        <w:t>ansible_host</w:t>
-      </w:r>
-      <w:proofErr w:type="spellEnd"/>
-      <w:r>
+      </w:pPr>
+    </w:p>
+    <w:p>
+      <w:pPr>
+        <w:spacing w:after="0"/>
         <w:rPr>
           <w:b/>
           <w:bCs/>
@@ -543,12 +616,8 @@
           <w:highlight w:val="yellow"/>
           <w:lang w:val="en-US"/>
         </w:rPr>
-        <w:t xml:space="preserve">=172.31.17.193 </w:t>
-      </w:r>
-    </w:p>
-    <w:p>
-      <w:pPr>
-        <w:spacing w:after="0"/>
+      </w:pPr>
+      <w:r>
         <w:rPr>
           <w:b/>
           <w:bCs/>
@@ -557,8 +626,12 @@
           <w:highlight w:val="yellow"/>
           <w:lang w:val="en-US"/>
         </w:rPr>
-      </w:pPr>
-      <w:r>
+        <w:t>[websrvgrp]</w:t>
+      </w:r>
+    </w:p>
+    <w:p>
+      <w:pPr>
+        <w:spacing w:after="0"/>
         <w:rPr>
           <w:b/>
           <w:bCs/>
@@ -567,9 +640,7 @@
           <w:highlight w:val="yellow"/>
           <w:lang w:val="en-US"/>
         </w:rPr>
-        <w:t xml:space="preserve">db01 </w:t>
-      </w:r>
-      <w:proofErr w:type="spellStart"/>
+      </w:pPr>
       <w:r>
         <w:rPr>
           <w:b/>
@@ -579,10 +650,12 @@
           <w:highlight w:val="yellow"/>
           <w:lang w:val="en-US"/>
         </w:rPr>
-        <w:t>ansible_host</w:t>
-      </w:r>
-      <w:proofErr w:type="spellEnd"/>
-      <w:r>
+        <w:t>web01</w:t>
+      </w:r>
+    </w:p>
+    <w:p>
+      <w:pPr>
+        <w:spacing w:after="0"/>
         <w:rPr>
           <w:b/>
           <w:bCs/>
@@ -591,12 +664,8 @@
           <w:highlight w:val="yellow"/>
           <w:lang w:val="en-US"/>
         </w:rPr>
-        <w:t xml:space="preserve">=172.31.19.79 </w:t>
-      </w:r>
-    </w:p>
-    <w:p>
-      <w:pPr>
-        <w:spacing w:after="0"/>
+      </w:pPr>
+      <w:r>
         <w:rPr>
           <w:b/>
           <w:bCs/>
@@ -605,7 +674,8 @@
           <w:highlight w:val="yellow"/>
           <w:lang w:val="en-US"/>
         </w:rPr>
-      </w:pPr>
+        <w:t>web02</w:t>
+      </w:r>
     </w:p>
     <w:p>
       <w:pPr>
@@ -619,7 +689,10 @@
           <w:lang w:val="en-US"/>
         </w:rPr>
       </w:pPr>
-      <w:r>
+    </w:p>
+    <w:p>
+      <w:pPr>
+        <w:spacing w:after="0"/>
         <w:rPr>
           <w:b/>
           <w:bCs/>
@@ -628,9 +701,7 @@
           <w:highlight w:val="yellow"/>
           <w:lang w:val="en-US"/>
         </w:rPr>
-        <w:t>[</w:t>
-      </w:r>
-      <w:proofErr w:type="spellStart"/>
+      </w:pPr>
       <w:r>
         <w:rPr>
           <w:b/>
@@ -640,10 +711,12 @@
           <w:highlight w:val="yellow"/>
           <w:lang w:val="en-US"/>
         </w:rPr>
-        <w:t>websrvgrp</w:t>
-      </w:r>
-      <w:proofErr w:type="spellEnd"/>
-      <w:r>
+        <w:t>[dbsrvgrp]</w:t>
+      </w:r>
+    </w:p>
+    <w:p>
+      <w:pPr>
+        <w:spacing w:after="0"/>
         <w:rPr>
           <w:b/>
           <w:bCs/>
@@ -652,12 +725,8 @@
           <w:highlight w:val="yellow"/>
           <w:lang w:val="en-US"/>
         </w:rPr>
-        <w:t>]</w:t>
-      </w:r>
-    </w:p>
-    <w:p>
-      <w:pPr>
-        <w:spacing w:after="0"/>
+      </w:pPr>
+      <w:r>
         <w:rPr>
           <w:b/>
           <w:bCs/>
@@ -666,8 +735,12 @@
           <w:highlight w:val="yellow"/>
           <w:lang w:val="en-US"/>
         </w:rPr>
-      </w:pPr>
-      <w:r>
+        <w:t>db01</w:t>
+      </w:r>
+    </w:p>
+    <w:p>
+      <w:pPr>
+        <w:spacing w:after="0"/>
         <w:rPr>
           <w:b/>
           <w:bCs/>
@@ -676,8 +749,7 @@
           <w:highlight w:val="yellow"/>
           <w:lang w:val="en-US"/>
         </w:rPr>
-        <w:t>web01</w:t>
-      </w:r>
+      </w:pPr>
     </w:p>
     <w:p>
       <w:pPr>
@@ -700,12 +772,9 @@
           <w:highlight w:val="yellow"/>
           <w:lang w:val="en-US"/>
         </w:rPr>
-        <w:t>web02</w:t>
-      </w:r>
-    </w:p>
-    <w:p>
-      <w:pPr>
-        <w:spacing w:after="0"/>
+        <w:t>[</w:t>
+      </w:r>
+      <w:r>
         <w:rPr>
           <w:b/>
           <w:bCs/>
@@ -714,11 +783,9 @@
           <w:highlight w:val="yellow"/>
           <w:lang w:val="en-US"/>
         </w:rPr>
-      </w:pPr>
-    </w:p>
-    <w:p>
-      <w:pPr>
-        <w:spacing w:after="0"/>
+        <w:t>main</w:t>
+      </w:r>
+      <w:r>
         <w:rPr>
           <w:b/>
           <w:bCs/>
@@ -727,8 +794,12 @@
           <w:highlight w:val="yellow"/>
           <w:lang w:val="en-US"/>
         </w:rPr>
-      </w:pPr>
-      <w:r>
+        <w:t>:children]</w:t>
+      </w:r>
+    </w:p>
+    <w:p>
+      <w:pPr>
+        <w:spacing w:after="0"/>
         <w:rPr>
           <w:b/>
           <w:bCs/>
@@ -737,9 +808,7 @@
           <w:highlight w:val="yellow"/>
           <w:lang w:val="en-US"/>
         </w:rPr>
-        <w:t>[</w:t>
-      </w:r>
-      <w:proofErr w:type="spellStart"/>
+      </w:pPr>
       <w:r>
         <w:rPr>
           <w:b/>
@@ -749,10 +818,12 @@
           <w:highlight w:val="yellow"/>
           <w:lang w:val="en-US"/>
         </w:rPr>
-        <w:t>dbsrvgrp</w:t>
-      </w:r>
-      <w:proofErr w:type="spellEnd"/>
-      <w:r>
+        <w:t>websrvgrp</w:t>
+      </w:r>
+    </w:p>
+    <w:p>
+      <w:pPr>
+        <w:spacing w:after="0"/>
         <w:rPr>
           <w:b/>
           <w:bCs/>
@@ -761,12 +832,8 @@
           <w:highlight w:val="yellow"/>
           <w:lang w:val="en-US"/>
         </w:rPr>
-        <w:t>]</w:t>
-      </w:r>
-    </w:p>
-    <w:p>
-      <w:pPr>
-        <w:spacing w:after="0"/>
+      </w:pPr>
+      <w:r>
         <w:rPr>
           <w:b/>
           <w:bCs/>
@@ -775,8 +842,12 @@
           <w:highlight w:val="yellow"/>
           <w:lang w:val="en-US"/>
         </w:rPr>
-      </w:pPr>
-      <w:r>
+        <w:t>dbsrvgrp</w:t>
+      </w:r>
+    </w:p>
+    <w:p>
+      <w:pPr>
+        <w:spacing w:after="0"/>
         <w:rPr>
           <w:b/>
           <w:bCs/>
@@ -785,8 +856,7 @@
           <w:highlight w:val="yellow"/>
           <w:lang w:val="en-US"/>
         </w:rPr>
-        <w:t>db01</w:t>
-      </w:r>
+      </w:pPr>
     </w:p>
     <w:p>
       <w:pPr>
@@ -800,10 +870,7 @@
           <w:lang w:val="en-US"/>
         </w:rPr>
       </w:pPr>
-    </w:p>
-    <w:p>
-      <w:pPr>
-        <w:spacing w:after="0"/>
+      <w:r>
         <w:rPr>
           <w:b/>
           <w:bCs/>
@@ -812,8 +879,13 @@
           <w:highlight w:val="yellow"/>
           <w:lang w:val="en-US"/>
         </w:rPr>
-      </w:pPr>
-      <w:r>
+        <w:lastRenderedPageBreak/>
+        <w:t>[dc_ohio:vars]</w:t>
+      </w:r>
+    </w:p>
+    <w:p>
+      <w:pPr>
+        <w:spacing w:after="0"/>
         <w:rPr>
           <w:b/>
           <w:bCs/>
@@ -822,9 +894,7 @@
           <w:highlight w:val="yellow"/>
           <w:lang w:val="en-US"/>
         </w:rPr>
-        <w:t>[</w:t>
-      </w:r>
-      <w:proofErr w:type="spellStart"/>
+      </w:pPr>
       <w:r>
         <w:rPr>
           <w:b/>
@@ -834,9 +904,20 @@
           <w:highlight w:val="yellow"/>
           <w:lang w:val="en-US"/>
         </w:rPr>
-        <w:t>dc_</w:t>
-      </w:r>
-      <w:proofErr w:type="gramStart"/>
+        <w:t>ansible_user=centos</w:t>
+      </w:r>
+    </w:p>
+    <w:p>
+      <w:pPr>
+        <w:spacing w:after="0"/>
+        <w:rPr>
+          <w:b/>
+          <w:bCs/>
+          <w:sz w:val="18"/>
+          <w:szCs w:val="18"/>
+          <w:lang w:val="en-US"/>
+        </w:rPr>
+      </w:pPr>
       <w:r>
         <w:rPr>
           <w:b/>
@@ -846,256 +927,30 @@
           <w:highlight w:val="yellow"/>
           <w:lang w:val="en-US"/>
         </w:rPr>
-        <w:t>ohio:children</w:t>
-      </w:r>
-      <w:proofErr w:type="spellEnd"/>
-      <w:proofErr w:type="gramEnd"/>
-      <w:r>
-        <w:rPr>
-          <w:b/>
-          <w:bCs/>
-          <w:sz w:val="18"/>
-          <w:szCs w:val="18"/>
-          <w:highlight w:val="yellow"/>
-          <w:lang w:val="en-US"/>
-        </w:rPr>
-        <w:t>]</w:t>
-      </w:r>
-    </w:p>
-    <w:p>
-      <w:pPr>
-        <w:spacing w:after="0"/>
-        <w:rPr>
-          <w:b/>
-          <w:bCs/>
-          <w:sz w:val="18"/>
-          <w:szCs w:val="18"/>
-          <w:highlight w:val="yellow"/>
-          <w:lang w:val="en-US"/>
-        </w:rPr>
-      </w:pPr>
-      <w:proofErr w:type="spellStart"/>
-      <w:r>
-        <w:rPr>
-          <w:b/>
-          <w:bCs/>
-          <w:sz w:val="18"/>
-          <w:szCs w:val="18"/>
-          <w:highlight w:val="yellow"/>
-          <w:lang w:val="en-US"/>
-        </w:rPr>
-        <w:t>websrvgrp</w:t>
-      </w:r>
-      <w:proofErr w:type="spellEnd"/>
-    </w:p>
-    <w:p>
-      <w:pPr>
-        <w:spacing w:after="0"/>
-        <w:rPr>
-          <w:b/>
-          <w:bCs/>
-          <w:sz w:val="18"/>
-          <w:szCs w:val="18"/>
-          <w:highlight w:val="yellow"/>
-          <w:lang w:val="en-US"/>
-        </w:rPr>
-      </w:pPr>
-      <w:proofErr w:type="spellStart"/>
-      <w:r>
-        <w:rPr>
-          <w:b/>
-          <w:bCs/>
-          <w:sz w:val="18"/>
-          <w:szCs w:val="18"/>
-          <w:highlight w:val="yellow"/>
-          <w:lang w:val="en-US"/>
-        </w:rPr>
-        <w:t>dbsrvgrp</w:t>
-      </w:r>
-      <w:proofErr w:type="spellEnd"/>
-    </w:p>
-    <w:p>
-      <w:pPr>
-        <w:spacing w:after="0"/>
-        <w:rPr>
-          <w:b/>
-          <w:bCs/>
-          <w:sz w:val="18"/>
-          <w:szCs w:val="18"/>
-          <w:highlight w:val="yellow"/>
-          <w:lang w:val="en-US"/>
-        </w:rPr>
-      </w:pPr>
-    </w:p>
-    <w:p>
-      <w:pPr>
-        <w:spacing w:after="0"/>
-        <w:rPr>
-          <w:b/>
-          <w:bCs/>
-          <w:sz w:val="18"/>
-          <w:szCs w:val="18"/>
-          <w:highlight w:val="yellow"/>
-          <w:lang w:val="en-US"/>
-        </w:rPr>
-      </w:pPr>
-      <w:r>
-        <w:rPr>
-          <w:b/>
-          <w:bCs/>
-          <w:sz w:val="18"/>
-          <w:szCs w:val="18"/>
-          <w:highlight w:val="yellow"/>
-          <w:lang w:val="en-US"/>
-        </w:rPr>
-        <w:t>[</w:t>
-      </w:r>
-      <w:proofErr w:type="spellStart"/>
-      <w:r>
-        <w:rPr>
-          <w:b/>
-          <w:bCs/>
-          <w:sz w:val="18"/>
-          <w:szCs w:val="18"/>
-          <w:highlight w:val="yellow"/>
-          <w:lang w:val="en-US"/>
-        </w:rPr>
-        <w:t>dc_</w:t>
-      </w:r>
-      <w:proofErr w:type="gramStart"/>
-      <w:r>
-        <w:rPr>
-          <w:b/>
-          <w:bCs/>
-          <w:sz w:val="18"/>
-          <w:szCs w:val="18"/>
-          <w:highlight w:val="yellow"/>
-          <w:lang w:val="en-US"/>
-        </w:rPr>
-        <w:t>ohio:vars</w:t>
-      </w:r>
-      <w:proofErr w:type="spellEnd"/>
-      <w:proofErr w:type="gramEnd"/>
-      <w:r>
-        <w:rPr>
-          <w:b/>
-          <w:bCs/>
-          <w:sz w:val="18"/>
-          <w:szCs w:val="18"/>
-          <w:highlight w:val="yellow"/>
-          <w:lang w:val="en-US"/>
-        </w:rPr>
-        <w:t>]</w:t>
-      </w:r>
-    </w:p>
-    <w:p>
-      <w:pPr>
-        <w:spacing w:after="0"/>
-        <w:rPr>
-          <w:b/>
-          <w:bCs/>
-          <w:sz w:val="18"/>
-          <w:szCs w:val="18"/>
-          <w:highlight w:val="yellow"/>
-          <w:lang w:val="en-US"/>
-        </w:rPr>
-      </w:pPr>
-      <w:proofErr w:type="spellStart"/>
-      <w:r>
-        <w:rPr>
-          <w:b/>
-          <w:bCs/>
-          <w:sz w:val="18"/>
-          <w:szCs w:val="18"/>
-          <w:highlight w:val="yellow"/>
-          <w:lang w:val="en-US"/>
-        </w:rPr>
-        <w:t>ansible_user</w:t>
-      </w:r>
-      <w:proofErr w:type="spellEnd"/>
-      <w:r>
-        <w:rPr>
-          <w:b/>
-          <w:bCs/>
-          <w:sz w:val="18"/>
-          <w:szCs w:val="18"/>
-          <w:highlight w:val="yellow"/>
-          <w:lang w:val="en-US"/>
-        </w:rPr>
-        <w:t>=centos</w:t>
-      </w:r>
-    </w:p>
-    <w:p>
-      <w:pPr>
-        <w:spacing w:after="0"/>
-        <w:rPr>
-          <w:b/>
-          <w:bCs/>
-          <w:sz w:val="18"/>
-          <w:szCs w:val="18"/>
-          <w:lang w:val="en-US"/>
-        </w:rPr>
-      </w:pPr>
-      <w:proofErr w:type="spellStart"/>
-      <w:r>
-        <w:rPr>
-          <w:b/>
-          <w:bCs/>
-          <w:sz w:val="18"/>
-          <w:szCs w:val="18"/>
-          <w:highlight w:val="yellow"/>
-          <w:lang w:val="en-US"/>
-        </w:rPr>
-        <w:t>ansible_ssh_private_key_file</w:t>
-      </w:r>
-      <w:proofErr w:type="spellEnd"/>
-      <w:r>
-        <w:rPr>
-          <w:b/>
-          <w:bCs/>
-          <w:sz w:val="18"/>
-          <w:szCs w:val="18"/>
-          <w:highlight w:val="yellow"/>
-          <w:lang w:val="en-US"/>
-        </w:rPr>
-        <w:t>=</w:t>
-      </w:r>
-      <w:proofErr w:type="spellStart"/>
-      <w:r>
-        <w:rPr>
-          <w:b/>
-          <w:bCs/>
-          <w:sz w:val="18"/>
-          <w:szCs w:val="18"/>
-          <w:highlight w:val="yellow"/>
-          <w:lang w:val="en-US"/>
-        </w:rPr>
-        <w:t>vprofile-key.pem</w:t>
-      </w:r>
-      <w:proofErr w:type="spellEnd"/>
-    </w:p>
-    <w:p>
-      <w:pPr>
-        <w:rPr>
-          <w:lang w:val="en-US"/>
-        </w:rPr>
-      </w:pPr>
-    </w:p>
-    <w:p>
-      <w:pPr>
-        <w:rPr>
-          <w:b/>
-          <w:bCs/>
-          <w:lang w:val="en-US"/>
-        </w:rPr>
-      </w:pPr>
-      <w:r>
-        <w:rPr>
-          <w:b/>
-          <w:bCs/>
-          <w:lang w:val="en-US"/>
-        </w:rPr>
-        <w:lastRenderedPageBreak/>
+        <w:t>ansible_ssh_private_key_file=vprofile-key.pem</w:t>
+      </w:r>
+    </w:p>
+    <w:p>
+      <w:pPr>
+        <w:rPr>
+          <w:lang w:val="en-US"/>
+        </w:rPr>
+      </w:pPr>
+    </w:p>
+    <w:p>
+      <w:pPr>
+        <w:rPr>
+          <w:b/>
+          <w:bCs/>
+          <w:lang w:val="en-US"/>
+        </w:rPr>
+      </w:pPr>
+      <w:r>
+        <w:rPr>
+          <w:b/>
+          <w:bCs/>
+          <w:lang w:val="en-US"/>
+        </w:rPr>
         <w:t>TURNING O</w:t>
       </w:r>
       <w:r>
@@ -1144,16 +999,8 @@
         <w:rPr>
           <w:lang w:val="en-US"/>
         </w:rPr>
-        <w:t>d /</w:t>
-      </w:r>
-      <w:proofErr w:type="spellStart"/>
-      <w:r>
-        <w:rPr>
-          <w:lang w:val="en-US"/>
-        </w:rPr>
-        <w:t>etc</w:t>
-      </w:r>
-      <w:proofErr w:type="spellEnd"/>
+        <w:t>d /etc</w:t>
+      </w:r>
       <w:r>
         <w:rPr>
           <w:lang w:val="en-US"/>
@@ -1175,25 +1022,7 @@
           <w:bCs/>
           <w:lang w:val="en-US"/>
         </w:rPr>
-        <w:t xml:space="preserve">NOTE: You can make backup file of </w:t>
-      </w:r>
-      <w:proofErr w:type="spellStart"/>
-      <w:r>
-        <w:rPr>
-          <w:b/>
-          <w:bCs/>
-          <w:lang w:val="en-US"/>
-        </w:rPr>
-        <w:t>ansible.cfg</w:t>
-      </w:r>
-      <w:proofErr w:type="spellEnd"/>
-      <w:r>
-        <w:rPr>
-          <w:b/>
-          <w:bCs/>
-          <w:lang w:val="en-US"/>
-        </w:rPr>
-        <w:t xml:space="preserve"> for safe side</w:t>
+        <w:t>NOTE: You can make backup file of ansible.cfg for safe side</w:t>
       </w:r>
     </w:p>
     <w:p>
@@ -1214,19 +1043,11 @@
         </w:rPr>
         <w:t xml:space="preserve">nsible-config </w:t>
       </w:r>
-      <w:proofErr w:type="spellStart"/>
-      <w:r>
-        <w:rPr>
-          <w:lang w:val="en-US"/>
-        </w:rPr>
-        <w:t>init</w:t>
-      </w:r>
-      <w:proofErr w:type="spellEnd"/>
-      <w:r>
-        <w:rPr>
-          <w:lang w:val="en-US"/>
-        </w:rPr>
-        <w:t xml:space="preserve"> --</w:t>
+      <w:r>
+        <w:rPr>
+          <w:lang w:val="en-US"/>
+        </w:rPr>
+        <w:t>init --</w:t>
       </w:r>
       <w:r>
         <w:rPr>
@@ -1238,37 +1059,21 @@
         <w:rPr>
           <w:lang w:val="en-US"/>
         </w:rPr>
-        <w:t xml:space="preserve"> all &gt; </w:t>
-      </w:r>
-      <w:proofErr w:type="spellStart"/>
-      <w:r>
-        <w:rPr>
-          <w:lang w:val="en-US"/>
-        </w:rPr>
-        <w:t>ansible.cfg</w:t>
-      </w:r>
-      <w:proofErr w:type="spellEnd"/>
-    </w:p>
-    <w:p>
-      <w:pPr>
-        <w:rPr>
-          <w:lang w:val="en-US"/>
-        </w:rPr>
-      </w:pPr>
-      <w:r>
-        <w:rPr>
-          <w:lang w:val="en-US"/>
-        </w:rPr>
-        <w:t xml:space="preserve">#vi </w:t>
-      </w:r>
-      <w:proofErr w:type="spellStart"/>
-      <w:r>
-        <w:rPr>
-          <w:lang w:val="en-US"/>
-        </w:rPr>
-        <w:t>ansible.cfg</w:t>
-      </w:r>
-      <w:proofErr w:type="spellEnd"/>
+        <w:t xml:space="preserve"> all &gt; ansible.cfg</w:t>
+      </w:r>
+    </w:p>
+    <w:p>
+      <w:pPr>
+        <w:rPr>
+          <w:lang w:val="en-US"/>
+        </w:rPr>
+      </w:pPr>
+      <w:r>
+        <w:rPr>
+          <w:lang w:val="en-US"/>
+        </w:rPr>
+        <w:t>#vi ansible.cfg</w:t>
+      </w:r>
     </w:p>
     <w:p>
       <w:pPr>
@@ -1301,438 +1106,314 @@
           <w:lang w:val="en-US"/>
         </w:rPr>
       </w:pPr>
-      <w:proofErr w:type="spellStart"/>
-      <w:r>
-        <w:rPr>
-          <w:lang w:val="en-US"/>
-        </w:rPr>
-        <w:t>host_key_checking</w:t>
-      </w:r>
-      <w:proofErr w:type="spellEnd"/>
-      <w:r>
-        <w:rPr>
-          <w:lang w:val="en-US"/>
-        </w:rPr>
-        <w:t>=False</w:t>
-      </w:r>
-    </w:p>
-    <w:p>
-      <w:pPr>
-        <w:rPr>
-          <w:lang w:val="en-US"/>
-        </w:rPr>
-      </w:pPr>
-      <w:proofErr w:type="gramStart"/>
-      <w:r>
-        <w:rPr>
+      <w:r>
+        <w:rPr>
+          <w:lang w:val="en-US"/>
+        </w:rPr>
+        <w:t>host_key_checking=False</w:t>
+      </w:r>
+    </w:p>
+    <w:p>
+      <w:pPr>
+        <w:rPr>
+          <w:lang w:val="en-US"/>
+        </w:rPr>
+      </w:pPr>
+      <w:r>
+        <w:rPr>
+          <w:lang w:val="en-US"/>
+        </w:rPr>
+        <w:t>:wq (save and exit the file )</w:t>
+      </w:r>
+    </w:p>
+    <w:p>
+      <w:pPr>
+        <w:rPr>
+          <w:lang w:val="en-US"/>
+        </w:rPr>
+      </w:pPr>
+    </w:p>
+    <w:p>
+      <w:pPr>
+        <w:rPr>
+          <w:b/>
+          <w:bCs/>
+          <w:lang w:val="en-US"/>
+        </w:rPr>
+      </w:pPr>
+      <w:r>
+        <w:rPr>
+          <w:b/>
+          <w:bCs/>
+          <w:lang w:val="en-US"/>
+        </w:rPr>
+        <w:t xml:space="preserve">CHANGE PERMISSION OF SSH </w:t>
+      </w:r>
+      <w:r>
+        <w:rPr>
+          <w:b/>
+          <w:bCs/>
+          <w:lang w:val="en-US"/>
+        </w:rPr>
+        <w:t>KEY:</w:t>
+      </w:r>
+    </w:p>
+    <w:p>
+      <w:pPr>
+        <w:rPr>
+          <w:lang w:val="en-US"/>
+        </w:rPr>
+      </w:pPr>
+      <w:r>
+        <w:rPr>
+          <w:lang w:val="en-US"/>
+        </w:rPr>
+        <w:t>#</w:t>
+      </w:r>
+      <w:r>
+        <w:rPr>
+          <w:lang w:val="en-US"/>
+        </w:rPr>
+        <w:t xml:space="preserve">Chmod 400 clientkey.pem </w:t>
+      </w:r>
+    </w:p>
+    <w:p>
+      <w:pPr>
+        <w:rPr>
+          <w:lang w:val="en-US"/>
+        </w:rPr>
+      </w:pPr>
+      <w:r>
+        <w:rPr>
+          <w:lang w:val="en-US"/>
+        </w:rPr>
+        <w:t>(</w:t>
+      </w:r>
+      <w:r>
+        <w:rPr>
+          <w:lang w:val="en-US"/>
+        </w:rPr>
+        <w:t>You</w:t>
+      </w:r>
+      <w:r>
+        <w:rPr>
+          <w:lang w:val="en-US"/>
+        </w:rPr>
+        <w:t xml:space="preserve"> have to write the key name </w:t>
+      </w:r>
+      <w:r>
+        <w:rPr>
+          <w:lang w:val="en-US"/>
+        </w:rPr>
+        <w:t>you have generated)</w:t>
+      </w:r>
+    </w:p>
+    <w:p>
+      <w:pPr>
+        <w:rPr>
+          <w:lang w:val="en-US"/>
+        </w:rPr>
+      </w:pPr>
+    </w:p>
+    <w:p>
+      <w:pPr>
+        <w:rPr>
+          <w:b/>
+          <w:bCs/>
+          <w:lang w:val="en-US"/>
+        </w:rPr>
+      </w:pPr>
+      <w:r>
+        <w:rPr>
+          <w:b/>
+          <w:bCs/>
+          <w:lang w:val="en-US"/>
+        </w:rPr>
+        <w:t>COMMAND FOR PING:</w:t>
+      </w:r>
+    </w:p>
+    <w:p>
+      <w:pPr>
+        <w:rPr>
+          <w:lang w:val="en-US"/>
+        </w:rPr>
+      </w:pPr>
+      <w:r>
+        <w:rPr>
+          <w:lang w:val="en-US"/>
+        </w:rPr>
+        <w:t>Make sure to be in the path at which your inventory is.</w:t>
+      </w:r>
+    </w:p>
+    <w:p>
+      <w:pPr>
+        <w:rPr>
+          <w:lang w:val="en-US"/>
+        </w:rPr>
+      </w:pPr>
+      <w:r>
+        <w:rPr>
+          <w:lang w:val="en-US"/>
+        </w:rPr>
+        <w:t>#a</w:t>
+      </w:r>
+      <w:r>
+        <w:rPr>
+          <w:lang w:val="en-US"/>
+        </w:rPr>
+        <w:t>nsible</w:t>
+      </w:r>
+      <w:r>
+        <w:rPr>
+          <w:lang w:val="en-US"/>
+        </w:rPr>
+        <w:t xml:space="preserve"> all -m ping -i inventory</w:t>
+      </w:r>
+      <w:r>
+        <w:rPr>
+          <w:lang w:val="en-US"/>
+        </w:rPr>
+        <w:tab/>
+      </w:r>
+    </w:p>
+    <w:p>
+      <w:pPr>
+        <w:rPr>
+          <w:lang w:val="en-US"/>
+        </w:rPr>
+      </w:pPr>
+      <w:r>
+        <w:rPr>
+          <w:lang w:val="en-US"/>
+        </w:rPr>
+        <w:t>#</w:t>
+      </w:r>
+      <w:r>
+        <w:rPr>
+          <w:lang w:val="en-US"/>
+        </w:rPr>
+        <w:t xml:space="preserve"> </w:t>
+      </w:r>
+      <w:r>
+        <w:rPr>
+          <w:lang w:val="en-US"/>
+        </w:rPr>
+        <w:t xml:space="preserve">ansible </w:t>
+      </w:r>
+      <w:r>
+        <w:rPr>
+          <w:lang w:val="en-US"/>
+        </w:rPr>
+        <w:t>web01</w:t>
+      </w:r>
+      <w:r>
+        <w:rPr>
+          <w:lang w:val="en-US"/>
+        </w:rPr>
+        <w:t xml:space="preserve"> -</w:t>
+      </w:r>
+      <w:r>
+        <w:rPr>
+          <w:lang w:val="en-US"/>
+        </w:rPr>
+        <w:t>m</w:t>
+      </w:r>
+      <w:r>
+        <w:rPr>
+          <w:lang w:val="en-US"/>
+        </w:rPr>
+        <w:t xml:space="preserve"> ping -i inventory</w:t>
+      </w:r>
+    </w:p>
+    <w:p>
+      <w:pPr>
+        <w:rPr>
+          <w:lang w:val="en-US"/>
+        </w:rPr>
+      </w:pPr>
+    </w:p>
+    <w:p>
+      <w:pPr>
+        <w:rPr>
+          <w:b/>
+          <w:bCs/>
+          <w:lang w:val="en-US"/>
+        </w:rPr>
+      </w:pPr>
+      <w:r>
+        <w:rPr>
+          <w:b/>
+          <w:bCs/>
+          <w:lang w:val="en-US"/>
+        </w:rPr>
+        <w:t xml:space="preserve">COMMAND FOR </w:t>
+      </w:r>
+      <w:r>
+        <w:rPr>
+          <w:b/>
+          <w:bCs/>
+          <w:lang w:val="en-US"/>
+        </w:rPr>
+        <w:t>MANAGING USERS</w:t>
+      </w:r>
+      <w:r>
+        <w:rPr>
+          <w:b/>
+          <w:bCs/>
           <w:lang w:val="en-US"/>
         </w:rPr>
         <w:t>:</w:t>
       </w:r>
-      <w:proofErr w:type="spellStart"/>
-      <w:r>
-        <w:rPr>
-          <w:lang w:val="en-US"/>
-        </w:rPr>
-        <w:t>wq</w:t>
-      </w:r>
-      <w:proofErr w:type="spellEnd"/>
-      <w:proofErr w:type="gramEnd"/>
-      <w:r>
-        <w:rPr>
-          <w:lang w:val="en-US"/>
-        </w:rPr>
-        <w:t xml:space="preserve"> (save and exit the file )</w:t>
-      </w:r>
-    </w:p>
-    <w:p>
-      <w:pPr>
-        <w:rPr>
-          <w:lang w:val="en-US"/>
-        </w:rPr>
-      </w:pPr>
-    </w:p>
-    <w:p>
-      <w:pPr>
-        <w:rPr>
-          <w:b/>
-          <w:bCs/>
-          <w:lang w:val="en-US"/>
-        </w:rPr>
-      </w:pPr>
-      <w:r>
-        <w:rPr>
-          <w:b/>
-          <w:bCs/>
-          <w:lang w:val="en-US"/>
-        </w:rPr>
-        <w:t xml:space="preserve">CHANGE PERMISSION OF SSH </w:t>
-      </w:r>
-      <w:r>
-        <w:rPr>
-          <w:b/>
-          <w:bCs/>
-          <w:lang w:val="en-US"/>
-        </w:rPr>
-        <w:t>KEY:</w:t>
-      </w:r>
-    </w:p>
-    <w:p>
-      <w:pPr>
-        <w:rPr>
-          <w:lang w:val="en-US"/>
-        </w:rPr>
-      </w:pPr>
-      <w:r>
-        <w:rPr>
-          <w:lang w:val="en-US"/>
+    </w:p>
+    <w:p>
+      <w:pPr>
+        <w:rPr>
+          <w:lang w:eastAsia="en-PK"/>
+        </w:rPr>
+      </w:pPr>
+      <w:r>
+        <w:rPr>
+          <w:lang w:val="en-US" w:eastAsia="en-PK"/>
         </w:rPr>
         <w:t>#</w:t>
       </w:r>
       <w:r>
         <w:rPr>
-          <w:lang w:val="en-US"/>
-        </w:rPr>
-        <w:t xml:space="preserve">Chmod 400 </w:t>
-      </w:r>
-      <w:proofErr w:type="spellStart"/>
-      <w:r>
-        <w:rPr>
-          <w:lang w:val="en-US"/>
-        </w:rPr>
-        <w:t>clientkey.pem</w:t>
-      </w:r>
-      <w:proofErr w:type="spellEnd"/>
-      <w:r>
-        <w:rPr>
-          <w:lang w:val="en-US"/>
-        </w:rPr>
-        <w:t xml:space="preserve"> </w:t>
-      </w:r>
-    </w:p>
-    <w:p>
-      <w:pPr>
-        <w:rPr>
-          <w:lang w:val="en-US"/>
-        </w:rPr>
-      </w:pPr>
-      <w:r>
-        <w:rPr>
-          <w:lang w:val="en-US"/>
-        </w:rPr>
-        <w:t>(</w:t>
-      </w:r>
-      <w:r>
-        <w:rPr>
-          <w:lang w:val="en-US"/>
-        </w:rPr>
-        <w:t>You</w:t>
-      </w:r>
-      <w:r>
-        <w:rPr>
-          <w:lang w:val="en-US"/>
-        </w:rPr>
-        <w:t xml:space="preserve"> </w:t>
-      </w:r>
-      <w:proofErr w:type="gramStart"/>
-      <w:r>
-        <w:rPr>
-          <w:lang w:val="en-US"/>
-        </w:rPr>
-        <w:t>have to</w:t>
-      </w:r>
-      <w:proofErr w:type="gramEnd"/>
-      <w:r>
-        <w:rPr>
-          <w:lang w:val="en-US"/>
-        </w:rPr>
-        <w:t xml:space="preserve"> write the key name </w:t>
-      </w:r>
-      <w:r>
-        <w:rPr>
-          <w:lang w:val="en-US"/>
-        </w:rPr>
-        <w:t>you have generated)</w:t>
-      </w:r>
-    </w:p>
-    <w:p>
-      <w:pPr>
-        <w:rPr>
-          <w:lang w:val="en-US"/>
-        </w:rPr>
-      </w:pPr>
-    </w:p>
-    <w:p>
-      <w:pPr>
-        <w:rPr>
-          <w:b/>
-          <w:bCs/>
-          <w:lang w:val="en-US"/>
-        </w:rPr>
-      </w:pPr>
-      <w:r>
-        <w:rPr>
-          <w:b/>
-          <w:bCs/>
-          <w:lang w:val="en-US"/>
-        </w:rPr>
-        <w:t>COMMAND FOR PING:</w:t>
-      </w:r>
-    </w:p>
-    <w:p>
-      <w:pPr>
-        <w:rPr>
-          <w:lang w:val="en-US"/>
-        </w:rPr>
-      </w:pPr>
-      <w:r>
-        <w:rPr>
-          <w:lang w:val="en-US"/>
-        </w:rPr>
-        <w:t>Make sure to be in the path at which your inventory is.</w:t>
-      </w:r>
-    </w:p>
-    <w:p>
-      <w:pPr>
-        <w:rPr>
-          <w:lang w:val="en-US"/>
-        </w:rPr>
-      </w:pPr>
-      <w:r>
-        <w:rPr>
-          <w:lang w:val="en-US"/>
-        </w:rPr>
-        <w:t>#a</w:t>
-      </w:r>
-      <w:r>
-        <w:rPr>
-          <w:lang w:val="en-US"/>
-        </w:rPr>
-        <w:t>nsible</w:t>
-      </w:r>
-      <w:r>
-        <w:rPr>
-          <w:lang w:val="en-US"/>
-        </w:rPr>
-        <w:t xml:space="preserve"> all -m ping -</w:t>
-      </w:r>
-      <w:proofErr w:type="spellStart"/>
-      <w:r>
-        <w:rPr>
-          <w:lang w:val="en-US"/>
-        </w:rPr>
-        <w:t>i</w:t>
-      </w:r>
-      <w:proofErr w:type="spellEnd"/>
-      <w:r>
-        <w:rPr>
-          <w:lang w:val="en-US"/>
-        </w:rPr>
-        <w:t xml:space="preserve"> inventory</w:t>
-      </w:r>
-      <w:r>
-        <w:rPr>
-          <w:lang w:val="en-US"/>
-        </w:rPr>
-        <w:tab/>
-      </w:r>
-    </w:p>
-    <w:p>
-      <w:pPr>
-        <w:rPr>
-          <w:lang w:val="en-US"/>
-        </w:rPr>
-      </w:pPr>
-      <w:r>
-        <w:rPr>
-          <w:lang w:val="en-US"/>
+          <w:lang w:eastAsia="en-PK"/>
+        </w:rPr>
+        <w:t>ansible all -m ansible.builtin.user -a "name=foo password=&lt;crypted password here&gt;"</w:t>
+      </w:r>
+    </w:p>
+    <w:p>
+      <w:pPr>
+        <w:rPr>
+          <w:lang w:val="en-US" w:eastAsia="en-PK"/>
+        </w:rPr>
+      </w:pPr>
+      <w:r>
+        <w:rPr>
+          <w:lang w:val="en-US" w:eastAsia="en-PK"/>
+        </w:rPr>
+        <w:t>(Making a user)</w:t>
+      </w:r>
+    </w:p>
+    <w:p>
+      <w:pPr>
+        <w:rPr>
+          <w:lang w:eastAsia="en-PK"/>
+        </w:rPr>
+      </w:pPr>
+      <w:r>
+        <w:rPr>
+          <w:lang w:val="en-US" w:eastAsia="en-PK"/>
         </w:rPr>
         <w:t>#</w:t>
       </w:r>
       <w:r>
         <w:rPr>
-          <w:lang w:val="en-US"/>
-        </w:rPr>
-        <w:t xml:space="preserve"> </w:t>
-      </w:r>
-      <w:r>
-        <w:rPr>
-          <w:lang w:val="en-US"/>
-        </w:rPr>
-        <w:t xml:space="preserve">ansible </w:t>
-      </w:r>
-      <w:r>
-        <w:rPr>
-          <w:lang w:val="en-US"/>
-        </w:rPr>
-        <w:t>web01</w:t>
-      </w:r>
-      <w:r>
-        <w:rPr>
-          <w:lang w:val="en-US"/>
-        </w:rPr>
-        <w:t xml:space="preserve"> -</w:t>
-      </w:r>
-      <w:r>
-        <w:rPr>
-          <w:lang w:val="en-US"/>
-        </w:rPr>
-        <w:t>m</w:t>
-      </w:r>
-      <w:r>
-        <w:rPr>
-          <w:lang w:val="en-US"/>
-        </w:rPr>
-        <w:t xml:space="preserve"> ping -</w:t>
-      </w:r>
-      <w:proofErr w:type="spellStart"/>
-      <w:r>
-        <w:rPr>
-          <w:lang w:val="en-US"/>
-        </w:rPr>
-        <w:t>i</w:t>
-      </w:r>
-      <w:proofErr w:type="spellEnd"/>
-      <w:r>
-        <w:rPr>
-          <w:lang w:val="en-US"/>
-        </w:rPr>
-        <w:t xml:space="preserve"> inventory</w:t>
-      </w:r>
-    </w:p>
-    <w:p>
-      <w:pPr>
-        <w:rPr>
-          <w:lang w:val="en-US"/>
-        </w:rPr>
-      </w:pPr>
-    </w:p>
-    <w:p>
-      <w:pPr>
-        <w:rPr>
-          <w:b/>
-          <w:bCs/>
-          <w:lang w:val="en-US"/>
-        </w:rPr>
-      </w:pPr>
-      <w:r>
-        <w:rPr>
-          <w:b/>
-          <w:bCs/>
-          <w:lang w:val="en-US"/>
-        </w:rPr>
-        <w:t xml:space="preserve">COMMAND FOR </w:t>
-      </w:r>
-      <w:r>
-        <w:rPr>
-          <w:b/>
-          <w:bCs/>
-          <w:lang w:val="en-US"/>
-        </w:rPr>
-        <w:t>MANAGING USERS</w:t>
-      </w:r>
-      <w:r>
-        <w:rPr>
-          <w:b/>
-          <w:bCs/>
-          <w:lang w:val="en-US"/>
-        </w:rPr>
-        <w:t>:</w:t>
-      </w:r>
-    </w:p>
-    <w:p>
-      <w:pPr>
-        <w:rPr>
           <w:lang w:eastAsia="en-PK"/>
         </w:rPr>
-      </w:pPr>
-      <w:r>
-        <w:rPr>
-          <w:lang w:val="en-US" w:eastAsia="en-PK"/>
-        </w:rPr>
-        <w:t>#</w:t>
-      </w:r>
-      <w:r>
-        <w:rPr>
-          <w:lang w:eastAsia="en-PK"/>
-        </w:rPr>
-        <w:t xml:space="preserve">ansible all -m </w:t>
-      </w:r>
-      <w:proofErr w:type="spellStart"/>
-      <w:proofErr w:type="gramStart"/>
-      <w:r>
-        <w:rPr>
-          <w:lang w:eastAsia="en-PK"/>
-        </w:rPr>
-        <w:t>ansible.builtin</w:t>
-      </w:r>
-      <w:proofErr w:type="gramEnd"/>
-      <w:r>
-        <w:rPr>
-          <w:lang w:eastAsia="en-PK"/>
-        </w:rPr>
-        <w:t>.user</w:t>
-      </w:r>
-      <w:proofErr w:type="spellEnd"/>
-      <w:r>
-        <w:rPr>
-          <w:lang w:eastAsia="en-PK"/>
-        </w:rPr>
-        <w:t xml:space="preserve"> -a "name=foo password=&lt;crypted password here&gt;"</w:t>
-      </w:r>
-    </w:p>
-    <w:p>
-      <w:pPr>
-        <w:rPr>
-          <w:lang w:val="en-US" w:eastAsia="en-PK"/>
-        </w:rPr>
-      </w:pPr>
-      <w:r>
-        <w:rPr>
-          <w:lang w:val="en-US" w:eastAsia="en-PK"/>
-        </w:rPr>
-        <w:t>(Making a user)</w:t>
-      </w:r>
-    </w:p>
-    <w:p>
-      <w:pPr>
-        <w:rPr>
-          <w:lang w:eastAsia="en-PK"/>
-        </w:rPr>
-      </w:pPr>
-      <w:r>
-        <w:rPr>
-          <w:lang w:val="en-US" w:eastAsia="en-PK"/>
-        </w:rPr>
-        <w:t>#</w:t>
-      </w:r>
-      <w:r>
-        <w:rPr>
-          <w:lang w:eastAsia="en-PK"/>
-        </w:rPr>
-        <w:t xml:space="preserve">ansible all -m </w:t>
-      </w:r>
-      <w:proofErr w:type="spellStart"/>
-      <w:proofErr w:type="gramStart"/>
-      <w:r>
-        <w:rPr>
-          <w:lang w:eastAsia="en-PK"/>
-        </w:rPr>
-        <w:t>ansible.builtin</w:t>
-      </w:r>
-      <w:proofErr w:type="gramEnd"/>
-      <w:r>
-        <w:rPr>
-          <w:lang w:eastAsia="en-PK"/>
-        </w:rPr>
-        <w:t>.user</w:t>
-      </w:r>
-      <w:proofErr w:type="spellEnd"/>
-      <w:r>
-        <w:rPr>
-          <w:lang w:eastAsia="en-PK"/>
-        </w:rPr>
-        <w:t xml:space="preserve"> -a "name=foo state=absent"</w:t>
+        <w:t>ansible all -m ansible.builtin.user -a "name=foo state=absent"</w:t>
       </w:r>
     </w:p>
     <w:p>
@@ -1792,81 +1473,49 @@
           <w:rFonts w:cstheme="minorHAnsi"/>
           <w:lang w:val="en-US" w:eastAsia="en-PK"/>
         </w:rPr>
-        <w:t>ansible -</w:t>
-      </w:r>
-      <w:proofErr w:type="spellStart"/>
+        <w:t xml:space="preserve">ansible -i inventory -m yum -a "name=httpd state=present" web01 </w:t>
+      </w:r>
       <w:r>
         <w:rPr>
           <w:rFonts w:cstheme="minorHAnsi"/>
           <w:lang w:val="en-US" w:eastAsia="en-PK"/>
         </w:rPr>
-        <w:t>i</w:t>
-      </w:r>
-      <w:proofErr w:type="spellEnd"/>
+        <w:t>–</w:t>
+      </w:r>
       <w:r>
         <w:rPr>
           <w:rFonts w:cstheme="minorHAnsi"/>
           <w:lang w:val="en-US" w:eastAsia="en-PK"/>
         </w:rPr>
-        <w:t xml:space="preserve"> inventory -m yum -a "name=httpd state=present" web01 </w:t>
-      </w:r>
-      <w:r>
+        <w:t>become</w:t>
+      </w:r>
+    </w:p>
+    <w:p>
+      <w:pPr>
         <w:rPr>
           <w:rFonts w:cstheme="minorHAnsi"/>
           <w:lang w:val="en-US" w:eastAsia="en-PK"/>
         </w:rPr>
-        <w:t>–</w:t>
-      </w:r>
+      </w:pPr>
       <w:r>
         <w:rPr>
           <w:rFonts w:cstheme="minorHAnsi"/>
           <w:lang w:val="en-US" w:eastAsia="en-PK"/>
         </w:rPr>
-        <w:t>become</w:t>
-      </w:r>
-    </w:p>
-    <w:p>
-      <w:pPr>
+        <w:t xml:space="preserve">ansible -i inventory -m service -a "name=httpd state=started enabled=yes" web01 </w:t>
+      </w:r>
+      <w:r>
         <w:rPr>
           <w:rFonts w:cstheme="minorHAnsi"/>
           <w:lang w:val="en-US" w:eastAsia="en-PK"/>
         </w:rPr>
-      </w:pPr>
+        <w:t>–</w:t>
+      </w:r>
       <w:r>
         <w:rPr>
           <w:rFonts w:cstheme="minorHAnsi"/>
           <w:lang w:val="en-US" w:eastAsia="en-PK"/>
         </w:rPr>
-        <w:t>ansible -</w:t>
-      </w:r>
-      <w:proofErr w:type="spellStart"/>
-      <w:r>
-        <w:rPr>
-          <w:rFonts w:cstheme="minorHAnsi"/>
-          <w:lang w:val="en-US" w:eastAsia="en-PK"/>
-        </w:rPr>
-        <w:t>i</w:t>
-      </w:r>
-      <w:proofErr w:type="spellEnd"/>
-      <w:r>
-        <w:rPr>
-          <w:rFonts w:cstheme="minorHAnsi"/>
-          <w:lang w:val="en-US" w:eastAsia="en-PK"/>
-        </w:rPr>
-        <w:t xml:space="preserve"> inventory -m service -a "name=httpd state=started enabled=yes" web01 </w:t>
-      </w:r>
-      <w:r>
-        <w:rPr>
-          <w:rFonts w:cstheme="minorHAnsi"/>
-          <w:lang w:val="en-US" w:eastAsia="en-PK"/>
-        </w:rPr>
-        <w:t>–</w:t>
-      </w:r>
-      <w:r>
-        <w:rPr>
-          <w:rFonts w:cstheme="minorHAnsi"/>
-          <w:lang w:val="en-US" w:eastAsia="en-PK"/>
-        </w:rPr>
         <w:t>become</w:t>
       </w:r>
     </w:p>
@@ -1885,6 +1534,7 @@
           <w:sz w:val="22"/>
           <w:szCs w:val="22"/>
         </w:rPr>
+        <w:lastRenderedPageBreak/>
         <w:t>ansible</w:t>
       </w:r>
       <w:r>
@@ -1930,26 +1580,14 @@
         </w:rPr>
         <w:t xml:space="preserve"> </w:t>
       </w:r>
-      <w:proofErr w:type="spellStart"/>
-      <w:proofErr w:type="gramStart"/>
-      <w:r>
-        <w:rPr>
-          <w:rFonts w:asciiTheme="minorHAnsi" w:hAnsiTheme="minorHAnsi" w:cstheme="minorHAnsi"/>
-          <w:sz w:val="22"/>
-          <w:szCs w:val="22"/>
-        </w:rPr>
-        <w:t>ansible.builtin</w:t>
-      </w:r>
-      <w:proofErr w:type="gramEnd"/>
-      <w:r>
-        <w:rPr>
-          <w:rFonts w:asciiTheme="minorHAnsi" w:hAnsiTheme="minorHAnsi" w:cstheme="minorHAnsi"/>
-          <w:sz w:val="22"/>
-          <w:szCs w:val="22"/>
-        </w:rPr>
-        <w:t>.service</w:t>
-      </w:r>
-      <w:proofErr w:type="spellEnd"/>
+      <w:r>
+        <w:rPr>
+          <w:rFonts w:asciiTheme="minorHAnsi" w:hAnsiTheme="minorHAnsi" w:cstheme="minorHAnsi"/>
+          <w:sz w:val="22"/>
+          <w:szCs w:val="22"/>
+        </w:rPr>
+        <w:t>ansible.builtin.service</w:t>
+      </w:r>
       <w:r>
         <w:rPr>
           <w:rStyle w:val="w"/>
@@ -2047,26 +1685,14 @@
         </w:rPr>
         <w:t xml:space="preserve"> </w:t>
       </w:r>
-      <w:proofErr w:type="spellStart"/>
-      <w:proofErr w:type="gramStart"/>
-      <w:r>
-        <w:rPr>
-          <w:rFonts w:asciiTheme="minorHAnsi" w:hAnsiTheme="minorHAnsi" w:cstheme="minorHAnsi"/>
-          <w:sz w:val="22"/>
-          <w:szCs w:val="22"/>
-        </w:rPr>
-        <w:t>ansible.builtin</w:t>
-      </w:r>
-      <w:proofErr w:type="gramEnd"/>
-      <w:r>
-        <w:rPr>
-          <w:rFonts w:asciiTheme="minorHAnsi" w:hAnsiTheme="minorHAnsi" w:cstheme="minorHAnsi"/>
-          <w:sz w:val="22"/>
-          <w:szCs w:val="22"/>
-        </w:rPr>
-        <w:t>.service</w:t>
-      </w:r>
-      <w:proofErr w:type="spellEnd"/>
+      <w:r>
+        <w:rPr>
+          <w:rFonts w:asciiTheme="minorHAnsi" w:hAnsiTheme="minorHAnsi" w:cstheme="minorHAnsi"/>
+          <w:sz w:val="22"/>
+          <w:szCs w:val="22"/>
+        </w:rPr>
+        <w:t>ansible.builtin.service</w:t>
+      </w:r>
       <w:r>
         <w:rPr>
           <w:rStyle w:val="w"/>
@@ -2201,26 +1827,14 @@
         </w:rPr>
         <w:t xml:space="preserve"> </w:t>
       </w:r>
-      <w:proofErr w:type="spellStart"/>
-      <w:proofErr w:type="gramStart"/>
-      <w:r>
-        <w:rPr>
-          <w:rFonts w:asciiTheme="minorHAnsi" w:hAnsiTheme="minorHAnsi" w:cstheme="minorHAnsi"/>
-          <w:sz w:val="22"/>
-          <w:szCs w:val="22"/>
-        </w:rPr>
-        <w:t>ansible.builtin</w:t>
-      </w:r>
-      <w:proofErr w:type="gramEnd"/>
-      <w:r>
-        <w:rPr>
-          <w:rFonts w:asciiTheme="minorHAnsi" w:hAnsiTheme="minorHAnsi" w:cstheme="minorHAnsi"/>
-          <w:sz w:val="22"/>
-          <w:szCs w:val="22"/>
-        </w:rPr>
-        <w:t>.file</w:t>
-      </w:r>
-      <w:proofErr w:type="spellEnd"/>
+      <w:r>
+        <w:rPr>
+          <w:rFonts w:asciiTheme="minorHAnsi" w:hAnsiTheme="minorHAnsi" w:cstheme="minorHAnsi"/>
+          <w:sz w:val="22"/>
+          <w:szCs w:val="22"/>
+        </w:rPr>
+        <w:t>ansible.builtin.file</w:t>
+      </w:r>
       <w:r>
         <w:rPr>
           <w:rStyle w:val="w"/>
@@ -2254,27 +1868,7 @@
           <w:sz w:val="22"/>
           <w:szCs w:val="22"/>
         </w:rPr>
-        <w:t>"</w:t>
-      </w:r>
-      <w:proofErr w:type="spellStart"/>
-      <w:r>
-        <w:rPr>
-          <w:rStyle w:val="s2"/>
-          <w:rFonts w:asciiTheme="minorHAnsi" w:hAnsiTheme="minorHAnsi" w:cstheme="minorHAnsi"/>
-          <w:sz w:val="22"/>
-          <w:szCs w:val="22"/>
-        </w:rPr>
-        <w:t>dest</w:t>
-      </w:r>
-      <w:proofErr w:type="spellEnd"/>
-      <w:r>
-        <w:rPr>
-          <w:rStyle w:val="s2"/>
-          <w:rFonts w:asciiTheme="minorHAnsi" w:hAnsiTheme="minorHAnsi" w:cstheme="minorHAnsi"/>
-          <w:sz w:val="22"/>
-          <w:szCs w:val="22"/>
-        </w:rPr>
-        <w:t>=/path/to/c state=absent</w:t>
+        <w:t>"dest=/path/to/c state=absent</w:t>
       </w:r>
     </w:p>
     <w:p>
@@ -2326,9 +1920,8 @@
           <w:szCs w:val="16"/>
           <w:lang w:val="en-US"/>
         </w:rPr>
-        <w:t>ansible -</w:t>
-      </w:r>
-      <w:proofErr w:type="spellStart"/>
+        <w:t>ansible -i inventory -m copy -a "src=index.html</w:t>
+      </w:r>
       <w:r>
         <w:rPr>
           <w:rFonts w:ascii="Consolas" w:hAnsi="Consolas"/>
@@ -2336,9 +1929,8 @@
           <w:szCs w:val="16"/>
           <w:lang w:val="en-US"/>
         </w:rPr>
-        <w:t>i</w:t>
-      </w:r>
-      <w:proofErr w:type="spellEnd"/>
+        <w:t xml:space="preserve"> </w:t>
+      </w:r>
       <w:r>
         <w:rPr>
           <w:rFonts w:ascii="Consolas" w:hAnsi="Consolas"/>
@@ -2346,56 +1938,7 @@
           <w:szCs w:val="16"/>
           <w:lang w:val="en-US"/>
         </w:rPr>
-        <w:t xml:space="preserve"> inventory -m copy -a "</w:t>
-      </w:r>
-      <w:proofErr w:type="spellStart"/>
-      <w:r>
-        <w:rPr>
-          <w:rFonts w:ascii="Consolas" w:hAnsi="Consolas"/>
-          <w:sz w:val="16"/>
-          <w:szCs w:val="16"/>
-          <w:lang w:val="en-US"/>
-        </w:rPr>
-        <w:t>src</w:t>
-      </w:r>
-      <w:proofErr w:type="spellEnd"/>
-      <w:r>
-        <w:rPr>
-          <w:rFonts w:ascii="Consolas" w:hAnsi="Consolas"/>
-          <w:sz w:val="16"/>
-          <w:szCs w:val="16"/>
-          <w:lang w:val="en-US"/>
-        </w:rPr>
-        <w:t>=index.html</w:t>
-      </w:r>
-      <w:r>
-        <w:rPr>
-          <w:rFonts w:ascii="Consolas" w:hAnsi="Consolas"/>
-          <w:sz w:val="16"/>
-          <w:szCs w:val="16"/>
-          <w:lang w:val="en-US"/>
-        </w:rPr>
-        <w:t xml:space="preserve"> </w:t>
-      </w:r>
-      <w:proofErr w:type="spellStart"/>
-      <w:r>
-        <w:rPr>
-          <w:rFonts w:ascii="Consolas" w:hAnsi="Consolas"/>
-          <w:sz w:val="16"/>
-          <w:szCs w:val="16"/>
-          <w:lang w:val="en-US"/>
-        </w:rPr>
-        <w:t>dest</w:t>
-      </w:r>
-      <w:proofErr w:type="spellEnd"/>
-      <w:r>
-        <w:rPr>
-          <w:rFonts w:ascii="Consolas" w:hAnsi="Consolas"/>
-          <w:sz w:val="16"/>
-          <w:szCs w:val="16"/>
-          <w:lang w:val="en-US"/>
-        </w:rPr>
-        <w:t xml:space="preserve">=/var/www/html/index.html" web01 </w:t>
+        <w:t xml:space="preserve">dest=/var/www/html/index.html" web01 </w:t>
       </w:r>
       <w:r>
         <w:rPr>
@@ -2523,7 +2066,7 @@
                     <pic:cNvPicPr/>
                   </pic:nvPicPr>
                   <pic:blipFill>
-                    <a:blip r:embed="rId7" cstate="print">
+                    <a:blip r:embed="rId8" cstate="print">
                       <a:extLst>
                         <a:ext uri="{28A0092B-C50C-407E-A947-70E740481C1C}">
                           <a14:useLocalDpi xmlns:a14="http://schemas.microsoft.com/office/drawing/2010/main" val="0"/>
@@ -2593,7 +2136,7 @@
                     <pic:cNvPicPr/>
                   </pic:nvPicPr>
                   <pic:blipFill>
-                    <a:blip r:embed="rId8">
+                    <a:blip r:embed="rId9">
                       <a:extLst>
                         <a:ext uri="{28A0092B-C50C-407E-A947-70E740481C1C}">
                           <a14:useLocalDpi xmlns:a14="http://schemas.microsoft.com/office/drawing/2010/main" val="0"/>
@@ -2695,46 +2238,44 @@
           <w:sz w:val="16"/>
           <w:szCs w:val="16"/>
         </w:rPr>
-        <w:t xml:space="preserve">- name: Setup </w:t>
-      </w:r>
-      <w:proofErr w:type="spellStart"/>
-      <w:r>
+        <w:t>- name: Setup DBserver</w:t>
+      </w:r>
+    </w:p>
+    <w:p>
+      <w:pPr>
+        <w:pStyle w:val="PlainText"/>
         <w:rPr>
           <w:rFonts w:ascii="Courier New" w:hAnsi="Courier New" w:cs="Courier New"/>
           <w:sz w:val="16"/>
           <w:szCs w:val="16"/>
         </w:rPr>
-        <w:t>DBserver</w:t>
-      </w:r>
-      <w:proofErr w:type="spellEnd"/>
-    </w:p>
-    <w:p>
-      <w:pPr>
-        <w:pStyle w:val="PlainText"/>
+      </w:pPr>
+      <w:r>
         <w:rPr>
           <w:rFonts w:ascii="Courier New" w:hAnsi="Courier New" w:cs="Courier New"/>
           <w:sz w:val="16"/>
           <w:szCs w:val="16"/>
         </w:rPr>
-      </w:pPr>
-      <w:r>
+        <w:t xml:space="preserve">  hosts: dbsrvgrp</w:t>
+      </w:r>
+    </w:p>
+    <w:p>
+      <w:pPr>
+        <w:pStyle w:val="PlainText"/>
         <w:rPr>
           <w:rFonts w:ascii="Courier New" w:hAnsi="Courier New" w:cs="Courier New"/>
           <w:sz w:val="16"/>
           <w:szCs w:val="16"/>
         </w:rPr>
-        <w:t xml:space="preserve">  hosts: </w:t>
-      </w:r>
-      <w:proofErr w:type="spellStart"/>
+      </w:pPr>
       <w:r>
         <w:rPr>
           <w:rFonts w:ascii="Courier New" w:hAnsi="Courier New" w:cs="Courier New"/>
           <w:sz w:val="16"/>
           <w:szCs w:val="16"/>
         </w:rPr>
-        <w:t>dbsrvgrp</w:t>
-      </w:r>
-      <w:proofErr w:type="spellEnd"/>
+        <w:t xml:space="preserve">  become: yes</w:t>
+      </w:r>
     </w:p>
     <w:p>
       <w:pPr>
@@ -2751,7 +2292,7 @@
           <w:sz w:val="16"/>
           <w:szCs w:val="16"/>
         </w:rPr>
-        <w:t xml:space="preserve">  become: yes</w:t>
+        <w:t xml:space="preserve">  tasks:</w:t>
       </w:r>
     </w:p>
     <w:p>
@@ -2769,7 +2310,7 @@
           <w:sz w:val="16"/>
           <w:szCs w:val="16"/>
         </w:rPr>
-        <w:t xml:space="preserve">  tasks:</w:t>
+        <w:t xml:space="preserve">    - name: Install MySQL server</w:t>
       </w:r>
     </w:p>
     <w:p>
@@ -2787,7 +2328,7 @@
           <w:sz w:val="16"/>
           <w:szCs w:val="16"/>
         </w:rPr>
-        <w:t xml:space="preserve">    - name: Install MySQL server</w:t>
+        <w:t xml:space="preserve">      yum:</w:t>
       </w:r>
     </w:p>
     <w:p>
@@ -2805,6 +2346,78 @@
           <w:sz w:val="16"/>
           <w:szCs w:val="16"/>
         </w:rPr>
+        <w:t xml:space="preserve">         name: mariadb-server</w:t>
+      </w:r>
+    </w:p>
+    <w:p>
+      <w:pPr>
+        <w:pStyle w:val="PlainText"/>
+        <w:rPr>
+          <w:rFonts w:ascii="Courier New" w:hAnsi="Courier New" w:cs="Courier New"/>
+          <w:sz w:val="16"/>
+          <w:szCs w:val="16"/>
+        </w:rPr>
+      </w:pPr>
+      <w:r>
+        <w:rPr>
+          <w:rFonts w:ascii="Courier New" w:hAnsi="Courier New" w:cs="Courier New"/>
+          <w:sz w:val="16"/>
+          <w:szCs w:val="16"/>
+        </w:rPr>
+        <w:t xml:space="preserve">         state: present</w:t>
+      </w:r>
+    </w:p>
+    <w:p>
+      <w:pPr>
+        <w:pStyle w:val="PlainText"/>
+        <w:rPr>
+          <w:rFonts w:ascii="Courier New" w:hAnsi="Courier New" w:cs="Courier New"/>
+          <w:sz w:val="16"/>
+          <w:szCs w:val="16"/>
+        </w:rPr>
+      </w:pPr>
+      <w:r>
+        <w:rPr>
+          <w:rFonts w:ascii="Courier New" w:hAnsi="Courier New" w:cs="Courier New"/>
+          <w:sz w:val="16"/>
+          <w:szCs w:val="16"/>
+        </w:rPr>
+        <w:t xml:space="preserve">         </w:t>
+      </w:r>
+    </w:p>
+    <w:p>
+      <w:pPr>
+        <w:pStyle w:val="PlainText"/>
+        <w:rPr>
+          <w:rFonts w:ascii="Courier New" w:hAnsi="Courier New" w:cs="Courier New"/>
+          <w:sz w:val="16"/>
+          <w:szCs w:val="16"/>
+        </w:rPr>
+      </w:pPr>
+      <w:r>
+        <w:rPr>
+          <w:rFonts w:ascii="Courier New" w:hAnsi="Courier New" w:cs="Courier New"/>
+          <w:sz w:val="16"/>
+          <w:szCs w:val="16"/>
+        </w:rPr>
+        <w:t xml:space="preserve">    - name: Install Python MySQL </w:t>
+      </w:r>
+    </w:p>
+    <w:p>
+      <w:pPr>
+        <w:pStyle w:val="PlainText"/>
+        <w:rPr>
+          <w:rFonts w:ascii="Courier New" w:hAnsi="Courier New" w:cs="Courier New"/>
+          <w:sz w:val="16"/>
+          <w:szCs w:val="16"/>
+        </w:rPr>
+      </w:pPr>
+      <w:r>
+        <w:rPr>
+          <w:rFonts w:ascii="Courier New" w:hAnsi="Courier New" w:cs="Courier New"/>
+          <w:sz w:val="16"/>
+          <w:szCs w:val="16"/>
+        </w:rPr>
         <w:t xml:space="preserve">      yum:</w:t>
       </w:r>
     </w:p>
@@ -2823,25 +2436,25 @@
           <w:sz w:val="16"/>
           <w:szCs w:val="16"/>
         </w:rPr>
-        <w:t xml:space="preserve">         name: </w:t>
-      </w:r>
-      <w:proofErr w:type="spellStart"/>
-      <w:r>
+        <w:t xml:space="preserve">         name: MySQL-python</w:t>
+      </w:r>
+    </w:p>
+    <w:p>
+      <w:pPr>
+        <w:pStyle w:val="PlainText"/>
         <w:rPr>
           <w:rFonts w:ascii="Courier New" w:hAnsi="Courier New" w:cs="Courier New"/>
           <w:sz w:val="16"/>
           <w:szCs w:val="16"/>
         </w:rPr>
-        <w:t>mariadb</w:t>
-      </w:r>
-      <w:proofErr w:type="spellEnd"/>
+      </w:pPr>
       <w:r>
         <w:rPr>
           <w:rFonts w:ascii="Courier New" w:hAnsi="Courier New" w:cs="Courier New"/>
           <w:sz w:val="16"/>
           <w:szCs w:val="16"/>
         </w:rPr>
-        <w:t>-server</w:t>
+        <w:t xml:space="preserve">         state: present</w:t>
       </w:r>
     </w:p>
     <w:p>
@@ -2859,7 +2472,7 @@
           <w:sz w:val="16"/>
           <w:szCs w:val="16"/>
         </w:rPr>
-        <w:t xml:space="preserve">         state: present</w:t>
+        <w:t xml:space="preserve">    - name: Start &amp; Enable maridb service</w:t>
       </w:r>
     </w:p>
     <w:p>
@@ -2877,7 +2490,7 @@
           <w:sz w:val="16"/>
           <w:szCs w:val="16"/>
         </w:rPr>
-        <w:t xml:space="preserve">         </w:t>
+        <w:t xml:space="preserve">      service:</w:t>
       </w:r>
     </w:p>
     <w:p>
@@ -2895,7 +2508,7 @@
           <w:sz w:val="16"/>
           <w:szCs w:val="16"/>
         </w:rPr>
-        <w:t xml:space="preserve">    - name: Install Python MySQL </w:t>
+        <w:t xml:space="preserve">         name: mariadb</w:t>
       </w:r>
     </w:p>
     <w:p>
@@ -2913,7 +2526,7 @@
           <w:sz w:val="16"/>
           <w:szCs w:val="16"/>
         </w:rPr>
-        <w:t xml:space="preserve">      yum:</w:t>
+        <w:t xml:space="preserve">         state: started</w:t>
       </w:r>
     </w:p>
     <w:p>
@@ -2931,7 +2544,7 @@
           <w:sz w:val="16"/>
           <w:szCs w:val="16"/>
         </w:rPr>
-        <w:t xml:space="preserve">         name: MySQL-python</w:t>
+        <w:t xml:space="preserve">         enabled: yes</w:t>
       </w:r>
     </w:p>
     <w:p>
@@ -2949,7 +2562,7 @@
           <w:sz w:val="16"/>
           <w:szCs w:val="16"/>
         </w:rPr>
-        <w:t xml:space="preserve">         state: present</w:t>
+        <w:t xml:space="preserve">    - name: Create a new database with name 'accounts'</w:t>
       </w:r>
     </w:p>
     <w:p>
@@ -2967,25 +2580,25 @@
           <w:sz w:val="16"/>
           <w:szCs w:val="16"/>
         </w:rPr>
-        <w:t xml:space="preserve">    - name: Start &amp; Enable </w:t>
-      </w:r>
-      <w:proofErr w:type="spellStart"/>
-      <w:r>
+        <w:t xml:space="preserve">      mysql_db:</w:t>
+      </w:r>
+    </w:p>
+    <w:p>
+      <w:pPr>
+        <w:pStyle w:val="PlainText"/>
         <w:rPr>
           <w:rFonts w:ascii="Courier New" w:hAnsi="Courier New" w:cs="Courier New"/>
           <w:sz w:val="16"/>
           <w:szCs w:val="16"/>
         </w:rPr>
-        <w:t>maridb</w:t>
-      </w:r>
-      <w:proofErr w:type="spellEnd"/>
+      </w:pPr>
       <w:r>
         <w:rPr>
           <w:rFonts w:ascii="Courier New" w:hAnsi="Courier New" w:cs="Courier New"/>
           <w:sz w:val="16"/>
           <w:szCs w:val="16"/>
         </w:rPr>
-        <w:t xml:space="preserve"> service</w:t>
+        <w:t xml:space="preserve">        name: accounts</w:t>
       </w:r>
     </w:p>
     <w:p>
@@ -3003,821 +2616,2221 @@
           <w:sz w:val="16"/>
           <w:szCs w:val="16"/>
         </w:rPr>
-        <w:t xml:space="preserve">      </w:t>
-      </w:r>
-      <w:proofErr w:type="spellStart"/>
-      <w:r>
+        <w:t xml:space="preserve">        state: present</w:t>
+      </w:r>
+    </w:p>
+    <w:p>
+      <w:pPr>
+        <w:pStyle w:val="PlainText"/>
         <w:rPr>
           <w:rFonts w:ascii="Courier New" w:hAnsi="Courier New" w:cs="Courier New"/>
           <w:sz w:val="16"/>
           <w:szCs w:val="16"/>
         </w:rPr>
-        <w:t>service</w:t>
-      </w:r>
-      <w:proofErr w:type="spellEnd"/>
+      </w:pPr>
       <w:r>
         <w:rPr>
           <w:rFonts w:ascii="Courier New" w:hAnsi="Courier New" w:cs="Courier New"/>
           <w:sz w:val="16"/>
           <w:szCs w:val="16"/>
         </w:rPr>
+        <w:t xml:space="preserve">    - name: Create database user with name 'admin' </w:t>
+      </w:r>
+    </w:p>
+    <w:p>
+      <w:pPr>
+        <w:pStyle w:val="PlainText"/>
+        <w:rPr>
+          <w:rFonts w:ascii="Courier New" w:hAnsi="Courier New" w:cs="Courier New"/>
+          <w:sz w:val="16"/>
+          <w:szCs w:val="16"/>
+        </w:rPr>
+      </w:pPr>
+      <w:r>
+        <w:rPr>
+          <w:rFonts w:ascii="Courier New" w:hAnsi="Courier New" w:cs="Courier New"/>
+          <w:sz w:val="16"/>
+          <w:szCs w:val="16"/>
+        </w:rPr>
+        <w:lastRenderedPageBreak/>
+        <w:t xml:space="preserve">      mysql_user:</w:t>
+      </w:r>
+    </w:p>
+    <w:p>
+      <w:pPr>
+        <w:pStyle w:val="PlainText"/>
+        <w:rPr>
+          <w:rFonts w:ascii="Courier New" w:hAnsi="Courier New" w:cs="Courier New"/>
+          <w:sz w:val="16"/>
+          <w:szCs w:val="16"/>
+        </w:rPr>
+      </w:pPr>
+      <w:r>
+        <w:rPr>
+          <w:rFonts w:ascii="Courier New" w:hAnsi="Courier New" w:cs="Courier New"/>
+          <w:sz w:val="16"/>
+          <w:szCs w:val="16"/>
+        </w:rPr>
+        <w:t xml:space="preserve">        name: admin</w:t>
+      </w:r>
+    </w:p>
+    <w:p>
+      <w:pPr>
+        <w:pStyle w:val="PlainText"/>
+        <w:rPr>
+          <w:rFonts w:ascii="Courier New" w:hAnsi="Courier New" w:cs="Courier New"/>
+          <w:sz w:val="16"/>
+          <w:szCs w:val="16"/>
+        </w:rPr>
+      </w:pPr>
+      <w:r>
+        <w:rPr>
+          <w:rFonts w:ascii="Courier New" w:hAnsi="Courier New" w:cs="Courier New"/>
+          <w:sz w:val="16"/>
+          <w:szCs w:val="16"/>
+        </w:rPr>
+        <w:t xml:space="preserve">        password: 12345</w:t>
+      </w:r>
+    </w:p>
+    <w:p>
+      <w:pPr>
+        <w:pStyle w:val="PlainText"/>
+        <w:rPr>
+          <w:rFonts w:ascii="Courier New" w:hAnsi="Courier New" w:cs="Courier New"/>
+          <w:sz w:val="16"/>
+          <w:szCs w:val="16"/>
+        </w:rPr>
+      </w:pPr>
+      <w:r>
+        <w:rPr>
+          <w:rFonts w:ascii="Courier New" w:hAnsi="Courier New" w:cs="Courier New"/>
+          <w:sz w:val="16"/>
+          <w:szCs w:val="16"/>
+        </w:rPr>
+        <w:t xml:space="preserve">        priv: '*.*:ALL'</w:t>
+      </w:r>
+    </w:p>
+    <w:p>
+      <w:pPr>
+        <w:pStyle w:val="PlainText"/>
+        <w:rPr>
+          <w:rFonts w:ascii="Courier New" w:hAnsi="Courier New" w:cs="Courier New"/>
+          <w:sz w:val="16"/>
+          <w:szCs w:val="16"/>
+        </w:rPr>
+      </w:pPr>
+      <w:r>
+        <w:rPr>
+          <w:rFonts w:ascii="Courier New" w:hAnsi="Courier New" w:cs="Courier New"/>
+          <w:sz w:val="16"/>
+          <w:szCs w:val="16"/>
+        </w:rPr>
+        <w:t xml:space="preserve">        state: present</w:t>
+      </w:r>
+    </w:p>
+    <w:p>
+      <w:pPr>
+        <w:pStyle w:val="PlainText"/>
+        <w:rPr>
+          <w:rFonts w:asciiTheme="minorHAnsi" w:hAnsiTheme="minorHAnsi" w:cstheme="minorHAnsi"/>
+          <w:b/>
+          <w:bCs/>
+          <w:sz w:val="22"/>
+          <w:szCs w:val="22"/>
+          <w:lang w:val="en-US"/>
+        </w:rPr>
+      </w:pPr>
+    </w:p>
+    <w:p>
+      <w:pPr>
+        <w:pStyle w:val="PlainText"/>
+        <w:rPr>
+          <w:rFonts w:asciiTheme="minorHAnsi" w:hAnsiTheme="minorHAnsi" w:cstheme="minorHAnsi"/>
+          <w:b/>
+          <w:bCs/>
+          <w:sz w:val="22"/>
+          <w:szCs w:val="22"/>
+          <w:lang w:val="en-US"/>
+        </w:rPr>
+      </w:pPr>
+    </w:p>
+    <w:p>
+      <w:pPr>
+        <w:pStyle w:val="PlainText"/>
+        <w:rPr>
+          <w:rFonts w:asciiTheme="minorHAnsi" w:hAnsiTheme="minorHAnsi" w:cstheme="minorHAnsi"/>
+          <w:b/>
+          <w:bCs/>
+          <w:sz w:val="22"/>
+          <w:szCs w:val="22"/>
+          <w:lang w:val="en-US"/>
+        </w:rPr>
+      </w:pPr>
+      <w:r>
+        <w:rPr>
+          <w:rFonts w:asciiTheme="minorHAnsi" w:hAnsiTheme="minorHAnsi" w:cstheme="minorHAnsi"/>
+          <w:b/>
+          <w:bCs/>
+          <w:sz w:val="22"/>
+          <w:szCs w:val="22"/>
+          <w:lang w:val="en-US"/>
+        </w:rPr>
+        <w:t>EXECUTE PLAYBOOK:</w:t>
+      </w:r>
+    </w:p>
+    <w:p>
+      <w:pPr>
+        <w:pStyle w:val="PlainText"/>
+        <w:rPr>
+          <w:rFonts w:asciiTheme="minorHAnsi" w:hAnsiTheme="minorHAnsi" w:cstheme="minorHAnsi"/>
+          <w:sz w:val="22"/>
+          <w:szCs w:val="22"/>
+          <w:lang w:val="en-US"/>
+        </w:rPr>
+      </w:pPr>
+    </w:p>
+    <w:p>
+      <w:pPr>
+        <w:pStyle w:val="PlainText"/>
+        <w:rPr>
+          <w:rFonts w:asciiTheme="minorHAnsi" w:hAnsiTheme="minorHAnsi" w:cstheme="minorHAnsi"/>
+          <w:sz w:val="22"/>
+          <w:szCs w:val="22"/>
+          <w:lang w:val="en-US"/>
+        </w:rPr>
+      </w:pPr>
+      <w:r>
+        <w:rPr>
+          <w:rFonts w:asciiTheme="minorHAnsi" w:hAnsiTheme="minorHAnsi" w:cstheme="minorHAnsi"/>
+          <w:sz w:val="22"/>
+          <w:szCs w:val="22"/>
+          <w:lang w:val="en-US"/>
+        </w:rPr>
+        <w:t>(TO execute playbook, you should be in the directory where inventory and playbook resides)</w:t>
+      </w:r>
+    </w:p>
+    <w:p>
+      <w:pPr>
+        <w:pStyle w:val="PlainText"/>
+        <w:rPr>
+          <w:rFonts w:asciiTheme="minorHAnsi" w:hAnsiTheme="minorHAnsi" w:cstheme="minorHAnsi"/>
+          <w:sz w:val="22"/>
+          <w:szCs w:val="22"/>
+          <w:lang w:val="en-US"/>
+        </w:rPr>
+      </w:pPr>
+      <w:r>
+        <w:rPr>
+          <w:rFonts w:asciiTheme="minorHAnsi" w:hAnsiTheme="minorHAnsi" w:cstheme="minorHAnsi"/>
+          <w:sz w:val="22"/>
+          <w:szCs w:val="22"/>
+          <w:lang w:val="en-US"/>
+        </w:rPr>
+        <w:t>Command to execute:</w:t>
+      </w:r>
+    </w:p>
+    <w:p>
+      <w:pPr>
+        <w:pStyle w:val="PlainText"/>
+        <w:rPr>
+          <w:rFonts w:asciiTheme="minorHAnsi" w:hAnsiTheme="minorHAnsi" w:cstheme="minorHAnsi"/>
+          <w:sz w:val="22"/>
+          <w:szCs w:val="22"/>
+          <w:lang w:val="en-US"/>
+        </w:rPr>
+      </w:pPr>
+    </w:p>
+    <w:p>
+      <w:pPr>
+        <w:pStyle w:val="PlainText"/>
+        <w:rPr>
+          <w:rFonts w:asciiTheme="minorHAnsi" w:hAnsiTheme="minorHAnsi" w:cstheme="minorHAnsi"/>
+          <w:sz w:val="22"/>
+          <w:szCs w:val="22"/>
+          <w:lang w:val="en-US"/>
+        </w:rPr>
+      </w:pPr>
+      <w:r>
+        <w:rPr>
+          <w:rFonts w:asciiTheme="minorHAnsi" w:hAnsiTheme="minorHAnsi" w:cstheme="minorHAnsi"/>
+          <w:sz w:val="22"/>
+          <w:szCs w:val="22"/>
+          <w:lang w:val="en-US"/>
+        </w:rPr>
+        <w:t>#ansible-playbook -i inventory web-db.yaml</w:t>
+      </w:r>
+    </w:p>
+    <w:p>
+      <w:pPr>
+        <w:pStyle w:val="PlainText"/>
+        <w:rPr>
+          <w:rFonts w:ascii="Courier New" w:hAnsi="Courier New" w:cs="Courier New"/>
+          <w:sz w:val="16"/>
+          <w:szCs w:val="16"/>
+          <w:lang w:val="en-US"/>
+        </w:rPr>
+      </w:pPr>
+      <w:r>
+        <w:rPr>
+          <w:rFonts w:asciiTheme="minorHAnsi" w:hAnsiTheme="minorHAnsi" w:cstheme="minorHAnsi"/>
+          <w:sz w:val="22"/>
+          <w:szCs w:val="22"/>
+          <w:lang w:val="en-US"/>
+        </w:rPr>
+        <w:t>#ansible-playbook -i inventory (name of playbook</w:t>
+      </w:r>
+      <w:r>
+        <w:rPr>
+          <w:rFonts w:ascii="Courier New" w:hAnsi="Courier New" w:cs="Courier New"/>
+          <w:sz w:val="16"/>
+          <w:szCs w:val="16"/>
+          <w:lang w:val="en-US"/>
+        </w:rPr>
+        <w:t>)</w:t>
+      </w:r>
+    </w:p>
+    <w:p>
+      <w:pPr>
+        <w:pStyle w:val="PlainText"/>
+        <w:rPr>
+          <w:rFonts w:asciiTheme="minorHAnsi" w:hAnsiTheme="minorHAnsi" w:cstheme="minorHAnsi"/>
+          <w:sz w:val="22"/>
+          <w:szCs w:val="22"/>
+          <w:lang w:val="en-US"/>
+        </w:rPr>
+      </w:pPr>
+      <w:r>
+        <w:rPr>
+          <w:rFonts w:asciiTheme="minorHAnsi" w:hAnsiTheme="minorHAnsi" w:cstheme="minorHAnsi"/>
+          <w:sz w:val="22"/>
+          <w:szCs w:val="22"/>
+          <w:lang w:val="en-US"/>
+        </w:rPr>
+        <w:t>#ansible-playbook -i inventory (name of playbook</w:t>
+      </w:r>
+      <w:r>
+        <w:rPr>
+          <w:rFonts w:asciiTheme="minorHAnsi" w:hAnsiTheme="minorHAnsi" w:cstheme="minorHAnsi"/>
+          <w:sz w:val="22"/>
+          <w:szCs w:val="22"/>
+          <w:lang w:val="en-US"/>
+        </w:rPr>
+        <w:t xml:space="preserve">) -v   </w:t>
+      </w:r>
+    </w:p>
+    <w:p>
+      <w:pPr>
+        <w:pStyle w:val="PlainText"/>
+        <w:rPr>
+          <w:rFonts w:asciiTheme="minorHAnsi" w:hAnsiTheme="minorHAnsi" w:cstheme="minorHAnsi"/>
+          <w:sz w:val="22"/>
+          <w:szCs w:val="22"/>
+          <w:lang w:val="en-US"/>
+        </w:rPr>
+      </w:pPr>
+      <w:r>
+        <w:rPr>
+          <w:rFonts w:asciiTheme="minorHAnsi" w:hAnsiTheme="minorHAnsi" w:cstheme="minorHAnsi"/>
+          <w:sz w:val="22"/>
+          <w:szCs w:val="22"/>
+          <w:lang w:val="en-US"/>
+        </w:rPr>
+        <w:t>#ansible-playbook -i inventory (name of playbook</w:t>
+      </w:r>
+      <w:r>
+        <w:rPr>
+          <w:rFonts w:asciiTheme="minorHAnsi" w:hAnsiTheme="minorHAnsi" w:cstheme="minorHAnsi"/>
+          <w:sz w:val="22"/>
+          <w:szCs w:val="22"/>
+          <w:lang w:val="en-US"/>
+        </w:rPr>
+        <w:t>) –syntax-check</w:t>
+      </w:r>
+    </w:p>
+    <w:p>
+      <w:pPr>
+        <w:pStyle w:val="PlainText"/>
+        <w:rPr>
+          <w:rFonts w:asciiTheme="minorHAnsi" w:hAnsiTheme="minorHAnsi" w:cstheme="minorHAnsi"/>
+          <w:sz w:val="22"/>
+          <w:szCs w:val="22"/>
+          <w:lang w:val="en-US"/>
+        </w:rPr>
+      </w:pPr>
+      <w:r>
+        <w:rPr>
+          <w:rFonts w:asciiTheme="minorHAnsi" w:hAnsiTheme="minorHAnsi" w:cstheme="minorHAnsi"/>
+          <w:sz w:val="22"/>
+          <w:szCs w:val="22"/>
+          <w:lang w:val="en-US"/>
+        </w:rPr>
+        <w:t>#ansible-playbook -i inventory (name of playbook</w:t>
+      </w:r>
+      <w:r>
+        <w:rPr>
+          <w:rFonts w:asciiTheme="minorHAnsi" w:hAnsiTheme="minorHAnsi" w:cstheme="minorHAnsi"/>
+          <w:sz w:val="22"/>
+          <w:szCs w:val="22"/>
+          <w:lang w:val="en-US"/>
+        </w:rPr>
+        <w:t>) –C</w:t>
+      </w:r>
+    </w:p>
+    <w:p>
+      <w:pPr>
+        <w:pStyle w:val="PlainText"/>
+        <w:rPr>
+          <w:rFonts w:asciiTheme="minorHAnsi" w:hAnsiTheme="minorHAnsi" w:cstheme="minorHAnsi"/>
+          <w:sz w:val="22"/>
+          <w:szCs w:val="22"/>
+          <w:lang w:val="en-US"/>
+        </w:rPr>
+      </w:pPr>
+    </w:p>
+    <w:p>
+      <w:pPr>
+        <w:pStyle w:val="PlainText"/>
+        <w:rPr>
+          <w:rFonts w:asciiTheme="minorHAnsi" w:hAnsiTheme="minorHAnsi" w:cstheme="minorHAnsi"/>
+          <w:b/>
+          <w:bCs/>
+          <w:sz w:val="22"/>
+          <w:szCs w:val="22"/>
+          <w:highlight w:val="yellow"/>
+          <w:lang w:val="en-US"/>
+        </w:rPr>
+      </w:pPr>
+      <w:r>
+        <w:rPr>
+          <w:rFonts w:asciiTheme="minorHAnsi" w:hAnsiTheme="minorHAnsi" w:cstheme="minorHAnsi"/>
+          <w:b/>
+          <w:bCs/>
+          <w:sz w:val="22"/>
+          <w:szCs w:val="22"/>
+          <w:highlight w:val="yellow"/>
+          <w:lang w:val="en-US"/>
+        </w:rPr>
+        <w:t>-v flag is used for debugging.</w:t>
+      </w:r>
+    </w:p>
+    <w:p>
+      <w:pPr>
+        <w:pStyle w:val="PlainText"/>
+        <w:rPr>
+          <w:rFonts w:asciiTheme="minorHAnsi" w:hAnsiTheme="minorHAnsi" w:cstheme="minorHAnsi"/>
+          <w:b/>
+          <w:bCs/>
+          <w:sz w:val="22"/>
+          <w:szCs w:val="22"/>
+          <w:highlight w:val="yellow"/>
+          <w:lang w:val="en-US"/>
+        </w:rPr>
+      </w:pPr>
+      <w:r>
+        <w:rPr>
+          <w:rFonts w:asciiTheme="minorHAnsi" w:hAnsiTheme="minorHAnsi" w:cstheme="minorHAnsi"/>
+          <w:b/>
+          <w:bCs/>
+          <w:sz w:val="22"/>
+          <w:szCs w:val="22"/>
+          <w:highlight w:val="yellow"/>
+          <w:lang w:val="en-US"/>
+        </w:rPr>
+        <w:t>-C flag is used for dry run.</w:t>
+      </w:r>
+    </w:p>
+    <w:p>
+      <w:pPr>
+        <w:pStyle w:val="PlainText"/>
+        <w:rPr>
+          <w:rFonts w:asciiTheme="minorHAnsi" w:hAnsiTheme="minorHAnsi" w:cstheme="minorHAnsi"/>
+          <w:b/>
+          <w:bCs/>
+          <w:sz w:val="22"/>
+          <w:szCs w:val="22"/>
+          <w:lang w:val="en-US"/>
+        </w:rPr>
+      </w:pPr>
+      <w:r>
+        <w:rPr>
+          <w:rFonts w:asciiTheme="minorHAnsi" w:hAnsiTheme="minorHAnsi" w:cstheme="minorHAnsi"/>
+          <w:b/>
+          <w:bCs/>
+          <w:sz w:val="22"/>
+          <w:szCs w:val="22"/>
+          <w:highlight w:val="yellow"/>
+          <w:lang w:val="en-US"/>
+        </w:rPr>
+        <w:t>--syntax-check is used to check syntax of playbook.</w:t>
+      </w:r>
+    </w:p>
+    <w:p>
+      <w:pPr>
+        <w:pStyle w:val="PlainText"/>
+        <w:rPr>
+          <w:rFonts w:asciiTheme="minorHAnsi" w:hAnsiTheme="minorHAnsi" w:cstheme="minorHAnsi"/>
+          <w:b/>
+          <w:bCs/>
+          <w:sz w:val="22"/>
+          <w:szCs w:val="22"/>
+          <w:lang w:val="en-US"/>
+        </w:rPr>
+      </w:pPr>
+    </w:p>
+    <w:p>
+      <w:pPr>
+        <w:pStyle w:val="PlainText"/>
+        <w:rPr>
+          <w:rFonts w:asciiTheme="minorHAnsi" w:hAnsiTheme="minorHAnsi" w:cstheme="minorHAnsi"/>
+          <w:b/>
+          <w:bCs/>
+          <w:sz w:val="22"/>
+          <w:szCs w:val="22"/>
+          <w:u w:val="single"/>
+          <w:lang w:val="en-US"/>
+        </w:rPr>
+      </w:pPr>
+      <w:r>
+        <w:rPr>
+          <w:rFonts w:asciiTheme="minorHAnsi" w:hAnsiTheme="minorHAnsi" w:cstheme="minorHAnsi"/>
+          <w:b/>
+          <w:bCs/>
+          <w:sz w:val="22"/>
+          <w:szCs w:val="22"/>
+          <w:u w:val="single"/>
+          <w:lang w:val="en-US"/>
+        </w:rPr>
+        <w:t>ANSIBLE CONFIGURATION:</w:t>
+      </w:r>
+    </w:p>
+    <w:p>
+      <w:pPr>
+        <w:pStyle w:val="PlainText"/>
+        <w:rPr>
+          <w:rFonts w:asciiTheme="minorHAnsi" w:hAnsiTheme="minorHAnsi" w:cstheme="minorHAnsi"/>
+          <w:b/>
+          <w:bCs/>
+          <w:sz w:val="22"/>
+          <w:szCs w:val="22"/>
+          <w:u w:val="single"/>
+          <w:lang w:val="en-US"/>
+        </w:rPr>
+      </w:pPr>
+    </w:p>
+    <w:p>
+      <w:pPr>
+        <w:pStyle w:val="PlainText"/>
+        <w:rPr>
+          <w:rFonts w:asciiTheme="minorHAnsi" w:hAnsiTheme="minorHAnsi" w:cstheme="minorHAnsi"/>
+          <w:sz w:val="22"/>
+          <w:szCs w:val="22"/>
+          <w:lang w:val="en-US"/>
+        </w:rPr>
+      </w:pPr>
+      <w:r>
+        <w:rPr>
+          <w:rFonts w:asciiTheme="minorHAnsi" w:hAnsiTheme="minorHAnsi" w:cstheme="minorHAnsi"/>
+          <w:sz w:val="22"/>
+          <w:szCs w:val="22"/>
+          <w:lang w:val="en-US"/>
+        </w:rPr>
+        <w:t>Order of Ansible Configuration:</w:t>
+      </w:r>
+    </w:p>
+    <w:p>
+      <w:pPr>
+        <w:pStyle w:val="PlainText"/>
+        <w:numPr>
+          <w:ilvl w:val="0"/>
+          <w:numId w:val="3"/>
+        </w:numPr>
+        <w:rPr>
+          <w:rFonts w:asciiTheme="minorHAnsi" w:hAnsiTheme="minorHAnsi" w:cstheme="minorHAnsi"/>
+          <w:sz w:val="22"/>
+          <w:szCs w:val="22"/>
+          <w:lang w:val="en-US"/>
+        </w:rPr>
+      </w:pPr>
+      <w:r>
+        <w:rPr>
+          <w:rFonts w:asciiTheme="minorHAnsi" w:hAnsiTheme="minorHAnsi" w:cstheme="minorHAnsi"/>
+          <w:sz w:val="22"/>
+          <w:szCs w:val="22"/>
+          <w:lang w:val="en-US"/>
+        </w:rPr>
+        <w:t>ANSIBLE_CONFIGURATION (environment variable if set)</w:t>
+      </w:r>
+    </w:p>
+    <w:p>
+      <w:pPr>
+        <w:pStyle w:val="PlainText"/>
+        <w:numPr>
+          <w:ilvl w:val="0"/>
+          <w:numId w:val="3"/>
+        </w:numPr>
+        <w:rPr>
+          <w:rFonts w:asciiTheme="minorHAnsi" w:hAnsiTheme="minorHAnsi" w:cstheme="minorHAnsi"/>
+          <w:sz w:val="22"/>
+          <w:szCs w:val="22"/>
+          <w:lang w:val="en-US"/>
+        </w:rPr>
+      </w:pPr>
+      <w:r>
+        <w:rPr>
+          <w:rFonts w:asciiTheme="minorHAnsi" w:hAnsiTheme="minorHAnsi" w:cstheme="minorHAnsi"/>
+          <w:sz w:val="22"/>
+          <w:szCs w:val="22"/>
+          <w:lang w:val="en-US"/>
+        </w:rPr>
+        <w:t>ansible.cfg (In the current directory)</w:t>
+      </w:r>
+    </w:p>
+    <w:p>
+      <w:pPr>
+        <w:pStyle w:val="PlainText"/>
+        <w:numPr>
+          <w:ilvl w:val="0"/>
+          <w:numId w:val="3"/>
+        </w:numPr>
+        <w:rPr>
+          <w:rFonts w:asciiTheme="minorHAnsi" w:hAnsiTheme="minorHAnsi" w:cstheme="minorHAnsi"/>
+          <w:sz w:val="22"/>
+          <w:szCs w:val="22"/>
+          <w:lang w:val="en-US"/>
+        </w:rPr>
+      </w:pPr>
+      <w:r>
+        <w:rPr>
+          <w:rFonts w:asciiTheme="minorHAnsi" w:hAnsiTheme="minorHAnsi" w:cstheme="minorHAnsi"/>
+          <w:sz w:val="22"/>
+          <w:szCs w:val="22"/>
+          <w:lang w:val="en-US"/>
+        </w:rPr>
+        <w:t>~/.ansible.cfg (In the home directory)</w:t>
+      </w:r>
+    </w:p>
+    <w:p>
+      <w:pPr>
+        <w:pStyle w:val="PlainText"/>
+        <w:numPr>
+          <w:ilvl w:val="0"/>
+          <w:numId w:val="3"/>
+        </w:numPr>
+        <w:rPr>
+          <w:rFonts w:asciiTheme="minorHAnsi" w:hAnsiTheme="minorHAnsi" w:cstheme="minorHAnsi"/>
+          <w:sz w:val="22"/>
+          <w:szCs w:val="22"/>
+          <w:lang w:val="en-US"/>
+        </w:rPr>
+      </w:pPr>
+      <w:r>
+        <w:rPr>
+          <w:rFonts w:asciiTheme="minorHAnsi" w:hAnsiTheme="minorHAnsi" w:cstheme="minorHAnsi"/>
+          <w:sz w:val="22"/>
+          <w:szCs w:val="22"/>
+          <w:lang w:val="en-US"/>
+        </w:rPr>
+        <w:t>/etc/ansible/ansible.cfg</w:t>
+      </w:r>
+    </w:p>
+    <w:p>
+      <w:pPr>
+        <w:pStyle w:val="PlainText"/>
+        <w:rPr>
+          <w:rFonts w:asciiTheme="minorHAnsi" w:hAnsiTheme="minorHAnsi" w:cstheme="minorHAnsi"/>
+          <w:sz w:val="22"/>
+          <w:szCs w:val="22"/>
+          <w:lang w:val="en-US"/>
+        </w:rPr>
+      </w:pPr>
+    </w:p>
+    <w:p>
+      <w:pPr>
+        <w:pStyle w:val="PlainText"/>
+        <w:rPr>
+          <w:rFonts w:asciiTheme="minorHAnsi" w:hAnsiTheme="minorHAnsi" w:cstheme="minorHAnsi"/>
+          <w:sz w:val="22"/>
+          <w:szCs w:val="22"/>
+          <w:lang w:val="en-US"/>
+        </w:rPr>
+      </w:pPr>
+      <w:r>
+        <w:rPr>
+          <w:rFonts w:asciiTheme="minorHAnsi" w:hAnsiTheme="minorHAnsi" w:cstheme="minorHAnsi"/>
+          <w:sz w:val="22"/>
+          <w:szCs w:val="22"/>
+          <w:lang w:val="en-US"/>
+        </w:rPr>
+        <w:t>How to generate ansible configuration file ?</w:t>
+      </w:r>
+    </w:p>
+    <w:p>
+      <w:pPr>
+        <w:pStyle w:val="PlainText"/>
+        <w:rPr>
+          <w:rFonts w:asciiTheme="minorHAnsi" w:hAnsiTheme="minorHAnsi" w:cstheme="minorHAnsi"/>
+          <w:sz w:val="22"/>
+          <w:szCs w:val="22"/>
+          <w:lang w:val="en-US"/>
+        </w:rPr>
+      </w:pPr>
+    </w:p>
+    <w:p>
+      <w:pPr>
+        <w:pStyle w:val="PlainText"/>
+        <w:rPr>
+          <w:rFonts w:asciiTheme="minorHAnsi" w:hAnsiTheme="minorHAnsi" w:cstheme="minorHAnsi"/>
+          <w:sz w:val="22"/>
+          <w:szCs w:val="22"/>
+          <w:lang w:val="en-US"/>
+        </w:rPr>
+      </w:pPr>
+      <w:r>
+        <w:rPr>
+          <w:rFonts w:asciiTheme="minorHAnsi" w:hAnsiTheme="minorHAnsi" w:cstheme="minorHAnsi"/>
+          <w:sz w:val="22"/>
+          <w:szCs w:val="22"/>
+          <w:lang w:val="en-US"/>
+        </w:rPr>
+        <w:t>#vim /etc/ansible/ansible.cfg</w:t>
+      </w:r>
+      <w:r>
+        <w:rPr>
+          <w:rFonts w:asciiTheme="minorHAnsi" w:hAnsiTheme="minorHAnsi" w:cstheme="minorHAnsi"/>
+          <w:sz w:val="22"/>
+          <w:szCs w:val="22"/>
+          <w:lang w:val="en-US"/>
+        </w:rPr>
+        <w:tab/>
+      </w:r>
+    </w:p>
+    <w:p>
+      <w:pPr>
+        <w:pStyle w:val="PlainText"/>
+        <w:rPr>
+          <w:rFonts w:asciiTheme="minorHAnsi" w:hAnsiTheme="minorHAnsi" w:cstheme="minorHAnsi"/>
+          <w:sz w:val="22"/>
+          <w:szCs w:val="22"/>
+          <w:lang w:val="en-US"/>
+        </w:rPr>
+      </w:pPr>
+    </w:p>
+    <w:p>
+      <w:pPr>
+        <w:pStyle w:val="PlainText"/>
+        <w:rPr>
+          <w:rFonts w:asciiTheme="minorHAnsi" w:hAnsiTheme="minorHAnsi" w:cstheme="minorHAnsi"/>
+          <w:b/>
+          <w:bCs/>
+          <w:sz w:val="22"/>
+          <w:szCs w:val="22"/>
+          <w:lang w:val="en-US"/>
+        </w:rPr>
+      </w:pPr>
+      <w:r>
+        <w:rPr>
+          <w:rFonts w:asciiTheme="minorHAnsi" w:hAnsiTheme="minorHAnsi" w:cstheme="minorHAnsi"/>
+          <w:b/>
+          <w:bCs/>
+          <w:sz w:val="22"/>
+          <w:szCs w:val="22"/>
+          <w:lang w:val="en-US"/>
+        </w:rPr>
+        <w:t>FORK:</w:t>
+      </w:r>
+    </w:p>
+    <w:p>
+      <w:pPr>
+        <w:pStyle w:val="PlainText"/>
+        <w:rPr>
+          <w:rFonts w:asciiTheme="minorHAnsi" w:hAnsiTheme="minorHAnsi" w:cstheme="minorHAnsi"/>
+          <w:sz w:val="22"/>
+          <w:szCs w:val="22"/>
+          <w:lang w:val="en-US"/>
+        </w:rPr>
+      </w:pPr>
+      <w:r>
+        <w:rPr>
+          <w:rFonts w:asciiTheme="minorHAnsi" w:hAnsiTheme="minorHAnsi" w:cstheme="minorHAnsi"/>
+          <w:sz w:val="22"/>
+          <w:szCs w:val="22"/>
+          <w:lang w:val="en-US"/>
+        </w:rPr>
+        <w:t>Fork is used for no. of host you want to automate.</w:t>
+      </w:r>
+    </w:p>
+    <w:p>
+      <w:pPr>
+        <w:pStyle w:val="PlainText"/>
+        <w:rPr>
+          <w:rFonts w:asciiTheme="minorHAnsi" w:hAnsiTheme="minorHAnsi" w:cstheme="minorHAnsi"/>
+          <w:sz w:val="22"/>
+          <w:szCs w:val="22"/>
+          <w:lang w:val="en-US"/>
+        </w:rPr>
+      </w:pPr>
+    </w:p>
+    <w:p>
+      <w:pPr>
+        <w:pStyle w:val="PlainText"/>
+        <w:rPr>
+          <w:rFonts w:asciiTheme="minorHAnsi" w:hAnsiTheme="minorHAnsi" w:cstheme="minorHAnsi"/>
+          <w:sz w:val="22"/>
+          <w:szCs w:val="22"/>
+          <w:highlight w:val="yellow"/>
+          <w:lang w:val="en-US"/>
+        </w:rPr>
+      </w:pPr>
+      <w:r>
+        <w:rPr>
+          <w:rFonts w:asciiTheme="minorHAnsi" w:hAnsiTheme="minorHAnsi" w:cstheme="minorHAnsi"/>
+          <w:sz w:val="22"/>
+          <w:szCs w:val="22"/>
+          <w:highlight w:val="yellow"/>
+          <w:lang w:val="en-US"/>
+        </w:rPr>
+        <w:t>110 # (integer) Maximum number of forks ansible will use to execute tasks on target hosts.</w:t>
+      </w:r>
+    </w:p>
+    <w:p>
+      <w:pPr>
+        <w:pStyle w:val="PlainText"/>
+        <w:rPr>
+          <w:rFonts w:asciiTheme="minorHAnsi" w:hAnsiTheme="minorHAnsi" w:cstheme="minorHAnsi"/>
+          <w:sz w:val="22"/>
+          <w:szCs w:val="22"/>
+          <w:lang w:val="en-US"/>
+        </w:rPr>
+      </w:pPr>
+      <w:r>
+        <w:rPr>
+          <w:rFonts w:asciiTheme="minorHAnsi" w:hAnsiTheme="minorHAnsi" w:cstheme="minorHAnsi"/>
+          <w:sz w:val="22"/>
+          <w:szCs w:val="22"/>
+          <w:highlight w:val="yellow"/>
+          <w:lang w:val="en-US"/>
+        </w:rPr>
+        <w:t>111 ;forks=5</w:t>
+      </w:r>
+    </w:p>
+    <w:p>
+      <w:pPr>
+        <w:pStyle w:val="PlainText"/>
+        <w:rPr>
+          <w:rFonts w:asciiTheme="minorHAnsi" w:hAnsiTheme="minorHAnsi" w:cstheme="minorHAnsi"/>
+          <w:sz w:val="22"/>
+          <w:szCs w:val="22"/>
+          <w:lang w:val="en-US"/>
+        </w:rPr>
+      </w:pPr>
+    </w:p>
+    <w:p>
+      <w:pPr>
+        <w:pStyle w:val="PlainText"/>
+        <w:rPr>
+          <w:rFonts w:asciiTheme="minorHAnsi" w:hAnsiTheme="minorHAnsi" w:cstheme="minorHAnsi"/>
+          <w:b/>
+          <w:bCs/>
+          <w:sz w:val="22"/>
+          <w:szCs w:val="22"/>
+          <w:lang w:val="en-US"/>
+        </w:rPr>
+      </w:pPr>
+      <w:r>
+        <w:rPr>
+          <w:rFonts w:asciiTheme="minorHAnsi" w:hAnsiTheme="minorHAnsi" w:cstheme="minorHAnsi"/>
+          <w:b/>
+          <w:bCs/>
+          <w:sz w:val="22"/>
+          <w:szCs w:val="22"/>
+          <w:lang w:val="en-US"/>
+        </w:rPr>
+        <w:t>INVENTORY:</w:t>
+      </w:r>
+    </w:p>
+    <w:p>
+      <w:pPr>
+        <w:pStyle w:val="PlainText"/>
+        <w:rPr>
+          <w:rFonts w:asciiTheme="minorHAnsi" w:hAnsiTheme="minorHAnsi" w:cstheme="minorHAnsi"/>
+          <w:sz w:val="22"/>
+          <w:szCs w:val="22"/>
+          <w:lang w:val="en-US"/>
+        </w:rPr>
+      </w:pPr>
+      <w:r>
+        <w:rPr>
+          <w:rFonts w:asciiTheme="minorHAnsi" w:hAnsiTheme="minorHAnsi" w:cstheme="minorHAnsi"/>
+          <w:sz w:val="22"/>
+          <w:szCs w:val="22"/>
+          <w:lang w:val="en-US"/>
+        </w:rPr>
+        <w:t>You can give path in inventory , so you don’t have to use -I flag all the time to give location.</w:t>
+      </w:r>
+    </w:p>
+    <w:p>
+      <w:pPr>
+        <w:pStyle w:val="PlainText"/>
+        <w:rPr>
+          <w:rFonts w:asciiTheme="minorHAnsi" w:hAnsiTheme="minorHAnsi" w:cstheme="minorHAnsi"/>
+          <w:sz w:val="22"/>
+          <w:szCs w:val="22"/>
+          <w:lang w:val="en-US"/>
+        </w:rPr>
+      </w:pPr>
+      <w:r>
+        <w:rPr>
+          <w:rFonts w:asciiTheme="minorHAnsi" w:hAnsiTheme="minorHAnsi" w:cstheme="minorHAnsi"/>
+          <w:sz w:val="22"/>
+          <w:szCs w:val="22"/>
+          <w:lang w:val="en-US"/>
+        </w:rPr>
+        <w:t>137 ;inventory=/etc/ansible/hosts</w:t>
+      </w:r>
+    </w:p>
+    <w:p>
+      <w:pPr>
+        <w:pStyle w:val="PlainText"/>
+        <w:rPr>
+          <w:rFonts w:asciiTheme="minorHAnsi" w:hAnsiTheme="minorHAnsi" w:cstheme="minorHAnsi"/>
+          <w:sz w:val="22"/>
+          <w:szCs w:val="22"/>
+          <w:lang w:val="en-US"/>
+        </w:rPr>
+      </w:pPr>
+    </w:p>
+    <w:p>
+      <w:pPr>
+        <w:pStyle w:val="PlainText"/>
+        <w:rPr>
+          <w:rFonts w:asciiTheme="minorHAnsi" w:hAnsiTheme="minorHAnsi" w:cstheme="minorHAnsi"/>
+          <w:b/>
+          <w:bCs/>
+          <w:sz w:val="22"/>
+          <w:szCs w:val="22"/>
+          <w:lang w:val="en-US"/>
+        </w:rPr>
+      </w:pPr>
+      <w:r>
+        <w:rPr>
+          <w:rFonts w:asciiTheme="minorHAnsi" w:hAnsiTheme="minorHAnsi" w:cstheme="minorHAnsi"/>
+          <w:b/>
+          <w:bCs/>
+          <w:sz w:val="22"/>
+          <w:szCs w:val="22"/>
+          <w:lang w:val="en-US"/>
+        </w:rPr>
+        <w:t>LOG PATH:</w:t>
+      </w:r>
+    </w:p>
+    <w:p>
+      <w:pPr>
+        <w:pStyle w:val="PlainText"/>
+        <w:rPr>
+          <w:rFonts w:asciiTheme="minorHAnsi" w:hAnsiTheme="minorHAnsi" w:cstheme="minorHAnsi"/>
+          <w:sz w:val="22"/>
+          <w:szCs w:val="22"/>
+          <w:lang w:val="en-US"/>
+        </w:rPr>
+      </w:pPr>
+      <w:r>
+        <w:rPr>
+          <w:rFonts w:asciiTheme="minorHAnsi" w:hAnsiTheme="minorHAnsi" w:cstheme="minorHAnsi"/>
+          <w:sz w:val="22"/>
+          <w:szCs w:val="22"/>
+          <w:lang w:val="en-US"/>
+        </w:rPr>
+        <w:t>The log of ansible execution will be saved in the given path:</w:t>
+      </w:r>
+    </w:p>
+    <w:p>
+      <w:pPr>
+        <w:pStyle w:val="PlainText"/>
+        <w:rPr>
+          <w:rFonts w:asciiTheme="minorHAnsi" w:hAnsiTheme="minorHAnsi" w:cstheme="minorHAnsi"/>
+          <w:sz w:val="22"/>
+          <w:szCs w:val="22"/>
+          <w:lang w:val="en-US"/>
+        </w:rPr>
+      </w:pPr>
+    </w:p>
+    <w:p>
+      <w:pPr>
+        <w:pStyle w:val="PlainText"/>
+        <w:rPr>
+          <w:rFonts w:asciiTheme="minorHAnsi" w:hAnsiTheme="minorHAnsi" w:cstheme="minorHAnsi"/>
+          <w:sz w:val="22"/>
+          <w:szCs w:val="22"/>
+          <w:lang w:val="en-US"/>
+        </w:rPr>
+      </w:pPr>
+      <w:r>
+        <w:rPr>
+          <w:rFonts w:asciiTheme="minorHAnsi" w:hAnsiTheme="minorHAnsi" w:cstheme="minorHAnsi"/>
+          <w:sz w:val="22"/>
+          <w:szCs w:val="22"/>
+          <w:lang w:val="en-US"/>
+        </w:rPr>
+        <w:t>169 #Path file to which ansible will log on to the controller.When empty logging is disabled.</w:t>
+      </w:r>
+    </w:p>
+    <w:p>
+      <w:pPr>
+        <w:pStyle w:val="PlainText"/>
+        <w:rPr>
+          <w:rFonts w:asciiTheme="minorHAnsi" w:hAnsiTheme="minorHAnsi" w:cstheme="minorHAnsi"/>
+          <w:sz w:val="22"/>
+          <w:szCs w:val="22"/>
+          <w:lang w:val="en-US"/>
+        </w:rPr>
+      </w:pPr>
+      <w:r>
+        <w:rPr>
+          <w:rFonts w:asciiTheme="minorHAnsi" w:hAnsiTheme="minorHAnsi" w:cstheme="minorHAnsi"/>
+          <w:sz w:val="22"/>
+          <w:szCs w:val="22"/>
+          <w:lang w:val="en-US"/>
+        </w:rPr>
+        <w:t>170 ; log_path=</w:t>
+      </w:r>
+    </w:p>
+    <w:p>
+      <w:pPr>
+        <w:pStyle w:val="PlainText"/>
+        <w:rPr>
+          <w:rFonts w:asciiTheme="minorHAnsi" w:hAnsiTheme="minorHAnsi" w:cstheme="minorHAnsi"/>
+          <w:sz w:val="22"/>
+          <w:szCs w:val="22"/>
+          <w:lang w:val="en-US"/>
+        </w:rPr>
+      </w:pPr>
+    </w:p>
+    <w:p>
+      <w:pPr>
+        <w:pStyle w:val="PlainText"/>
+        <w:rPr>
+          <w:rFonts w:asciiTheme="minorHAnsi" w:hAnsiTheme="minorHAnsi" w:cstheme="minorHAnsi"/>
+          <w:b/>
+          <w:bCs/>
+          <w:sz w:val="22"/>
+          <w:szCs w:val="22"/>
+          <w:lang w:val="en-US"/>
+        </w:rPr>
+      </w:pPr>
+    </w:p>
+    <w:p>
+      <w:pPr>
+        <w:pStyle w:val="PlainText"/>
+        <w:rPr>
+          <w:rFonts w:asciiTheme="minorHAnsi" w:hAnsiTheme="minorHAnsi" w:cstheme="minorHAnsi"/>
+          <w:b/>
+          <w:bCs/>
+          <w:sz w:val="22"/>
+          <w:szCs w:val="22"/>
+          <w:lang w:val="en-US"/>
+        </w:rPr>
+      </w:pPr>
+    </w:p>
+    <w:p>
+      <w:pPr>
+        <w:pStyle w:val="PlainText"/>
+        <w:rPr>
+          <w:rFonts w:asciiTheme="minorHAnsi" w:hAnsiTheme="minorHAnsi" w:cstheme="minorHAnsi"/>
+          <w:b/>
+          <w:bCs/>
+          <w:sz w:val="22"/>
+          <w:szCs w:val="22"/>
+          <w:lang w:val="en-US"/>
+        </w:rPr>
+      </w:pPr>
+    </w:p>
+    <w:p>
+      <w:pPr>
+        <w:pStyle w:val="PlainText"/>
+        <w:rPr>
+          <w:rFonts w:asciiTheme="minorHAnsi" w:hAnsiTheme="minorHAnsi" w:cstheme="minorHAnsi"/>
+          <w:b/>
+          <w:bCs/>
+          <w:sz w:val="22"/>
+          <w:szCs w:val="22"/>
+          <w:lang w:val="en-US"/>
+        </w:rPr>
+      </w:pPr>
+      <w:r>
+        <w:rPr>
+          <w:rFonts w:asciiTheme="minorHAnsi" w:hAnsiTheme="minorHAnsi" w:cstheme="minorHAnsi"/>
+          <w:b/>
+          <w:bCs/>
+          <w:sz w:val="22"/>
+          <w:szCs w:val="22"/>
+          <w:lang w:val="en-US"/>
+        </w:rPr>
+        <w:lastRenderedPageBreak/>
+        <w:t>SAMPLE CONFIG FILE:</w:t>
+      </w:r>
+    </w:p>
+    <w:p>
+      <w:pPr>
+        <w:pStyle w:val="PlainText"/>
+        <w:rPr>
+          <w:noProof/>
+        </w:rPr>
+      </w:pPr>
+    </w:p>
+    <w:p>
+      <w:pPr>
+        <w:pStyle w:val="PlainText"/>
+        <w:rPr>
+          <w:rFonts w:asciiTheme="minorHAnsi" w:hAnsiTheme="minorHAnsi" w:cstheme="minorHAnsi"/>
+          <w:b/>
+          <w:bCs/>
+          <w:sz w:val="22"/>
+          <w:szCs w:val="22"/>
+          <w:lang w:val="en-US"/>
+        </w:rPr>
+      </w:pPr>
+    </w:p>
+    <w:p>
+      <w:pPr>
+        <w:pStyle w:val="PlainText"/>
+        <w:rPr>
+          <w:rFonts w:asciiTheme="minorHAnsi" w:hAnsiTheme="minorHAnsi" w:cstheme="minorHAnsi"/>
+          <w:b/>
+          <w:bCs/>
+          <w:sz w:val="22"/>
+          <w:szCs w:val="22"/>
+          <w:lang w:val="en-US"/>
+        </w:rPr>
+      </w:pPr>
+      <w:r>
+        <w:rPr>
+          <w:noProof/>
+        </w:rPr>
+        <w:drawing>
+          <wp:anchor distT="0" distB="0" distL="114300" distR="114300" simplePos="0" relativeHeight="251660288" behindDoc="1" locked="0" layoutInCell="1" allowOverlap="1" wp14:anchorId="6AE4D0E1" wp14:editId="2B2B7E90">
+            <wp:simplePos x="0" y="0"/>
+            <wp:positionH relativeFrom="margin">
+              <wp:align>left</wp:align>
+            </wp:positionH>
+            <wp:positionV relativeFrom="paragraph">
+              <wp:posOffset>10795</wp:posOffset>
+            </wp:positionV>
+            <wp:extent cx="4657090" cy="2295525"/>
+            <wp:effectExtent l="0" t="0" r="0" b="9525"/>
+            <wp:wrapTight wrapText="bothSides">
+              <wp:wrapPolygon edited="0">
+                <wp:start x="0" y="0"/>
+                <wp:lineTo x="0" y="21510"/>
+                <wp:lineTo x="21470" y="21510"/>
+                <wp:lineTo x="21470" y="0"/>
+                <wp:lineTo x="0" y="0"/>
+              </wp:wrapPolygon>
+            </wp:wrapTight>
+            <wp:docPr id="934567114" name="Picture 1"/>
+            <wp:cNvGraphicFramePr>
+              <a:graphicFrameLocks xmlns:a="http://schemas.openxmlformats.org/drawingml/2006/main" noChangeAspect="1"/>
+            </wp:cNvGraphicFramePr>
+            <a:graphic xmlns:a="http://schemas.openxmlformats.org/drawingml/2006/main">
+              <a:graphicData uri="http://schemas.openxmlformats.org/drawingml/2006/picture">
+                <pic:pic xmlns:pic="http://schemas.openxmlformats.org/drawingml/2006/picture">
+                  <pic:nvPicPr>
+                    <pic:cNvPr id="0" name="Picture 1"/>
+                    <pic:cNvPicPr>
+                      <a:picLocks noChangeAspect="1" noChangeArrowheads="1"/>
+                    </pic:cNvPicPr>
+                  </pic:nvPicPr>
+                  <pic:blipFill rotWithShape="1">
+                    <a:blip r:embed="rId10">
+                      <a:extLst>
+                        <a:ext uri="{28A0092B-C50C-407E-A947-70E740481C1C}">
+                          <a14:useLocalDpi xmlns:a14="http://schemas.microsoft.com/office/drawing/2010/main" val="0"/>
+                        </a:ext>
+                      </a:extLst>
+                    </a:blip>
+                    <a:srcRect t="15846" b="38144"/>
+                    <a:stretch/>
+                  </pic:blipFill>
+                  <pic:spPr bwMode="auto">
+                    <a:xfrm>
+                      <a:off x="0" y="0"/>
+                      <a:ext cx="4657090" cy="2295525"/>
+                    </a:xfrm>
+                    <a:prstGeom prst="rect">
+                      <a:avLst/>
+                    </a:prstGeom>
+                    <a:noFill/>
+                    <a:ln>
+                      <a:noFill/>
+                    </a:ln>
+                    <a:extLst>
+                      <a:ext uri="{53640926-AAD7-44D8-BBD7-CCE9431645EC}">
+                        <a14:shadowObscured xmlns:a14="http://schemas.microsoft.com/office/drawing/2010/main"/>
+                      </a:ext>
+                    </a:extLst>
+                  </pic:spPr>
+                </pic:pic>
+              </a:graphicData>
+            </a:graphic>
+            <wp14:sizeRelH relativeFrom="page">
+              <wp14:pctWidth>0</wp14:pctWidth>
+            </wp14:sizeRelH>
+            <wp14:sizeRelV relativeFrom="page">
+              <wp14:pctHeight>0</wp14:pctHeight>
+            </wp14:sizeRelV>
+          </wp:anchor>
+        </w:drawing>
+      </w:r>
+    </w:p>
+    <w:p>
+      <w:pPr>
+        <w:pStyle w:val="PlainText"/>
+        <w:rPr>
+          <w:rFonts w:asciiTheme="minorHAnsi" w:hAnsiTheme="minorHAnsi" w:cstheme="minorHAnsi"/>
+          <w:sz w:val="22"/>
+          <w:szCs w:val="22"/>
+          <w:lang w:val="en-US"/>
+        </w:rPr>
+      </w:pPr>
+    </w:p>
+    <w:p>
+      <w:pPr>
+        <w:pStyle w:val="PlainText"/>
+        <w:rPr>
+          <w:rFonts w:asciiTheme="minorHAnsi" w:hAnsiTheme="minorHAnsi" w:cstheme="minorHAnsi"/>
+          <w:b/>
+          <w:bCs/>
+          <w:sz w:val="22"/>
+          <w:szCs w:val="22"/>
+          <w:lang w:val="en-US"/>
+        </w:rPr>
+      </w:pPr>
+    </w:p>
+    <w:p>
+      <w:pPr>
+        <w:pStyle w:val="PlainText"/>
+        <w:rPr>
+          <w:rFonts w:asciiTheme="minorHAnsi" w:hAnsiTheme="minorHAnsi" w:cstheme="minorHAnsi"/>
+          <w:sz w:val="22"/>
+          <w:szCs w:val="22"/>
+          <w:lang w:val="en-US"/>
+        </w:rPr>
+      </w:pPr>
+    </w:p>
+    <w:p>
+      <w:pPr>
+        <w:pStyle w:val="PlainText"/>
+        <w:rPr>
+          <w:noProof/>
+        </w:rPr>
+      </w:pPr>
+    </w:p>
+    <w:p>
+      <w:pPr>
+        <w:pStyle w:val="PlainText"/>
+        <w:rPr>
+          <w:rFonts w:ascii="Courier New" w:hAnsi="Courier New" w:cs="Courier New"/>
+          <w:b/>
+          <w:bCs/>
+          <w:sz w:val="16"/>
+          <w:szCs w:val="16"/>
+          <w:u w:val="single"/>
+          <w:lang w:val="en-US"/>
+        </w:rPr>
+      </w:pPr>
+    </w:p>
+    <w:p>
+      <w:pPr>
+        <w:rPr>
+          <w:lang w:val="en-US"/>
+        </w:rPr>
+      </w:pPr>
+    </w:p>
+    <w:p>
+      <w:pPr>
+        <w:rPr>
+          <w:lang w:val="en-US"/>
+        </w:rPr>
+      </w:pPr>
+    </w:p>
+    <w:p>
+      <w:pPr>
+        <w:rPr>
+          <w:lang w:val="en-US"/>
+        </w:rPr>
+      </w:pPr>
+    </w:p>
+    <w:p>
+      <w:pPr>
+        <w:rPr>
+          <w:lang w:val="en-US"/>
+        </w:rPr>
+      </w:pPr>
+    </w:p>
+    <w:p>
+      <w:pPr>
+        <w:rPr>
+          <w:lang w:val="en-US"/>
+        </w:rPr>
+      </w:pPr>
+    </w:p>
+    <w:p/>
+    <w:p>
+      <w:pPr>
+        <w:pStyle w:val="ListParagraph"/>
+        <w:numPr>
+          <w:ilvl w:val="0"/>
+          <w:numId w:val="5"/>
+        </w:numPr>
+        <w:rPr>
+          <w:b/>
+          <w:bCs/>
+          <w:sz w:val="24"/>
+          <w:szCs w:val="24"/>
+          <w:u w:val="single"/>
+          <w:lang w:val="en-US"/>
+        </w:rPr>
+      </w:pPr>
+      <w:r>
+        <w:rPr>
+          <w:b/>
+          <w:bCs/>
+          <w:sz w:val="24"/>
+          <w:szCs w:val="24"/>
+          <w:u w:val="single"/>
+          <w:lang w:val="en-US"/>
+        </w:rPr>
+        <w:t>DEBUG IN PLAYBOOK WORKS AS ECHO:</w:t>
+      </w:r>
+    </w:p>
+    <w:p>
+      <w:pPr>
+        <w:spacing w:after="0"/>
+        <w:rPr>
+          <w:b/>
+          <w:bCs/>
+          <w:lang w:val="en-US"/>
+        </w:rPr>
+      </w:pPr>
+      <w:r>
+        <w:rPr>
+          <w:b/>
+          <w:bCs/>
+          <w:lang w:val="en-US"/>
+        </w:rPr>
+        <w:t>tasks:</w:t>
+      </w:r>
+    </w:p>
+    <w:p>
+      <w:pPr>
+        <w:spacing w:after="0"/>
+        <w:rPr>
+          <w:b/>
+          <w:bCs/>
+          <w:lang w:val="en-US"/>
+        </w:rPr>
+      </w:pPr>
+      <w:r>
+        <w:rPr>
+          <w:b/>
+          <w:bCs/>
+          <w:lang w:val="en-US"/>
+        </w:rPr>
+        <w:t xml:space="preserve">  -debug:</w:t>
+      </w:r>
+    </w:p>
+    <w:p>
+      <w:pPr>
+        <w:rPr>
+          <w:b/>
+          <w:bCs/>
+          <w:lang w:val="en-US"/>
+        </w:rPr>
+      </w:pPr>
+      <w:r>
+        <w:rPr>
+          <w:b/>
+          <w:bCs/>
+          <w:lang w:val="en-US"/>
+        </w:rPr>
+        <w:t xml:space="preserve">     msg:  “The db name is </w:t>
+      </w:r>
+      <w:r>
+        <w:rPr>
+          <w:b/>
+          <w:bCs/>
+          <w:highlight w:val="yellow"/>
+          <w:lang w:val="en-US"/>
+        </w:rPr>
+        <w:t>{{dbname}}”</w:t>
+      </w:r>
+    </w:p>
+    <w:p>
+      <w:pPr>
+        <w:pStyle w:val="ListParagraph"/>
+        <w:numPr>
+          <w:ilvl w:val="0"/>
+          <w:numId w:val="5"/>
+        </w:numPr>
+        <w:rPr>
+          <w:b/>
+          <w:bCs/>
+          <w:sz w:val="24"/>
+          <w:szCs w:val="24"/>
+          <w:u w:val="single"/>
+          <w:lang w:val="en-US"/>
+        </w:rPr>
+      </w:pPr>
+      <w:r>
+        <w:rPr>
+          <w:b/>
+          <w:bCs/>
+          <w:sz w:val="24"/>
+          <w:szCs w:val="24"/>
+          <w:u w:val="single"/>
+          <w:lang w:val="en-US"/>
+        </w:rPr>
+        <w:t>VARS</w:t>
+      </w:r>
+    </w:p>
+    <w:p>
+      <w:pPr>
+        <w:spacing w:after="0"/>
+        <w:rPr>
+          <w:b/>
+          <w:bCs/>
+          <w:lang w:val="en-US"/>
+        </w:rPr>
+      </w:pPr>
+      <w:r>
+        <w:rPr>
+          <w:b/>
+          <w:bCs/>
+          <w:lang w:val="en-US"/>
+        </w:rPr>
+        <w:t>vars:</w:t>
+      </w:r>
+    </w:p>
+    <w:p>
+      <w:pPr>
+        <w:spacing w:after="0"/>
+        <w:rPr>
+          <w:b/>
+          <w:bCs/>
+          <w:lang w:val="en-US"/>
+        </w:rPr>
+      </w:pPr>
+      <w:r>
+        <w:rPr>
+          <w:b/>
+          <w:bCs/>
+          <w:lang w:val="en-US"/>
+        </w:rPr>
+        <w:t xml:space="preserve">  dbname: Nehal</w:t>
+      </w:r>
+    </w:p>
+    <w:p>
+      <w:pPr>
+        <w:spacing w:after="0"/>
+        <w:rPr>
+          <w:b/>
+          <w:bCs/>
+          <w:lang w:val="en-US"/>
+        </w:rPr>
+      </w:pPr>
+      <w:r>
+        <w:rPr>
+          <w:b/>
+          <w:bCs/>
+          <w:lang w:val="en-US"/>
+        </w:rPr>
+        <w:t xml:space="preserve">  dbuser: nanwar</w:t>
+      </w:r>
+    </w:p>
+    <w:p>
+      <w:pPr>
+        <w:spacing w:after="0"/>
+        <w:rPr>
+          <w:b/>
+          <w:bCs/>
+          <w:lang w:val="en-US"/>
+        </w:rPr>
+      </w:pPr>
+      <w:r>
+        <w:rPr>
+          <w:b/>
+          <w:bCs/>
+          <w:lang w:val="en-US"/>
+        </w:rPr>
+        <w:t xml:space="preserve">  dbpass: System@1234</w:t>
+      </w:r>
+    </w:p>
+    <w:p>
+      <w:pPr>
+        <w:spacing w:after="0"/>
+        <w:rPr>
+          <w:b/>
+          <w:bCs/>
+          <w:lang w:val="en-US"/>
+        </w:rPr>
+      </w:pPr>
+    </w:p>
+    <w:p>
+      <w:pPr>
+        <w:spacing w:after="0"/>
+        <w:rPr>
+          <w:b/>
+          <w:bCs/>
+          <w:lang w:val="en-US"/>
+        </w:rPr>
+      </w:pPr>
+      <w:r>
+        <w:rPr>
+          <w:b/>
+          <w:bCs/>
+          <w:u w:val="single"/>
+          <w:lang w:val="en-US"/>
+        </w:rPr>
+        <w:t>syntax to use var:</w:t>
+      </w:r>
+    </w:p>
+    <w:p>
+      <w:pPr>
+        <w:spacing w:after="0"/>
+        <w:rPr>
+          <w:b/>
+          <w:bCs/>
+          <w:u w:val="single"/>
+          <w:lang w:val="en-US"/>
+        </w:rPr>
+      </w:pPr>
+    </w:p>
+    <w:p>
+      <w:pPr>
+        <w:spacing w:after="0"/>
+        <w:rPr>
+          <w:b/>
+          <w:bCs/>
+          <w:lang w:val="en-US"/>
+        </w:rPr>
+      </w:pPr>
+      <w:r>
+        <w:rPr>
+          <w:b/>
+          <w:bCs/>
+          <w:lang w:val="en-US"/>
+        </w:rPr>
+        <w:t>-</w:t>
+      </w:r>
+      <w:r>
+        <w:rPr>
+          <w:b/>
+          <w:bCs/>
+          <w:lang w:val="en-US"/>
+        </w:rPr>
+        <w:t>name: create dbuser</w:t>
+      </w:r>
+    </w:p>
+    <w:p>
+      <w:pPr>
+        <w:spacing w:after="0"/>
+        <w:rPr>
+          <w:b/>
+          <w:bCs/>
+          <w:lang w:val="en-US"/>
+        </w:rPr>
+      </w:pPr>
+      <w:r>
+        <w:rPr>
+          <w:b/>
+          <w:bCs/>
+          <w:lang w:val="en-US"/>
+        </w:rPr>
+        <w:t>Community.mysql.mysql_user:</w:t>
+      </w:r>
+    </w:p>
+    <w:p>
+      <w:pPr>
+        <w:spacing w:after="0"/>
+        <w:rPr>
+          <w:b/>
+          <w:bCs/>
+          <w:lang w:val="en-US"/>
+        </w:rPr>
+      </w:pPr>
+      <w:r>
+        <w:rPr>
+          <w:b/>
+          <w:bCs/>
+          <w:lang w:val="en-US"/>
+        </w:rPr>
+        <w:t xml:space="preserve">   name: </w:t>
+      </w:r>
+      <w:r>
+        <w:rPr>
+          <w:b/>
+          <w:bCs/>
+          <w:highlight w:val="yellow"/>
+          <w:lang w:val="en-US"/>
+        </w:rPr>
+        <w:t>“{{dbuser}}”</w:t>
+      </w:r>
+    </w:p>
+    <w:p>
+      <w:pPr>
+        <w:spacing w:after="0"/>
+        <w:rPr>
+          <w:b/>
+          <w:bCs/>
+          <w:lang w:val="en-US"/>
+        </w:rPr>
+      </w:pPr>
+      <w:r>
+        <w:rPr>
+          <w:b/>
+          <w:bCs/>
+          <w:lang w:val="en-US"/>
+        </w:rPr>
+        <w:t xml:space="preserve">   password: </w:t>
+      </w:r>
+      <w:r>
+        <w:rPr>
+          <w:b/>
+          <w:bCs/>
+          <w:highlight w:val="yellow"/>
+          <w:lang w:val="en-US"/>
+        </w:rPr>
+        <w:t>“{{dbpass}}”</w:t>
+      </w:r>
+    </w:p>
+    <w:p>
+      <w:pPr>
+        <w:spacing w:after="0"/>
+        <w:rPr>
+          <w:b/>
+          <w:bCs/>
+          <w:lang w:val="en-US"/>
+        </w:rPr>
+      </w:pPr>
+      <w:r>
+        <w:rPr>
+          <w:b/>
+          <w:bCs/>
+          <w:lang w:val="en-US"/>
+        </w:rPr>
+        <w:t xml:space="preserve">   priv: ‘*. *:</w:t>
+      </w:r>
+      <w:r>
+        <w:rPr>
+          <w:b/>
+          <w:bCs/>
+          <w:lang w:val="en-US"/>
+        </w:rPr>
+        <w:t xml:space="preserve"> </w:t>
+      </w:r>
+      <w:r>
+        <w:rPr>
+          <w:b/>
+          <w:bCs/>
+          <w:lang w:val="en-US"/>
+        </w:rPr>
+        <w:t>ALL’</w:t>
+      </w:r>
+    </w:p>
+    <w:p>
+      <w:pPr>
+        <w:spacing w:after="0"/>
+        <w:rPr>
+          <w:b/>
+          <w:bCs/>
+          <w:lang w:val="en-US"/>
+        </w:rPr>
+      </w:pPr>
+      <w:r>
+        <w:rPr>
+          <w:b/>
+          <w:bCs/>
+          <w:lang w:val="en-US"/>
+        </w:rPr>
+        <w:t xml:space="preserve">   state: present</w:t>
+      </w:r>
+    </w:p>
+    <w:p>
+      <w:pPr>
+        <w:spacing w:after="0"/>
+        <w:rPr>
+          <w:b/>
+          <w:bCs/>
+          <w:lang w:val="en-US"/>
+        </w:rPr>
+      </w:pPr>
+      <w:r>
+        <w:rPr>
+          <w:b/>
+          <w:bCs/>
+          <w:lang w:val="en-US"/>
+        </w:rPr>
+        <w:t xml:space="preserve">   login_unix_socker: /var/lib//mysql//mysql.sock</w:t>
+      </w:r>
+    </w:p>
+    <w:p>
+      <w:pPr>
+        <w:spacing w:after="0"/>
+        <w:rPr>
+          <w:b/>
+          <w:bCs/>
+          <w:lang w:val="en-US"/>
+        </w:rPr>
+      </w:pPr>
+      <w:r>
+        <w:rPr>
+          <w:b/>
+          <w:bCs/>
+          <w:lang w:val="en-US"/>
+        </w:rPr>
+        <w:t>register: dbout</w:t>
+      </w:r>
+    </w:p>
+    <w:p>
+      <w:pPr>
+        <w:spacing w:after="0"/>
+        <w:rPr>
+          <w:b/>
+          <w:bCs/>
+          <w:lang w:val="en-US"/>
+        </w:rPr>
+      </w:pPr>
+    </w:p>
+    <w:p>
+      <w:pPr>
+        <w:spacing w:after="0"/>
+        <w:rPr>
+          <w:b/>
+          <w:bCs/>
+          <w:lang w:val="en-US"/>
+        </w:rPr>
+      </w:pPr>
+      <w:r>
+        <w:rPr>
+          <w:b/>
+          <w:bCs/>
+          <w:highlight w:val="yellow"/>
+          <w:lang w:val="en-US"/>
+        </w:rPr>
+        <w:t>register command save your output in particular variable.</w:t>
+      </w:r>
+      <w:r>
+        <w:rPr>
+          <w:b/>
+          <w:bCs/>
+          <w:lang w:val="en-US"/>
+        </w:rPr>
+        <w:t xml:space="preserve">  </w:t>
+      </w:r>
+    </w:p>
+    <w:p>
+      <w:pPr>
+        <w:spacing w:after="0"/>
+        <w:rPr>
+          <w:b/>
+          <w:bCs/>
+          <w:lang w:val="en-US"/>
+        </w:rPr>
+      </w:pPr>
+    </w:p>
+    <w:p>
+      <w:pPr>
+        <w:spacing w:after="0"/>
+        <w:rPr>
+          <w:b/>
+          <w:bCs/>
+          <w:lang w:val="en-US"/>
+        </w:rPr>
+      </w:pPr>
+      <w:r>
+        <w:rPr>
+          <w:b/>
+          <w:bCs/>
+          <w:lang w:val="en-US"/>
+        </w:rPr>
+        <w:t xml:space="preserve">-name : print dbout </w:t>
+      </w:r>
+      <w:r>
+        <w:rPr>
+          <w:b/>
+          <w:bCs/>
+          <w:lang w:val="en-US"/>
+        </w:rPr>
+        <w:t xml:space="preserve">name </w:t>
+      </w:r>
+      <w:r>
+        <w:rPr>
+          <w:b/>
+          <w:bCs/>
+          <w:lang w:val="en-US"/>
+        </w:rPr>
+        <w:t>variable</w:t>
+      </w:r>
+    </w:p>
+    <w:p>
+      <w:pPr>
+        <w:spacing w:after="0"/>
+        <w:rPr>
+          <w:b/>
+          <w:bCs/>
+          <w:lang w:val="en-US"/>
+        </w:rPr>
+      </w:pPr>
+      <w:r>
+        <w:rPr>
+          <w:b/>
+          <w:bCs/>
+          <w:lang w:val="en-US"/>
+        </w:rPr>
+        <w:t xml:space="preserve">   debug:</w:t>
+      </w:r>
+    </w:p>
+    <w:p>
+      <w:pPr>
+        <w:spacing w:after="0"/>
+        <w:rPr>
+          <w:b/>
+          <w:bCs/>
+          <w:lang w:val="en-US"/>
+        </w:rPr>
+      </w:pPr>
+      <w:r>
+        <w:rPr>
+          <w:b/>
+          <w:bCs/>
+          <w:lang w:val="en-US"/>
+        </w:rPr>
+        <w:t xml:space="preserve">        var: dbout</w:t>
+      </w:r>
+      <w:r>
+        <w:rPr>
+          <w:b/>
+          <w:bCs/>
+          <w:lang w:val="en-US"/>
+        </w:rPr>
+        <w:t>.name</w:t>
+      </w:r>
+    </w:p>
+    <w:p>
+      <w:pPr>
+        <w:spacing w:after="0"/>
+        <w:rPr>
+          <w:b/>
+          <w:bCs/>
+          <w:lang w:val="en-US"/>
+        </w:rPr>
+      </w:pPr>
+    </w:p>
+    <w:p>
+      <w:pPr>
+        <w:spacing w:after="0"/>
+        <w:rPr>
+          <w:b/>
+          <w:bCs/>
+          <w:lang w:val="en-US"/>
+        </w:rPr>
+      </w:pPr>
+    </w:p>
+    <w:p>
+      <w:pPr>
+        <w:spacing w:after="0"/>
+        <w:rPr>
+          <w:b/>
+          <w:bCs/>
+          <w:lang w:val="en-US"/>
+        </w:rPr>
+      </w:pPr>
+    </w:p>
+    <w:p>
+      <w:pPr>
+        <w:spacing w:after="0"/>
+        <w:rPr>
+          <w:b/>
+          <w:bCs/>
+          <w:lang w:val="en-US"/>
+        </w:rPr>
+      </w:pPr>
+      <w:r>
+        <w:rPr>
+          <w:b/>
+          <w:bCs/>
+          <w:lang w:val="en-US"/>
+        </w:rPr>
+        <w:lastRenderedPageBreak/>
+        <w:t>DECISION MAKING:</w:t>
+      </w:r>
+      <w:r>
+        <w:rPr>
+          <w:b/>
+          <w:bCs/>
+          <w:lang w:val="en-US"/>
+        </w:rPr>
+        <w:br/>
+      </w:r>
+      <w:r>
+        <w:rPr>
+          <w:b/>
+          <w:bCs/>
+          <w:lang w:val="en-US"/>
+        </w:rPr>
+        <w:br/>
+        <w:t>when : (Its is used for conditioning)</w:t>
+      </w:r>
+    </w:p>
+    <w:p>
+      <w:pPr>
+        <w:spacing w:after="0"/>
+        <w:rPr>
+          <w:b/>
+          <w:bCs/>
+          <w:lang w:val="en-US"/>
+        </w:rPr>
+      </w:pPr>
+    </w:p>
+    <w:p>
+      <w:pPr>
+        <w:spacing w:after="0"/>
+        <w:rPr>
+          <w:b/>
+          <w:bCs/>
+          <w:lang w:val="en-US"/>
+        </w:rPr>
+      </w:pPr>
+      <w:r>
+        <w:rPr>
+          <w:b/>
+          <w:bCs/>
+          <w:lang w:val="en-US"/>
+        </w:rPr>
+        <w:t>e.g:</w:t>
+      </w:r>
+    </w:p>
+    <w:p>
+      <w:pPr>
+        <w:spacing w:after="0"/>
+        <w:rPr>
+          <w:b/>
+          <w:bCs/>
+          <w:lang w:val="en-US"/>
+        </w:rPr>
+      </w:pPr>
+      <w:r>
+        <w:rPr>
+          <w:b/>
+          <w:bCs/>
+          <w:lang w:val="en-US"/>
+        </w:rPr>
+        <w:t>- name: Install NTP agent on UBUNTU</w:t>
+      </w:r>
+    </w:p>
+    <w:p>
+      <w:pPr>
+        <w:spacing w:after="0"/>
+        <w:rPr>
+          <w:b/>
+          <w:bCs/>
+          <w:lang w:val="en-US"/>
+        </w:rPr>
+      </w:pPr>
+      <w:r>
+        <w:rPr>
+          <w:b/>
+          <w:bCs/>
+          <w:lang w:val="en-US"/>
+        </w:rPr>
+        <w:t xml:space="preserve">  apt:</w:t>
+      </w:r>
+    </w:p>
+    <w:p>
+      <w:pPr>
+        <w:spacing w:after="0"/>
+        <w:rPr>
+          <w:b/>
+          <w:bCs/>
+          <w:lang w:val="en-US"/>
+        </w:rPr>
+      </w:pPr>
+      <w:r>
+        <w:rPr>
+          <w:b/>
+          <w:bCs/>
+          <w:lang w:val="en-US"/>
+        </w:rPr>
+        <w:t xml:space="preserve">  name: ntp</w:t>
+      </w:r>
+    </w:p>
+    <w:p>
+      <w:pPr>
+        <w:spacing w:after="0"/>
+        <w:rPr>
+          <w:b/>
+          <w:bCs/>
+          <w:lang w:val="en-US"/>
+        </w:rPr>
+      </w:pPr>
+      <w:r>
+        <w:rPr>
+          <w:b/>
+          <w:bCs/>
+          <w:lang w:val="en-US"/>
+        </w:rPr>
+        <w:t xml:space="preserve">  state: present</w:t>
+      </w:r>
+    </w:p>
+    <w:p>
+      <w:pPr>
+        <w:spacing w:after="0"/>
+        <w:rPr>
+          <w:b/>
+          <w:bCs/>
+          <w:lang w:val="en-US"/>
+        </w:rPr>
+      </w:pPr>
+      <w:r>
+        <w:rPr>
+          <w:b/>
+          <w:bCs/>
+          <w:lang w:val="en-US"/>
+        </w:rPr>
+        <w:t xml:space="preserve">  update_cache: yes (This work as first run yum update and then install NTP service)</w:t>
+      </w:r>
+    </w:p>
+    <w:p>
+      <w:pPr>
+        <w:spacing w:after="0"/>
+        <w:rPr>
+          <w:b/>
+          <w:bCs/>
+          <w:lang w:val="en-US"/>
+        </w:rPr>
+      </w:pPr>
+      <w:r>
+        <w:rPr>
+          <w:b/>
+          <w:bCs/>
+          <w:lang w:val="en-US"/>
+        </w:rPr>
+        <w:t xml:space="preserve">  when: ansible_distribution == “Ubuntu”</w:t>
+      </w:r>
+    </w:p>
+    <w:p>
+      <w:pPr>
+        <w:spacing w:after="0"/>
+        <w:rPr>
+          <w:b/>
+          <w:bCs/>
+          <w:lang w:val="en-US"/>
+        </w:rPr>
+      </w:pPr>
+    </w:p>
+    <w:p>
+      <w:pPr>
+        <w:spacing w:after="0"/>
+        <w:rPr>
+          <w:b/>
+          <w:bCs/>
+          <w:lang w:val="en-US"/>
+        </w:rPr>
+      </w:pPr>
+      <w:r>
+        <w:rPr>
+          <w:b/>
+          <w:bCs/>
+          <w:lang w:val="en-US"/>
+        </w:rPr>
+        <w:t xml:space="preserve">- name: Install NTP agent on </w:t>
+      </w:r>
+      <w:r>
+        <w:rPr>
+          <w:b/>
+          <w:bCs/>
+          <w:lang w:val="en-US"/>
+        </w:rPr>
+        <w:t>Centos</w:t>
+      </w:r>
+    </w:p>
+    <w:p>
+      <w:pPr>
+        <w:spacing w:after="0"/>
+        <w:rPr>
+          <w:b/>
+          <w:bCs/>
+          <w:lang w:val="en-US"/>
+        </w:rPr>
+      </w:pPr>
+      <w:r>
+        <w:rPr>
+          <w:b/>
+          <w:bCs/>
+          <w:lang w:val="en-US"/>
+        </w:rPr>
+        <w:t xml:space="preserve">  </w:t>
+      </w:r>
+      <w:r>
+        <w:rPr>
+          <w:b/>
+          <w:bCs/>
+          <w:lang w:val="en-US"/>
+        </w:rPr>
+        <w:t>yum</w:t>
+      </w:r>
+      <w:r>
+        <w:rPr>
+          <w:b/>
+          <w:bCs/>
+          <w:lang w:val="en-US"/>
+        </w:rPr>
         <w:t>:</w:t>
       </w:r>
     </w:p>
     <w:p>
       <w:pPr>
-        <w:pStyle w:val="PlainText"/>
-        <w:rPr>
-          <w:rFonts w:ascii="Courier New" w:hAnsi="Courier New" w:cs="Courier New"/>
-          <w:sz w:val="16"/>
-          <w:szCs w:val="16"/>
-        </w:rPr>
-      </w:pPr>
-      <w:r>
-        <w:rPr>
-          <w:rFonts w:ascii="Courier New" w:hAnsi="Courier New" w:cs="Courier New"/>
-          <w:sz w:val="16"/>
-          <w:szCs w:val="16"/>
-        </w:rPr>
-        <w:t xml:space="preserve">         name: </w:t>
-      </w:r>
-      <w:proofErr w:type="spellStart"/>
-      <w:r>
-        <w:rPr>
-          <w:rFonts w:ascii="Courier New" w:hAnsi="Courier New" w:cs="Courier New"/>
-          <w:sz w:val="16"/>
-          <w:szCs w:val="16"/>
-        </w:rPr>
-        <w:t>mariadb</w:t>
-      </w:r>
-      <w:proofErr w:type="spellEnd"/>
-    </w:p>
-    <w:p>
-      <w:pPr>
-        <w:pStyle w:val="PlainText"/>
-        <w:rPr>
-          <w:rFonts w:ascii="Courier New" w:hAnsi="Courier New" w:cs="Courier New"/>
-          <w:sz w:val="16"/>
-          <w:szCs w:val="16"/>
-        </w:rPr>
-      </w:pPr>
-      <w:r>
-        <w:rPr>
-          <w:rFonts w:ascii="Courier New" w:hAnsi="Courier New" w:cs="Courier New"/>
-          <w:sz w:val="16"/>
-          <w:szCs w:val="16"/>
-        </w:rPr>
-        <w:t xml:space="preserve">         state: started</w:t>
-      </w:r>
-    </w:p>
-    <w:p>
-      <w:pPr>
-        <w:pStyle w:val="PlainText"/>
-        <w:rPr>
-          <w:rFonts w:ascii="Courier New" w:hAnsi="Courier New" w:cs="Courier New"/>
-          <w:sz w:val="16"/>
-          <w:szCs w:val="16"/>
-        </w:rPr>
-      </w:pPr>
-      <w:r>
-        <w:rPr>
-          <w:rFonts w:ascii="Courier New" w:hAnsi="Courier New" w:cs="Courier New"/>
-          <w:sz w:val="16"/>
-          <w:szCs w:val="16"/>
-        </w:rPr>
-        <w:t xml:space="preserve">         enabled: yes</w:t>
-      </w:r>
-    </w:p>
-    <w:p>
-      <w:pPr>
-        <w:pStyle w:val="PlainText"/>
-        <w:rPr>
-          <w:rFonts w:ascii="Courier New" w:hAnsi="Courier New" w:cs="Courier New"/>
-          <w:sz w:val="16"/>
-          <w:szCs w:val="16"/>
-        </w:rPr>
-      </w:pPr>
-      <w:r>
-        <w:rPr>
-          <w:rFonts w:ascii="Courier New" w:hAnsi="Courier New" w:cs="Courier New"/>
-          <w:sz w:val="16"/>
-          <w:szCs w:val="16"/>
-        </w:rPr>
-        <w:t xml:space="preserve">    - name: Create a new database with name 'accounts'</w:t>
-      </w:r>
-    </w:p>
-    <w:p>
-      <w:pPr>
-        <w:pStyle w:val="PlainText"/>
-        <w:rPr>
-          <w:rFonts w:ascii="Courier New" w:hAnsi="Courier New" w:cs="Courier New"/>
-          <w:sz w:val="16"/>
-          <w:szCs w:val="16"/>
-        </w:rPr>
-      </w:pPr>
-      <w:r>
-        <w:rPr>
-          <w:rFonts w:ascii="Courier New" w:hAnsi="Courier New" w:cs="Courier New"/>
-          <w:sz w:val="16"/>
-          <w:szCs w:val="16"/>
-        </w:rPr>
-        <w:t xml:space="preserve">      </w:t>
-      </w:r>
-      <w:proofErr w:type="spellStart"/>
-      <w:r>
-        <w:rPr>
-          <w:rFonts w:ascii="Courier New" w:hAnsi="Courier New" w:cs="Courier New"/>
-          <w:sz w:val="16"/>
-          <w:szCs w:val="16"/>
-        </w:rPr>
-        <w:t>mysql_db</w:t>
-      </w:r>
-      <w:proofErr w:type="spellEnd"/>
-      <w:r>
-        <w:rPr>
-          <w:rFonts w:ascii="Courier New" w:hAnsi="Courier New" w:cs="Courier New"/>
-          <w:sz w:val="16"/>
-          <w:szCs w:val="16"/>
-        </w:rPr>
-        <w:t>:</w:t>
-      </w:r>
-    </w:p>
-    <w:p>
-      <w:pPr>
-        <w:pStyle w:val="PlainText"/>
-        <w:rPr>
-          <w:rFonts w:ascii="Courier New" w:hAnsi="Courier New" w:cs="Courier New"/>
-          <w:sz w:val="16"/>
-          <w:szCs w:val="16"/>
-        </w:rPr>
-      </w:pPr>
-      <w:r>
-        <w:rPr>
-          <w:rFonts w:ascii="Courier New" w:hAnsi="Courier New" w:cs="Courier New"/>
-          <w:sz w:val="16"/>
-          <w:szCs w:val="16"/>
-        </w:rPr>
-        <w:t xml:space="preserve">        name: accounts</w:t>
-      </w:r>
-    </w:p>
-    <w:p>
-      <w:pPr>
-        <w:pStyle w:val="PlainText"/>
-        <w:rPr>
-          <w:rFonts w:ascii="Courier New" w:hAnsi="Courier New" w:cs="Courier New"/>
-          <w:sz w:val="16"/>
-          <w:szCs w:val="16"/>
-        </w:rPr>
-      </w:pPr>
-      <w:r>
-        <w:rPr>
-          <w:rFonts w:ascii="Courier New" w:hAnsi="Courier New" w:cs="Courier New"/>
-          <w:sz w:val="16"/>
-          <w:szCs w:val="16"/>
-        </w:rPr>
-        <w:t xml:space="preserve">        state: present</w:t>
-      </w:r>
-    </w:p>
-    <w:p>
-      <w:pPr>
-        <w:pStyle w:val="PlainText"/>
-        <w:rPr>
-          <w:rFonts w:ascii="Courier New" w:hAnsi="Courier New" w:cs="Courier New"/>
-          <w:sz w:val="16"/>
-          <w:szCs w:val="16"/>
-        </w:rPr>
-      </w:pPr>
-      <w:r>
-        <w:rPr>
-          <w:rFonts w:ascii="Courier New" w:hAnsi="Courier New" w:cs="Courier New"/>
-          <w:sz w:val="16"/>
-          <w:szCs w:val="16"/>
-        </w:rPr>
-        <w:t xml:space="preserve">    - name: Create database user with name 'admin' </w:t>
-      </w:r>
-    </w:p>
-    <w:p>
-      <w:pPr>
-        <w:pStyle w:val="PlainText"/>
-        <w:rPr>
-          <w:rFonts w:ascii="Courier New" w:hAnsi="Courier New" w:cs="Courier New"/>
-          <w:sz w:val="16"/>
-          <w:szCs w:val="16"/>
-        </w:rPr>
-      </w:pPr>
-      <w:r>
-        <w:rPr>
-          <w:rFonts w:ascii="Courier New" w:hAnsi="Courier New" w:cs="Courier New"/>
-          <w:sz w:val="16"/>
-          <w:szCs w:val="16"/>
-        </w:rPr>
-        <w:t xml:space="preserve">      </w:t>
-      </w:r>
-      <w:proofErr w:type="spellStart"/>
-      <w:r>
-        <w:rPr>
-          <w:rFonts w:ascii="Courier New" w:hAnsi="Courier New" w:cs="Courier New"/>
-          <w:sz w:val="16"/>
-          <w:szCs w:val="16"/>
-        </w:rPr>
-        <w:t>mysql_user</w:t>
-      </w:r>
-      <w:proofErr w:type="spellEnd"/>
-      <w:r>
-        <w:rPr>
-          <w:rFonts w:ascii="Courier New" w:hAnsi="Courier New" w:cs="Courier New"/>
-          <w:sz w:val="16"/>
-          <w:szCs w:val="16"/>
-        </w:rPr>
-        <w:t>:</w:t>
-      </w:r>
-    </w:p>
-    <w:p>
-      <w:pPr>
-        <w:pStyle w:val="PlainText"/>
-        <w:rPr>
-          <w:rFonts w:ascii="Courier New" w:hAnsi="Courier New" w:cs="Courier New"/>
-          <w:sz w:val="16"/>
-          <w:szCs w:val="16"/>
-        </w:rPr>
-      </w:pPr>
-      <w:r>
-        <w:rPr>
-          <w:rFonts w:ascii="Courier New" w:hAnsi="Courier New" w:cs="Courier New"/>
-          <w:sz w:val="16"/>
-          <w:szCs w:val="16"/>
-        </w:rPr>
-        <w:t xml:space="preserve">        name: admin</w:t>
-      </w:r>
-    </w:p>
-    <w:p>
-      <w:pPr>
-        <w:pStyle w:val="PlainText"/>
-        <w:rPr>
-          <w:rFonts w:ascii="Courier New" w:hAnsi="Courier New" w:cs="Courier New"/>
-          <w:sz w:val="16"/>
-          <w:szCs w:val="16"/>
-        </w:rPr>
-      </w:pPr>
-      <w:r>
-        <w:rPr>
-          <w:rFonts w:ascii="Courier New" w:hAnsi="Courier New" w:cs="Courier New"/>
-          <w:sz w:val="16"/>
-          <w:szCs w:val="16"/>
-        </w:rPr>
-        <w:t xml:space="preserve">        password: 12345</w:t>
-      </w:r>
-    </w:p>
-    <w:p>
-      <w:pPr>
-        <w:pStyle w:val="PlainText"/>
-        <w:rPr>
-          <w:rFonts w:ascii="Courier New" w:hAnsi="Courier New" w:cs="Courier New"/>
-          <w:sz w:val="16"/>
-          <w:szCs w:val="16"/>
-        </w:rPr>
-      </w:pPr>
-      <w:r>
-        <w:rPr>
-          <w:rFonts w:ascii="Courier New" w:hAnsi="Courier New" w:cs="Courier New"/>
-          <w:sz w:val="16"/>
-          <w:szCs w:val="16"/>
+        <w:spacing w:after="0"/>
+        <w:rPr>
+          <w:b/>
+          <w:bCs/>
+          <w:lang w:val="en-US"/>
+        </w:rPr>
+      </w:pPr>
+      <w:r>
+        <w:rPr>
+          <w:b/>
+          <w:bCs/>
+          <w:lang w:val="en-US"/>
+        </w:rPr>
+        <w:t xml:space="preserve">  name: </w:t>
+      </w:r>
+      <w:r>
+        <w:rPr>
+          <w:b/>
+          <w:bCs/>
+          <w:lang w:val="en-US"/>
+        </w:rPr>
+        <w:t>chrony</w:t>
+      </w:r>
+    </w:p>
+    <w:p>
+      <w:pPr>
+        <w:spacing w:after="0"/>
+        <w:rPr>
+          <w:b/>
+          <w:bCs/>
+          <w:lang w:val="en-US"/>
+        </w:rPr>
+      </w:pPr>
+      <w:r>
+        <w:rPr>
+          <w:b/>
+          <w:bCs/>
+          <w:lang w:val="en-US"/>
+        </w:rPr>
+        <w:t xml:space="preserve">  state: present</w:t>
+      </w:r>
+    </w:p>
+    <w:p>
+      <w:pPr>
+        <w:spacing w:after="0"/>
+        <w:rPr>
+          <w:b/>
+          <w:bCs/>
+          <w:lang w:val="en-US"/>
+        </w:rPr>
+      </w:pPr>
+      <w:r>
+        <w:rPr>
+          <w:b/>
+          <w:bCs/>
+          <w:lang w:val="en-US"/>
+        </w:rPr>
+        <w:t xml:space="preserve">  when: ansible_distribution == “</w:t>
+      </w:r>
+      <w:r>
+        <w:rPr>
+          <w:b/>
+          <w:bCs/>
+          <w:lang w:val="en-US"/>
+        </w:rPr>
+        <w:t>CentOS</w:t>
+      </w:r>
+      <w:r>
+        <w:rPr>
+          <w:b/>
+          <w:bCs/>
+          <w:lang w:val="en-US"/>
+        </w:rPr>
+        <w:t>”</w:t>
+      </w:r>
+    </w:p>
+    <w:p>
+      <w:pPr>
+        <w:spacing w:after="0"/>
+        <w:rPr>
+          <w:b/>
+          <w:bCs/>
+          <w:lang w:val="en-US"/>
+        </w:rPr>
+      </w:pPr>
+    </w:p>
+    <w:p>
+      <w:pPr>
+        <w:spacing w:after="0"/>
+        <w:rPr>
+          <w:b/>
+          <w:bCs/>
+          <w:lang w:val="en-US"/>
+        </w:rPr>
+      </w:pPr>
+    </w:p>
+    <w:p>
+      <w:pPr>
+        <w:spacing w:after="0"/>
+        <w:rPr>
+          <w:b/>
+          <w:bCs/>
+          <w:lang w:val="en-US"/>
+        </w:rPr>
+      </w:pPr>
+      <w:r>
+        <w:rPr>
+          <w:b/>
+          <w:bCs/>
+          <w:lang w:val="en-US"/>
         </w:rPr>
         <w:t xml:space="preserve">        </w:t>
       </w:r>
-      <w:proofErr w:type="spellStart"/>
-      <w:r>
-        <w:rPr>
-          <w:rFonts w:ascii="Courier New" w:hAnsi="Courier New" w:cs="Courier New"/>
-          <w:sz w:val="16"/>
-          <w:szCs w:val="16"/>
-        </w:rPr>
-        <w:t>priv</w:t>
-      </w:r>
-      <w:proofErr w:type="spellEnd"/>
-      <w:r>
-        <w:rPr>
-          <w:rFonts w:ascii="Courier New" w:hAnsi="Courier New" w:cs="Courier New"/>
-          <w:sz w:val="16"/>
-          <w:szCs w:val="16"/>
-        </w:rPr>
-        <w:t>: '</w:t>
-      </w:r>
-      <w:proofErr w:type="gramStart"/>
-      <w:r>
-        <w:rPr>
-          <w:rFonts w:ascii="Courier New" w:hAnsi="Courier New" w:cs="Courier New"/>
-          <w:sz w:val="16"/>
-          <w:szCs w:val="16"/>
-        </w:rPr>
-        <w:t>*.*</w:t>
-      </w:r>
-      <w:proofErr w:type="gramEnd"/>
-      <w:r>
-        <w:rPr>
-          <w:rFonts w:ascii="Courier New" w:hAnsi="Courier New" w:cs="Courier New"/>
-          <w:sz w:val="16"/>
-          <w:szCs w:val="16"/>
-        </w:rPr>
-        <w:t>:ALL'</w:t>
-      </w:r>
-    </w:p>
-    <w:p>
-      <w:pPr>
-        <w:pStyle w:val="PlainText"/>
-        <w:rPr>
-          <w:rFonts w:ascii="Courier New" w:hAnsi="Courier New" w:cs="Courier New"/>
-          <w:sz w:val="16"/>
-          <w:szCs w:val="16"/>
-        </w:rPr>
-      </w:pPr>
-      <w:r>
-        <w:rPr>
-          <w:rFonts w:ascii="Courier New" w:hAnsi="Courier New" w:cs="Courier New"/>
-          <w:sz w:val="16"/>
-          <w:szCs w:val="16"/>
-        </w:rPr>
-        <w:t xml:space="preserve">        state: present</w:t>
-      </w:r>
-    </w:p>
-    <w:p>
-      <w:pPr>
-        <w:pStyle w:val="PlainText"/>
-        <w:rPr>
-          <w:rFonts w:asciiTheme="minorHAnsi" w:hAnsiTheme="minorHAnsi" w:cstheme="minorHAnsi"/>
-          <w:b/>
-          <w:bCs/>
-          <w:sz w:val="22"/>
-          <w:szCs w:val="22"/>
-          <w:lang w:val="en-US"/>
-        </w:rPr>
-      </w:pPr>
-      <w:r>
-        <w:rPr>
-          <w:rFonts w:asciiTheme="minorHAnsi" w:hAnsiTheme="minorHAnsi" w:cstheme="minorHAnsi"/>
-          <w:b/>
-          <w:bCs/>
-          <w:sz w:val="22"/>
-          <w:szCs w:val="22"/>
-          <w:lang w:val="en-US"/>
-        </w:rPr>
-        <w:lastRenderedPageBreak/>
-        <w:t>EXECUTE PLAYBOOK:</w:t>
-      </w:r>
-    </w:p>
-    <w:p>
-      <w:pPr>
-        <w:pStyle w:val="PlainText"/>
-        <w:rPr>
-          <w:rFonts w:asciiTheme="minorHAnsi" w:hAnsiTheme="minorHAnsi" w:cstheme="minorHAnsi"/>
-          <w:sz w:val="22"/>
-          <w:szCs w:val="22"/>
-          <w:lang w:val="en-US"/>
-        </w:rPr>
-      </w:pPr>
-    </w:p>
-    <w:p>
-      <w:pPr>
-        <w:pStyle w:val="PlainText"/>
-        <w:rPr>
-          <w:rFonts w:asciiTheme="minorHAnsi" w:hAnsiTheme="minorHAnsi" w:cstheme="minorHAnsi"/>
-          <w:sz w:val="22"/>
-          <w:szCs w:val="22"/>
-          <w:lang w:val="en-US"/>
-        </w:rPr>
-      </w:pPr>
-      <w:r>
-        <w:rPr>
-          <w:rFonts w:asciiTheme="minorHAnsi" w:hAnsiTheme="minorHAnsi" w:cstheme="minorHAnsi"/>
-          <w:sz w:val="22"/>
-          <w:szCs w:val="22"/>
-          <w:lang w:val="en-US"/>
-        </w:rPr>
-        <w:t>(TO execute playbook, you should be in the directory where inventory and playbook resides)</w:t>
-      </w:r>
-    </w:p>
-    <w:p>
-      <w:pPr>
-        <w:pStyle w:val="PlainText"/>
-        <w:rPr>
-          <w:rFonts w:asciiTheme="minorHAnsi" w:hAnsiTheme="minorHAnsi" w:cstheme="minorHAnsi"/>
-          <w:sz w:val="22"/>
-          <w:szCs w:val="22"/>
-          <w:lang w:val="en-US"/>
-        </w:rPr>
-      </w:pPr>
-      <w:r>
-        <w:rPr>
-          <w:rFonts w:asciiTheme="minorHAnsi" w:hAnsiTheme="minorHAnsi" w:cstheme="minorHAnsi"/>
-          <w:sz w:val="22"/>
-          <w:szCs w:val="22"/>
-          <w:lang w:val="en-US"/>
-        </w:rPr>
-        <w:t>Command to execute:</w:t>
-      </w:r>
-    </w:p>
-    <w:p>
-      <w:pPr>
-        <w:pStyle w:val="PlainText"/>
-        <w:rPr>
-          <w:rFonts w:asciiTheme="minorHAnsi" w:hAnsiTheme="minorHAnsi" w:cstheme="minorHAnsi"/>
-          <w:sz w:val="22"/>
-          <w:szCs w:val="22"/>
-          <w:lang w:val="en-US"/>
-        </w:rPr>
-      </w:pPr>
-    </w:p>
-    <w:p>
-      <w:pPr>
-        <w:pStyle w:val="PlainText"/>
-        <w:rPr>
-          <w:rFonts w:asciiTheme="minorHAnsi" w:hAnsiTheme="minorHAnsi" w:cstheme="minorHAnsi"/>
-          <w:sz w:val="22"/>
-          <w:szCs w:val="22"/>
-          <w:lang w:val="en-US"/>
-        </w:rPr>
-      </w:pPr>
-      <w:r>
-        <w:rPr>
-          <w:rFonts w:asciiTheme="minorHAnsi" w:hAnsiTheme="minorHAnsi" w:cstheme="minorHAnsi"/>
-          <w:sz w:val="22"/>
-          <w:szCs w:val="22"/>
-          <w:lang w:val="en-US"/>
-        </w:rPr>
-        <w:t>#ansible-playbook -</w:t>
-      </w:r>
-      <w:proofErr w:type="spellStart"/>
-      <w:r>
-        <w:rPr>
-          <w:rFonts w:asciiTheme="minorHAnsi" w:hAnsiTheme="minorHAnsi" w:cstheme="minorHAnsi"/>
-          <w:sz w:val="22"/>
-          <w:szCs w:val="22"/>
-          <w:lang w:val="en-US"/>
-        </w:rPr>
-        <w:t>i</w:t>
-      </w:r>
-      <w:proofErr w:type="spellEnd"/>
-      <w:r>
-        <w:rPr>
-          <w:rFonts w:asciiTheme="minorHAnsi" w:hAnsiTheme="minorHAnsi" w:cstheme="minorHAnsi"/>
-          <w:sz w:val="22"/>
-          <w:szCs w:val="22"/>
-          <w:lang w:val="en-US"/>
-        </w:rPr>
-        <w:t xml:space="preserve"> inventory web-</w:t>
-      </w:r>
-      <w:proofErr w:type="spellStart"/>
-      <w:proofErr w:type="gramStart"/>
-      <w:r>
-        <w:rPr>
-          <w:rFonts w:asciiTheme="minorHAnsi" w:hAnsiTheme="minorHAnsi" w:cstheme="minorHAnsi"/>
-          <w:sz w:val="22"/>
-          <w:szCs w:val="22"/>
-          <w:lang w:val="en-US"/>
-        </w:rPr>
-        <w:t>db.yaml</w:t>
-      </w:r>
-      <w:proofErr w:type="spellEnd"/>
-      <w:proofErr w:type="gramEnd"/>
-    </w:p>
-    <w:p>
-      <w:pPr>
-        <w:pStyle w:val="PlainText"/>
-        <w:rPr>
-          <w:rFonts w:ascii="Courier New" w:hAnsi="Courier New" w:cs="Courier New"/>
-          <w:sz w:val="16"/>
-          <w:szCs w:val="16"/>
-          <w:lang w:val="en-US"/>
-        </w:rPr>
-      </w:pPr>
-      <w:r>
-        <w:rPr>
-          <w:rFonts w:asciiTheme="minorHAnsi" w:hAnsiTheme="minorHAnsi" w:cstheme="minorHAnsi"/>
-          <w:sz w:val="22"/>
-          <w:szCs w:val="22"/>
-          <w:lang w:val="en-US"/>
-        </w:rPr>
-        <w:t>#ansible-playbook -</w:t>
-      </w:r>
-      <w:proofErr w:type="spellStart"/>
-      <w:r>
-        <w:rPr>
-          <w:rFonts w:asciiTheme="minorHAnsi" w:hAnsiTheme="minorHAnsi" w:cstheme="minorHAnsi"/>
-          <w:sz w:val="22"/>
-          <w:szCs w:val="22"/>
-          <w:lang w:val="en-US"/>
-        </w:rPr>
-        <w:t>i</w:t>
-      </w:r>
-      <w:proofErr w:type="spellEnd"/>
-      <w:r>
-        <w:rPr>
-          <w:rFonts w:asciiTheme="minorHAnsi" w:hAnsiTheme="minorHAnsi" w:cstheme="minorHAnsi"/>
-          <w:sz w:val="22"/>
-          <w:szCs w:val="22"/>
-          <w:lang w:val="en-US"/>
-        </w:rPr>
-        <w:t xml:space="preserve"> inventory (name of playbook</w:t>
-      </w:r>
-      <w:r>
-        <w:rPr>
-          <w:rFonts w:ascii="Courier New" w:hAnsi="Courier New" w:cs="Courier New"/>
-          <w:sz w:val="16"/>
-          <w:szCs w:val="16"/>
-          <w:lang w:val="en-US"/>
-        </w:rPr>
-        <w:t>)</w:t>
-      </w:r>
-    </w:p>
-    <w:p>
-      <w:pPr>
-        <w:pStyle w:val="PlainText"/>
-        <w:rPr>
-          <w:rFonts w:asciiTheme="minorHAnsi" w:hAnsiTheme="minorHAnsi" w:cstheme="minorHAnsi"/>
-          <w:sz w:val="22"/>
-          <w:szCs w:val="22"/>
-          <w:lang w:val="en-US"/>
-        </w:rPr>
-      </w:pPr>
-      <w:r>
-        <w:rPr>
-          <w:rFonts w:asciiTheme="minorHAnsi" w:hAnsiTheme="minorHAnsi" w:cstheme="minorHAnsi"/>
-          <w:sz w:val="22"/>
-          <w:szCs w:val="22"/>
-          <w:lang w:val="en-US"/>
-        </w:rPr>
-        <w:t>#ansible-playbook -</w:t>
-      </w:r>
-      <w:proofErr w:type="spellStart"/>
-      <w:r>
-        <w:rPr>
-          <w:rFonts w:asciiTheme="minorHAnsi" w:hAnsiTheme="minorHAnsi" w:cstheme="minorHAnsi"/>
-          <w:sz w:val="22"/>
-          <w:szCs w:val="22"/>
-          <w:lang w:val="en-US"/>
-        </w:rPr>
-        <w:t>i</w:t>
-      </w:r>
-      <w:proofErr w:type="spellEnd"/>
-      <w:r>
-        <w:rPr>
-          <w:rFonts w:asciiTheme="minorHAnsi" w:hAnsiTheme="minorHAnsi" w:cstheme="minorHAnsi"/>
-          <w:sz w:val="22"/>
-          <w:szCs w:val="22"/>
-          <w:lang w:val="en-US"/>
-        </w:rPr>
-        <w:t xml:space="preserve"> inventory (name of playbook</w:t>
-      </w:r>
-      <w:r>
-        <w:rPr>
-          <w:rFonts w:asciiTheme="minorHAnsi" w:hAnsiTheme="minorHAnsi" w:cstheme="minorHAnsi"/>
-          <w:sz w:val="22"/>
-          <w:szCs w:val="22"/>
-          <w:lang w:val="en-US"/>
-        </w:rPr>
-        <w:t xml:space="preserve">) -v   </w:t>
-      </w:r>
-    </w:p>
-    <w:p>
-      <w:pPr>
-        <w:pStyle w:val="PlainText"/>
-        <w:rPr>
-          <w:rFonts w:asciiTheme="minorHAnsi" w:hAnsiTheme="minorHAnsi" w:cstheme="minorHAnsi"/>
-          <w:sz w:val="22"/>
-          <w:szCs w:val="22"/>
-          <w:lang w:val="en-US"/>
-        </w:rPr>
-      </w:pPr>
-      <w:r>
-        <w:rPr>
-          <w:rFonts w:asciiTheme="minorHAnsi" w:hAnsiTheme="minorHAnsi" w:cstheme="minorHAnsi"/>
-          <w:sz w:val="22"/>
-          <w:szCs w:val="22"/>
-          <w:lang w:val="en-US"/>
-        </w:rPr>
-        <w:t>#ansible-playbook -</w:t>
-      </w:r>
-      <w:proofErr w:type="spellStart"/>
-      <w:r>
-        <w:rPr>
-          <w:rFonts w:asciiTheme="minorHAnsi" w:hAnsiTheme="minorHAnsi" w:cstheme="minorHAnsi"/>
-          <w:sz w:val="22"/>
-          <w:szCs w:val="22"/>
-          <w:lang w:val="en-US"/>
-        </w:rPr>
-        <w:t>i</w:t>
-      </w:r>
-      <w:proofErr w:type="spellEnd"/>
-      <w:r>
-        <w:rPr>
-          <w:rFonts w:asciiTheme="minorHAnsi" w:hAnsiTheme="minorHAnsi" w:cstheme="minorHAnsi"/>
-          <w:sz w:val="22"/>
-          <w:szCs w:val="22"/>
-          <w:lang w:val="en-US"/>
-        </w:rPr>
-        <w:t xml:space="preserve"> inventory (name of playbook</w:t>
-      </w:r>
-      <w:r>
-        <w:rPr>
-          <w:rFonts w:asciiTheme="minorHAnsi" w:hAnsiTheme="minorHAnsi" w:cstheme="minorHAnsi"/>
-          <w:sz w:val="22"/>
-          <w:szCs w:val="22"/>
-          <w:lang w:val="en-US"/>
-        </w:rPr>
-        <w:t xml:space="preserve">) </w:t>
-      </w:r>
-      <w:r>
-        <w:rPr>
-          <w:rFonts w:asciiTheme="minorHAnsi" w:hAnsiTheme="minorHAnsi" w:cstheme="minorHAnsi"/>
-          <w:sz w:val="22"/>
-          <w:szCs w:val="22"/>
-          <w:lang w:val="en-US"/>
-        </w:rPr>
-        <w:t>–syntax-check</w:t>
-      </w:r>
-    </w:p>
-    <w:p>
-      <w:pPr>
-        <w:pStyle w:val="PlainText"/>
-        <w:rPr>
-          <w:rFonts w:asciiTheme="minorHAnsi" w:hAnsiTheme="minorHAnsi" w:cstheme="minorHAnsi"/>
-          <w:sz w:val="22"/>
-          <w:szCs w:val="22"/>
-          <w:lang w:val="en-US"/>
-        </w:rPr>
-      </w:pPr>
-      <w:r>
-        <w:rPr>
-          <w:rFonts w:asciiTheme="minorHAnsi" w:hAnsiTheme="minorHAnsi" w:cstheme="minorHAnsi"/>
-          <w:sz w:val="22"/>
-          <w:szCs w:val="22"/>
-          <w:lang w:val="en-US"/>
-        </w:rPr>
-        <w:t>#ansible-playbook -</w:t>
-      </w:r>
-      <w:proofErr w:type="spellStart"/>
-      <w:r>
-        <w:rPr>
-          <w:rFonts w:asciiTheme="minorHAnsi" w:hAnsiTheme="minorHAnsi" w:cstheme="minorHAnsi"/>
-          <w:sz w:val="22"/>
-          <w:szCs w:val="22"/>
-          <w:lang w:val="en-US"/>
-        </w:rPr>
-        <w:t>i</w:t>
-      </w:r>
-      <w:proofErr w:type="spellEnd"/>
-      <w:r>
-        <w:rPr>
-          <w:rFonts w:asciiTheme="minorHAnsi" w:hAnsiTheme="minorHAnsi" w:cstheme="minorHAnsi"/>
-          <w:sz w:val="22"/>
-          <w:szCs w:val="22"/>
-          <w:lang w:val="en-US"/>
-        </w:rPr>
-        <w:t xml:space="preserve"> inventory (name of playbook</w:t>
-      </w:r>
-      <w:r>
-        <w:rPr>
-          <w:rFonts w:asciiTheme="minorHAnsi" w:hAnsiTheme="minorHAnsi" w:cstheme="minorHAnsi"/>
-          <w:sz w:val="22"/>
-          <w:szCs w:val="22"/>
-          <w:lang w:val="en-US"/>
-        </w:rPr>
-        <w:t>) –</w:t>
-      </w:r>
-      <w:r>
-        <w:rPr>
-          <w:rFonts w:asciiTheme="minorHAnsi" w:hAnsiTheme="minorHAnsi" w:cstheme="minorHAnsi"/>
-          <w:sz w:val="22"/>
-          <w:szCs w:val="22"/>
-          <w:lang w:val="en-US"/>
-        </w:rPr>
-        <w:t>C</w:t>
-      </w:r>
-    </w:p>
-    <w:p>
-      <w:pPr>
-        <w:pStyle w:val="PlainText"/>
-        <w:rPr>
-          <w:rFonts w:asciiTheme="minorHAnsi" w:hAnsiTheme="minorHAnsi" w:cstheme="minorHAnsi"/>
-          <w:sz w:val="22"/>
-          <w:szCs w:val="22"/>
-          <w:lang w:val="en-US"/>
-        </w:rPr>
-      </w:pPr>
-    </w:p>
-    <w:p>
-      <w:pPr>
-        <w:pStyle w:val="PlainText"/>
-        <w:rPr>
-          <w:rFonts w:asciiTheme="minorHAnsi" w:hAnsiTheme="minorHAnsi" w:cstheme="minorHAnsi"/>
-          <w:b/>
-          <w:bCs/>
-          <w:sz w:val="22"/>
-          <w:szCs w:val="22"/>
-          <w:highlight w:val="yellow"/>
-          <w:lang w:val="en-US"/>
-        </w:rPr>
-      </w:pPr>
-      <w:r>
-        <w:rPr>
-          <w:rFonts w:asciiTheme="minorHAnsi" w:hAnsiTheme="minorHAnsi" w:cstheme="minorHAnsi"/>
-          <w:b/>
-          <w:bCs/>
-          <w:sz w:val="22"/>
-          <w:szCs w:val="22"/>
-          <w:highlight w:val="yellow"/>
-          <w:lang w:val="en-US"/>
-        </w:rPr>
-        <w:t>-v flag is used for debugging.</w:t>
-      </w:r>
-    </w:p>
-    <w:p>
-      <w:pPr>
-        <w:pStyle w:val="PlainText"/>
-        <w:rPr>
-          <w:rFonts w:asciiTheme="minorHAnsi" w:hAnsiTheme="minorHAnsi" w:cstheme="minorHAnsi"/>
-          <w:b/>
-          <w:bCs/>
-          <w:sz w:val="22"/>
-          <w:szCs w:val="22"/>
-          <w:highlight w:val="yellow"/>
-          <w:lang w:val="en-US"/>
-        </w:rPr>
-      </w:pPr>
-      <w:r>
-        <w:rPr>
-          <w:rFonts w:asciiTheme="minorHAnsi" w:hAnsiTheme="minorHAnsi" w:cstheme="minorHAnsi"/>
-          <w:b/>
-          <w:bCs/>
-          <w:sz w:val="22"/>
-          <w:szCs w:val="22"/>
-          <w:highlight w:val="yellow"/>
-          <w:lang w:val="en-US"/>
-        </w:rPr>
-        <w:t>-C flag is used for dry run.</w:t>
-      </w:r>
-    </w:p>
-    <w:p>
-      <w:pPr>
-        <w:pStyle w:val="PlainText"/>
-        <w:rPr>
-          <w:rFonts w:ascii="Courier New" w:hAnsi="Courier New" w:cs="Courier New"/>
-          <w:b/>
-          <w:bCs/>
-          <w:sz w:val="16"/>
-          <w:szCs w:val="16"/>
-          <w:lang w:val="en-US"/>
-        </w:rPr>
-      </w:pPr>
-      <w:r>
-        <w:rPr>
-          <w:rFonts w:asciiTheme="minorHAnsi" w:hAnsiTheme="minorHAnsi" w:cstheme="minorHAnsi"/>
-          <w:b/>
-          <w:bCs/>
-          <w:sz w:val="22"/>
-          <w:szCs w:val="22"/>
-          <w:highlight w:val="yellow"/>
-          <w:lang w:val="en-US"/>
-        </w:rPr>
-        <w:t>--syntax-check is used to check syntax of playbook.</w:t>
-      </w:r>
-    </w:p>
-    <w:p>
-      <w:pPr>
-        <w:rPr>
-          <w:lang w:val="en-US"/>
-        </w:rPr>
-      </w:pPr>
-    </w:p>
-    <w:p>
-      <w:pPr>
-        <w:rPr>
-          <w:lang w:val="en-US"/>
-        </w:rPr>
-      </w:pPr>
-    </w:p>
-    <w:p>
-      <w:pPr>
-        <w:rPr>
-          <w:lang w:val="en-US"/>
-        </w:rPr>
-      </w:pPr>
-    </w:p>
-    <w:p>
-      <w:pPr>
-        <w:rPr>
-          <w:lang w:val="en-US"/>
-        </w:rPr>
-      </w:pPr>
-    </w:p>
-    <w:p>
-      <w:pPr>
-        <w:rPr>
-          <w:lang w:val="en-US"/>
-        </w:rPr>
-      </w:pPr>
-    </w:p>
-    <w:p/>
+    </w:p>
+    <w:p>
+      <w:pPr>
+        <w:spacing w:after="0"/>
+        <w:rPr>
+          <w:b/>
+          <w:bCs/>
+          <w:lang w:val="en-US"/>
+        </w:rPr>
+      </w:pPr>
+    </w:p>
+    <w:p>
+      <w:pPr>
+        <w:spacing w:after="0"/>
+        <w:rPr>
+          <w:b/>
+          <w:bCs/>
+          <w:lang w:val="en-US"/>
+        </w:rPr>
+      </w:pPr>
+      <w:r>
+        <w:rPr>
+          <w:b/>
+          <w:bCs/>
+          <w:lang w:val="en-US"/>
+        </w:rPr>
+        <w:t xml:space="preserve">   </w:t>
+      </w:r>
+    </w:p>
     <w:p>
       <w:pPr>
         <w:rPr>
@@ -3842,6 +4855,95 @@
 <file path=word/numbering.xml><?xml version="1.0" encoding="utf-8"?>
 <w:numbering xmlns:wpc="http://schemas.microsoft.com/office/word/2010/wordprocessingCanvas" xmlns:cx="http://schemas.microsoft.com/office/drawing/2014/chartex" xmlns:cx1="http://schemas.microsoft.com/office/drawing/2015/9/8/chartex" xmlns:cx2="http://schemas.microsoft.com/office/drawing/2015/10/21/chartex" xmlns:cx3="http://schemas.microsoft.com/office/drawing/2016/5/9/chartex" xmlns:cx4="http://schemas.microsoft.com/office/drawing/2016/5/10/chartex" xmlns:cx5="http://schemas.microsoft.com/office/drawing/2016/5/11/chartex" xmlns:cx6="http://schemas.microsoft.com/office/drawing/2016/5/12/chartex" xmlns:cx7="http://schemas.microsoft.com/office/drawing/2016/5/13/chartex" xmlns:cx8="http://schemas.microsoft.com/office/drawing/2016/5/14/chartex" xmlns:mc="http://schemas.openxmlformats.org/markup-compatibility/2006" xmlns:aink="http://schemas.microsoft.com/office/drawing/2016/ink" xmlns:am3d="http://schemas.microsoft.com/office/drawing/2017/model3d" xmlns:o="urn:schemas-microsoft-com:office:office" xmlns:oel="http://schemas.microsoft.com/office/2019/extlst" xmlns:r="http://schemas.openxmlformats.org/officeDocument/2006/relationships" xmlns:m="http://schemas.openxmlformats.org/officeDocument/2006/math" xmlns:v="urn:schemas-microsoft-com:vml" xmlns:wp14="http://schemas.microsoft.com/office/word/2010/wordprocessingDrawing" xmlns:wp="http://schemas.openxmlformats.org/drawingml/2006/wordprocessingDrawing" xmlns:w10="urn:schemas-microsoft-com:office:word" xmlns:w="http://schemas.openxmlformats.org/wordprocessingml/2006/main" xmlns:w14="http://schemas.microsoft.com/office/word/2010/wordml" xmlns:w15="http://schemas.microsoft.com/office/word/2012/wordml" xmlns:w16cex="http://schemas.microsoft.com/office/word/2018/wordml/cex" xmlns:w16cid="http://schemas.microsoft.com/office/word/2016/wordml/cid" xmlns:w16="http://schemas.microsoft.com/office/word/2018/wordml" xmlns:w16sdtdh="http://schemas.microsoft.com/office/word/2020/wordml/sdtdatahash" xmlns:w16se="http://schemas.microsoft.com/office/word/2015/wordml/symex" xmlns:wpg="http://schemas.microsoft.com/office/word/2010/wordprocessingGroup" xmlns:wpi="http://schemas.microsoft.com/office/word/2010/wordprocessingInk" xmlns:wne="http://schemas.microsoft.com/office/word/2006/wordml" xmlns:wps="http://schemas.microsoft.com/office/word/2010/wordprocessingShape" mc:Ignorable="w14 w15 w16se w16cid w16 w16cex w16sdtdh wp14">
   <w:abstractNum w:abstractNumId="0" w15:restartNumberingAfterBreak="0">
+    <w:nsid w:val="08985CED"/>
+    <w:multiLevelType w:val="hybridMultilevel"/>
+    <w:tmpl w:val="849CC148"/>
+    <w:lvl w:ilvl="0" w:tplc="F51851C0">
+      <w:start w:val="1"/>
+      <w:numFmt w:val="decimal"/>
+      <w:lvlText w:val="%1-"/>
+      <w:lvlJc w:val="left"/>
+      <w:pPr>
+        <w:ind w:left="720" w:hanging="360"/>
+      </w:pPr>
+      <w:rPr>
+        <w:rFonts w:hint="default"/>
+      </w:rPr>
+    </w:lvl>
+    <w:lvl w:ilvl="1" w:tplc="20000019" w:tentative="1">
+      <w:start w:val="1"/>
+      <w:numFmt w:val="lowerLetter"/>
+      <w:lvlText w:val="%2."/>
+      <w:lvlJc w:val="left"/>
+      <w:pPr>
+        <w:ind w:left="1440" w:hanging="360"/>
+      </w:pPr>
+    </w:lvl>
+    <w:lvl w:ilvl="2" w:tplc="2000001B" w:tentative="1">
+      <w:start w:val="1"/>
+      <w:numFmt w:val="lowerRoman"/>
+      <w:lvlText w:val="%3."/>
+      <w:lvlJc w:val="right"/>
+      <w:pPr>
+        <w:ind w:left="2160" w:hanging="180"/>
+      </w:pPr>
+    </w:lvl>
+    <w:lvl w:ilvl="3" w:tplc="2000000F" w:tentative="1">
+      <w:start w:val="1"/>
+      <w:numFmt w:val="decimal"/>
+      <w:lvlText w:val="%4."/>
+      <w:lvlJc w:val="left"/>
+      <w:pPr>
+        <w:ind w:left="2880" w:hanging="360"/>
+      </w:pPr>
+    </w:lvl>
+    <w:lvl w:ilvl="4" w:tplc="20000019" w:tentative="1">
+      <w:start w:val="1"/>
+      <w:numFmt w:val="lowerLetter"/>
+      <w:lvlText w:val="%5."/>
+      <w:lvlJc w:val="left"/>
+      <w:pPr>
+        <w:ind w:left="3600" w:hanging="360"/>
+      </w:pPr>
+    </w:lvl>
+    <w:lvl w:ilvl="5" w:tplc="2000001B" w:tentative="1">
+      <w:start w:val="1"/>
+      <w:numFmt w:val="lowerRoman"/>
+      <w:lvlText w:val="%6."/>
+      <w:lvlJc w:val="right"/>
+      <w:pPr>
+        <w:ind w:left="4320" w:hanging="180"/>
+      </w:pPr>
+    </w:lvl>
+    <w:lvl w:ilvl="6" w:tplc="2000000F" w:tentative="1">
+      <w:start w:val="1"/>
+      <w:numFmt w:val="decimal"/>
+      <w:lvlText w:val="%7."/>
+      <w:lvlJc w:val="left"/>
+      <w:pPr>
+        <w:ind w:left="5040" w:hanging="360"/>
+      </w:pPr>
+    </w:lvl>
+    <w:lvl w:ilvl="7" w:tplc="20000019" w:tentative="1">
+      <w:start w:val="1"/>
+      <w:numFmt w:val="lowerLetter"/>
+      <w:lvlText w:val="%8."/>
+      <w:lvlJc w:val="left"/>
+      <w:pPr>
+        <w:ind w:left="5760" w:hanging="360"/>
+      </w:pPr>
+    </w:lvl>
+    <w:lvl w:ilvl="8" w:tplc="2000001B" w:tentative="1">
+      <w:start w:val="1"/>
+      <w:numFmt w:val="lowerRoman"/>
+      <w:lvlText w:val="%9."/>
+      <w:lvlJc w:val="right"/>
+      <w:pPr>
+        <w:ind w:left="6480" w:hanging="180"/>
+      </w:pPr>
+    </w:lvl>
+  </w:abstractNum>
+  <w:abstractNum w:abstractNumId="1" w15:restartNumberingAfterBreak="0">
     <w:nsid w:val="1F2204F3"/>
     <w:multiLevelType w:val="hybridMultilevel"/>
     <w:tmpl w:val="DD7C5D6E"/>
@@ -3953,7 +5055,7 @@
       </w:rPr>
     </w:lvl>
   </w:abstractNum>
-  <w:abstractNum w:abstractNumId="1" w15:restartNumberingAfterBreak="0">
+  <w:abstractNum w:abstractNumId="2" w15:restartNumberingAfterBreak="0">
     <w:nsid w:val="58296016"/>
     <w:multiLevelType w:val="hybridMultilevel"/>
     <w:tmpl w:val="B4A24A68"/>
@@ -4065,11 +5167,246 @@
       </w:rPr>
     </w:lvl>
   </w:abstractNum>
+  <w:abstractNum w:abstractNumId="3" w15:restartNumberingAfterBreak="0">
+    <w:nsid w:val="603A6F01"/>
+    <w:multiLevelType w:val="hybridMultilevel"/>
+    <w:tmpl w:val="7514FB76"/>
+    <w:lvl w:ilvl="0" w:tplc="2000000B">
+      <w:start w:val="1"/>
+      <w:numFmt w:val="bullet"/>
+      <w:lvlText w:val=""/>
+      <w:lvlJc w:val="left"/>
+      <w:pPr>
+        <w:ind w:left="720" w:hanging="360"/>
+      </w:pPr>
+      <w:rPr>
+        <w:rFonts w:ascii="Wingdings" w:hAnsi="Wingdings" w:hint="default"/>
+      </w:rPr>
+    </w:lvl>
+    <w:lvl w:ilvl="1" w:tplc="20000003" w:tentative="1">
+      <w:start w:val="1"/>
+      <w:numFmt w:val="bullet"/>
+      <w:lvlText w:val="o"/>
+      <w:lvlJc w:val="left"/>
+      <w:pPr>
+        <w:ind w:left="1440" w:hanging="360"/>
+      </w:pPr>
+      <w:rPr>
+        <w:rFonts w:ascii="Courier New" w:hAnsi="Courier New" w:cs="Courier New" w:hint="default"/>
+      </w:rPr>
+    </w:lvl>
+    <w:lvl w:ilvl="2" w:tplc="20000005" w:tentative="1">
+      <w:start w:val="1"/>
+      <w:numFmt w:val="bullet"/>
+      <w:lvlText w:val=""/>
+      <w:lvlJc w:val="left"/>
+      <w:pPr>
+        <w:ind w:left="2160" w:hanging="360"/>
+      </w:pPr>
+      <w:rPr>
+        <w:rFonts w:ascii="Wingdings" w:hAnsi="Wingdings" w:hint="default"/>
+      </w:rPr>
+    </w:lvl>
+    <w:lvl w:ilvl="3" w:tplc="20000001" w:tentative="1">
+      <w:start w:val="1"/>
+      <w:numFmt w:val="bullet"/>
+      <w:lvlText w:val=""/>
+      <w:lvlJc w:val="left"/>
+      <w:pPr>
+        <w:ind w:left="2880" w:hanging="360"/>
+      </w:pPr>
+      <w:rPr>
+        <w:rFonts w:ascii="Symbol" w:hAnsi="Symbol" w:hint="default"/>
+      </w:rPr>
+    </w:lvl>
+    <w:lvl w:ilvl="4" w:tplc="20000003" w:tentative="1">
+      <w:start w:val="1"/>
+      <w:numFmt w:val="bullet"/>
+      <w:lvlText w:val="o"/>
+      <w:lvlJc w:val="left"/>
+      <w:pPr>
+        <w:ind w:left="3600" w:hanging="360"/>
+      </w:pPr>
+      <w:rPr>
+        <w:rFonts w:ascii="Courier New" w:hAnsi="Courier New" w:cs="Courier New" w:hint="default"/>
+      </w:rPr>
+    </w:lvl>
+    <w:lvl w:ilvl="5" w:tplc="20000005" w:tentative="1">
+      <w:start w:val="1"/>
+      <w:numFmt w:val="bullet"/>
+      <w:lvlText w:val=""/>
+      <w:lvlJc w:val="left"/>
+      <w:pPr>
+        <w:ind w:left="4320" w:hanging="360"/>
+      </w:pPr>
+      <w:rPr>
+        <w:rFonts w:ascii="Wingdings" w:hAnsi="Wingdings" w:hint="default"/>
+      </w:rPr>
+    </w:lvl>
+    <w:lvl w:ilvl="6" w:tplc="20000001" w:tentative="1">
+      <w:start w:val="1"/>
+      <w:numFmt w:val="bullet"/>
+      <w:lvlText w:val=""/>
+      <w:lvlJc w:val="left"/>
+      <w:pPr>
+        <w:ind w:left="5040" w:hanging="360"/>
+      </w:pPr>
+      <w:rPr>
+        <w:rFonts w:ascii="Symbol" w:hAnsi="Symbol" w:hint="default"/>
+      </w:rPr>
+    </w:lvl>
+    <w:lvl w:ilvl="7" w:tplc="20000003" w:tentative="1">
+      <w:start w:val="1"/>
+      <w:numFmt w:val="bullet"/>
+      <w:lvlText w:val="o"/>
+      <w:lvlJc w:val="left"/>
+      <w:pPr>
+        <w:ind w:left="5760" w:hanging="360"/>
+      </w:pPr>
+      <w:rPr>
+        <w:rFonts w:ascii="Courier New" w:hAnsi="Courier New" w:cs="Courier New" w:hint="default"/>
+      </w:rPr>
+    </w:lvl>
+    <w:lvl w:ilvl="8" w:tplc="20000005" w:tentative="1">
+      <w:start w:val="1"/>
+      <w:numFmt w:val="bullet"/>
+      <w:lvlText w:val=""/>
+      <w:lvlJc w:val="left"/>
+      <w:pPr>
+        <w:ind w:left="6480" w:hanging="360"/>
+      </w:pPr>
+      <w:rPr>
+        <w:rFonts w:ascii="Wingdings" w:hAnsi="Wingdings" w:hint="default"/>
+      </w:rPr>
+    </w:lvl>
+  </w:abstractNum>
+  <w:abstractNum w:abstractNumId="4" w15:restartNumberingAfterBreak="0">
+    <w:nsid w:val="626B6DB6"/>
+    <w:multiLevelType w:val="hybridMultilevel"/>
+    <w:tmpl w:val="7E200F92"/>
+    <w:lvl w:ilvl="0" w:tplc="20000001">
+      <w:start w:val="1"/>
+      <w:numFmt w:val="bullet"/>
+      <w:lvlText w:val=""/>
+      <w:lvlJc w:val="left"/>
+      <w:pPr>
+        <w:ind w:left="720" w:hanging="360"/>
+      </w:pPr>
+      <w:rPr>
+        <w:rFonts w:ascii="Symbol" w:hAnsi="Symbol" w:hint="default"/>
+      </w:rPr>
+    </w:lvl>
+    <w:lvl w:ilvl="1" w:tplc="20000003" w:tentative="1">
+      <w:start w:val="1"/>
+      <w:numFmt w:val="bullet"/>
+      <w:lvlText w:val="o"/>
+      <w:lvlJc w:val="left"/>
+      <w:pPr>
+        <w:ind w:left="1440" w:hanging="360"/>
+      </w:pPr>
+      <w:rPr>
+        <w:rFonts w:ascii="Courier New" w:hAnsi="Courier New" w:cs="Courier New" w:hint="default"/>
+      </w:rPr>
+    </w:lvl>
+    <w:lvl w:ilvl="2" w:tplc="20000005" w:tentative="1">
+      <w:start w:val="1"/>
+      <w:numFmt w:val="bullet"/>
+      <w:lvlText w:val=""/>
+      <w:lvlJc w:val="left"/>
+      <w:pPr>
+        <w:ind w:left="2160" w:hanging="360"/>
+      </w:pPr>
+      <w:rPr>
+        <w:rFonts w:ascii="Wingdings" w:hAnsi="Wingdings" w:hint="default"/>
+      </w:rPr>
+    </w:lvl>
+    <w:lvl w:ilvl="3" w:tplc="20000001" w:tentative="1">
+      <w:start w:val="1"/>
+      <w:numFmt w:val="bullet"/>
+      <w:lvlText w:val=""/>
+      <w:lvlJc w:val="left"/>
+      <w:pPr>
+        <w:ind w:left="2880" w:hanging="360"/>
+      </w:pPr>
+      <w:rPr>
+        <w:rFonts w:ascii="Symbol" w:hAnsi="Symbol" w:hint="default"/>
+      </w:rPr>
+    </w:lvl>
+    <w:lvl w:ilvl="4" w:tplc="20000003" w:tentative="1">
+      <w:start w:val="1"/>
+      <w:numFmt w:val="bullet"/>
+      <w:lvlText w:val="o"/>
+      <w:lvlJc w:val="left"/>
+      <w:pPr>
+        <w:ind w:left="3600" w:hanging="360"/>
+      </w:pPr>
+      <w:rPr>
+        <w:rFonts w:ascii="Courier New" w:hAnsi="Courier New" w:cs="Courier New" w:hint="default"/>
+      </w:rPr>
+    </w:lvl>
+    <w:lvl w:ilvl="5" w:tplc="20000005" w:tentative="1">
+      <w:start w:val="1"/>
+      <w:numFmt w:val="bullet"/>
+      <w:lvlText w:val=""/>
+      <w:lvlJc w:val="left"/>
+      <w:pPr>
+        <w:ind w:left="4320" w:hanging="360"/>
+      </w:pPr>
+      <w:rPr>
+        <w:rFonts w:ascii="Wingdings" w:hAnsi="Wingdings" w:hint="default"/>
+      </w:rPr>
+    </w:lvl>
+    <w:lvl w:ilvl="6" w:tplc="20000001" w:tentative="1">
+      <w:start w:val="1"/>
+      <w:numFmt w:val="bullet"/>
+      <w:lvlText w:val=""/>
+      <w:lvlJc w:val="left"/>
+      <w:pPr>
+        <w:ind w:left="5040" w:hanging="360"/>
+      </w:pPr>
+      <w:rPr>
+        <w:rFonts w:ascii="Symbol" w:hAnsi="Symbol" w:hint="default"/>
+      </w:rPr>
+    </w:lvl>
+    <w:lvl w:ilvl="7" w:tplc="20000003" w:tentative="1">
+      <w:start w:val="1"/>
+      <w:numFmt w:val="bullet"/>
+      <w:lvlText w:val="o"/>
+      <w:lvlJc w:val="left"/>
+      <w:pPr>
+        <w:ind w:left="5760" w:hanging="360"/>
+      </w:pPr>
+      <w:rPr>
+        <w:rFonts w:ascii="Courier New" w:hAnsi="Courier New" w:cs="Courier New" w:hint="default"/>
+      </w:rPr>
+    </w:lvl>
+    <w:lvl w:ilvl="8" w:tplc="20000005" w:tentative="1">
+      <w:start w:val="1"/>
+      <w:numFmt w:val="bullet"/>
+      <w:lvlText w:val=""/>
+      <w:lvlJc w:val="left"/>
+      <w:pPr>
+        <w:ind w:left="6480" w:hanging="360"/>
+      </w:pPr>
+      <w:rPr>
+        <w:rFonts w:ascii="Wingdings" w:hAnsi="Wingdings" w:hint="default"/>
+      </w:rPr>
+    </w:lvl>
+  </w:abstractNum>
   <w:num w:numId="1" w16cid:durableId="1925532352">
+    <w:abstractNumId w:val="2"/>
+  </w:num>
+  <w:num w:numId="2" w16cid:durableId="603270433">
     <w:abstractNumId w:val="1"/>
   </w:num>
-  <w:num w:numId="2" w16cid:durableId="603270433">
+  <w:num w:numId="3" w16cid:durableId="334264938">
     <w:abstractNumId w:val="0"/>
+  </w:num>
+  <w:num w:numId="4" w16cid:durableId="60758183">
+    <w:abstractNumId w:val="4"/>
+  </w:num>
+  <w:num w:numId="5" w16cid:durableId="2023122839">
+    <w:abstractNumId w:val="3"/>
   </w:num>
 </w:numbering>
 </file>
